--- a/Report/Reflection.docx
+++ b/Report/Reflection.docx
@@ -1,6 +1,6 @@
 
 <file path=word/document.xml><?xml version="1.0" encoding="utf-8"?>
-<w:document xmlns:wpc="http://schemas.microsoft.com/office/word/2010/wordprocessingCanvas" xmlns:cx="http://schemas.microsoft.com/office/drawing/2014/chartex" xmlns:cx1="http://schemas.microsoft.com/office/drawing/2015/9/8/chartex" xmlns:cx2="http://schemas.microsoft.com/office/drawing/2015/10/21/chartex" xmlns:cx3="http://schemas.microsoft.com/office/drawing/2016/5/9/chartex" xmlns:cx4="http://schemas.microsoft.com/office/drawing/2016/5/10/chartex" xmlns:cx5="http://schemas.microsoft.com/office/drawing/2016/5/11/chartex" xmlns:cx6="http://schemas.microsoft.com/office/drawing/2016/5/12/chartex" xmlns:cx7="http://schemas.microsoft.com/office/drawing/2016/5/13/chartex" xmlns:cx8="http://schemas.microsoft.com/office/drawing/2016/5/14/chartex" xmlns:mc="http://schemas.openxmlformats.org/markup-compatibility/2006" xmlns:aink="http://schemas.microsoft.com/office/drawing/2016/ink" xmlns:am3d="http://schemas.microsoft.com/office/drawing/2017/model3d" xmlns:o="urn:schemas-microsoft-com:office:office" xmlns:oel="http://schemas.microsoft.com/office/2019/extlst" xmlns:r="http://schemas.openxmlformats.org/officeDocument/2006/relationships" xmlns:m="http://schemas.openxmlformats.org/officeDocument/2006/math" xmlns:v="urn:schemas-microsoft-com:vml" xmlns:wp14="http://schemas.microsoft.com/office/word/2010/wordprocessingDrawing" xmlns:wp="http://schemas.openxmlformats.org/drawingml/2006/wordprocessingDrawing" xmlns:w10="urn:schemas-microsoft-com:office:word" xmlns:w="http://schemas.openxmlformats.org/wordprocessingml/2006/main" xmlns:w14="http://schemas.microsoft.com/office/word/2010/wordml" xmlns:w15="http://schemas.microsoft.com/office/word/2012/wordml" xmlns:w16cex="http://schemas.microsoft.com/office/word/2018/wordml/cex" xmlns:w16cid="http://schemas.microsoft.com/office/word/2016/wordml/cid" xmlns:w16="http://schemas.microsoft.com/office/word/2018/wordml" xmlns:w16du="http://schemas.microsoft.com/office/word/2023/wordml/word16du" xmlns:w16sdtdh="http://schemas.microsoft.com/office/word/2020/wordml/sdtdatahash" xmlns:w16se="http://schemas.microsoft.com/office/word/2015/wordml/symex" xmlns:wpg="http://schemas.microsoft.com/office/word/2010/wordprocessingGroup" xmlns:wpi="http://schemas.microsoft.com/office/word/2010/wordprocessingInk" xmlns:wne="http://schemas.microsoft.com/office/word/2006/wordml" xmlns:wps="http://schemas.microsoft.com/office/word/2010/wordprocessingShape" mc:Ignorable="w14 w15 w16se w16cid w16 w16cex w16sdtdh w16du wp14">
+<w:document xmlns:wpc="http://schemas.microsoft.com/office/word/2010/wordprocessingCanvas" xmlns:cx="http://schemas.microsoft.com/office/drawing/2014/chartex" xmlns:cx1="http://schemas.microsoft.com/office/drawing/2015/9/8/chartex" xmlns:cx2="http://schemas.microsoft.com/office/drawing/2015/10/21/chartex" xmlns:cx3="http://schemas.microsoft.com/office/drawing/2016/5/9/chartex" xmlns:cx4="http://schemas.microsoft.com/office/drawing/2016/5/10/chartex" xmlns:cx5="http://schemas.microsoft.com/office/drawing/2016/5/11/chartex" xmlns:cx6="http://schemas.microsoft.com/office/drawing/2016/5/12/chartex" xmlns:cx7="http://schemas.microsoft.com/office/drawing/2016/5/13/chartex" xmlns:cx8="http://schemas.microsoft.com/office/drawing/2016/5/14/chartex" xmlns:mc="http://schemas.openxmlformats.org/markup-compatibility/2006" xmlns:aink="http://schemas.microsoft.com/office/drawing/2016/ink" xmlns:am3d="http://schemas.microsoft.com/office/drawing/2017/model3d" xmlns:o="urn:schemas-microsoft-com:office:office" xmlns:oel="http://schemas.microsoft.com/office/2019/extlst" xmlns:r="http://schemas.openxmlformats.org/officeDocument/2006/relationships" xmlns:m="http://schemas.openxmlformats.org/officeDocument/2006/math" xmlns:v="urn:schemas-microsoft-com:vml" xmlns:wp14="http://schemas.microsoft.com/office/word/2010/wordprocessingDrawing" xmlns:wp="http://schemas.openxmlformats.org/drawingml/2006/wordprocessingDrawing" xmlns:w10="urn:schemas-microsoft-com:office:word" xmlns:w="http://schemas.openxmlformats.org/wordprocessingml/2006/main" xmlns:w14="http://schemas.microsoft.com/office/word/2010/wordml" xmlns:w15="http://schemas.microsoft.com/office/word/2012/wordml" xmlns:w16cex="http://schemas.microsoft.com/office/word/2018/wordml/cex" xmlns:w16cid="http://schemas.microsoft.com/office/word/2016/wordml/cid" xmlns:w16="http://schemas.microsoft.com/office/word/2018/wordml" xmlns:w16du="http://schemas.microsoft.com/office/word/2023/wordml/word16du" xmlns:w16sdtdh="http://schemas.microsoft.com/office/word/2020/wordml/sdtdatahash" xmlns:w16se="http://schemas.microsoft.com/office/word/2015/wordml/symex" xmlns:wpg="http://schemas.microsoft.com/office/word/2010/wordprocessingGroup" xmlns:wpi="http://schemas.microsoft.com/office/word/2010/wordprocessingInk" xmlns:wne="http://schemas.microsoft.com/office/word/2006/wordml" xmlns:wps="http://schemas.microsoft.com/office/word/2010/wordprocessingShape" xmlns:a="http://schemas.openxmlformats.org/drawingml/2006/main" xmlns:pic="http://schemas.openxmlformats.org/drawingml/2006/picture" xmlns:a14="http://schemas.microsoft.com/office/drawing/2010/main" mc:Ignorable="w14 w15 w16se w16cid w16 w16cex w16sdtdh w16du wp14">
   <w:body>
     <w:sdt>
       <w:sdtPr>
@@ -15,8 +15,9 @@
       </w:sdtPr>
       <w:sdtEndPr>
         <w:rPr>
-          <w:b/>
-          <w:bCs/>
+          <w:rFonts w:ascii="Times New Roman" w:hAnsi="Times New Roman" w:cs="Times New Roman"/>
+          <w:b w:val="1"/>
+          <w:bCs w:val="1"/>
           <w:color w:val="000000" w:themeColor="text1"/>
           <w:sz w:val="28"/>
           <w:szCs w:val="28"/>
@@ -35,7 +36,7 @@
             <w:tblpPr w:leftFromText="187" w:rightFromText="187" w:horzAnchor="margin" w:tblpXSpec="center" w:tblpY="2881"/>
             <w:tblW w:w="4000" w:type="pct"/>
             <w:tblBorders>
-              <w:left w:val="single" w:sz="12" w:space="0" w:color="156082" w:themeColor="accent1"/>
+              <w:left w:val="single" w:color="156082" w:themeColor="accent1" w:sz="12" w:space="0"/>
             </w:tblBorders>
             <w:tblCellMar>
               <w:left w:w="144" w:type="dxa"/>
@@ -91,7 +92,147 @@
                         <w:sz w:val="24"/>
                         <w:szCs w:val="24"/>
                       </w:rPr>
-                      <w:t>Trường Đại học Khoa học tự nhiên – Khoa Công nghệ thông tin</w:t>
+                      <w:t xml:space="preserve">Trường </w:t>
+                    </w:r>
+                    <w:proofErr w:type="spellStart"/>
+                    <w:r>
+                      <w:rPr>
+                        <w:rFonts w:ascii="Times New Roman" w:hAnsi="Times New Roman" w:cs="Times New Roman"/>
+                        <w:color w:val="0F4761" w:themeColor="accent1" w:themeShade="BF"/>
+                        <w:sz w:val="24"/>
+                        <w:szCs w:val="24"/>
+                      </w:rPr>
+                      <w:t>Đại</w:t>
+                    </w:r>
+                    <w:proofErr w:type="spellEnd"/>
+                    <w:r>
+                      <w:rPr>
+                        <w:rFonts w:ascii="Times New Roman" w:hAnsi="Times New Roman" w:cs="Times New Roman"/>
+                        <w:color w:val="0F4761" w:themeColor="accent1" w:themeShade="BF"/>
+                        <w:sz w:val="24"/>
+                        <w:szCs w:val="24"/>
+                      </w:rPr>
+                      <w:t xml:space="preserve"> </w:t>
+                    </w:r>
+                    <w:proofErr w:type="spellStart"/>
+                    <w:r>
+                      <w:rPr>
+                        <w:rFonts w:ascii="Times New Roman" w:hAnsi="Times New Roman" w:cs="Times New Roman"/>
+                        <w:color w:val="0F4761" w:themeColor="accent1" w:themeShade="BF"/>
+                        <w:sz w:val="24"/>
+                        <w:szCs w:val="24"/>
+                      </w:rPr>
+                      <w:t>học</w:t>
+                    </w:r>
+                    <w:proofErr w:type="spellEnd"/>
+                    <w:r>
+                      <w:rPr>
+                        <w:rFonts w:ascii="Times New Roman" w:hAnsi="Times New Roman" w:cs="Times New Roman"/>
+                        <w:color w:val="0F4761" w:themeColor="accent1" w:themeShade="BF"/>
+                        <w:sz w:val="24"/>
+                        <w:szCs w:val="24"/>
+                      </w:rPr>
+                      <w:t xml:space="preserve"> Khoa </w:t>
+                    </w:r>
+                    <w:proofErr w:type="spellStart"/>
+                    <w:r>
+                      <w:rPr>
+                        <w:rFonts w:ascii="Times New Roman" w:hAnsi="Times New Roman" w:cs="Times New Roman"/>
+                        <w:color w:val="0F4761" w:themeColor="accent1" w:themeShade="BF"/>
+                        <w:sz w:val="24"/>
+                        <w:szCs w:val="24"/>
+                      </w:rPr>
+                      <w:t>học</w:t>
+                    </w:r>
+                    <w:proofErr w:type="spellEnd"/>
+                    <w:r>
+                      <w:rPr>
+                        <w:rFonts w:ascii="Times New Roman" w:hAnsi="Times New Roman" w:cs="Times New Roman"/>
+                        <w:color w:val="0F4761" w:themeColor="accent1" w:themeShade="BF"/>
+                        <w:sz w:val="24"/>
+                        <w:szCs w:val="24"/>
+                      </w:rPr>
+                      <w:t xml:space="preserve"> </w:t>
+                    </w:r>
+                    <w:proofErr w:type="spellStart"/>
+                    <w:r>
+                      <w:rPr>
+                        <w:rFonts w:ascii="Times New Roman" w:hAnsi="Times New Roman" w:cs="Times New Roman"/>
+                        <w:color w:val="0F4761" w:themeColor="accent1" w:themeShade="BF"/>
+                        <w:sz w:val="24"/>
+                        <w:szCs w:val="24"/>
+                      </w:rPr>
+                      <w:t>tự</w:t>
+                    </w:r>
+                    <w:proofErr w:type="spellEnd"/>
+                    <w:r>
+                      <w:rPr>
+                        <w:rFonts w:ascii="Times New Roman" w:hAnsi="Times New Roman" w:cs="Times New Roman"/>
+                        <w:color w:val="0F4761" w:themeColor="accent1" w:themeShade="BF"/>
+                        <w:sz w:val="24"/>
+                        <w:szCs w:val="24"/>
+                      </w:rPr>
+                      <w:t xml:space="preserve"> </w:t>
+                    </w:r>
+                    <w:proofErr w:type="spellStart"/>
+                    <w:r>
+                      <w:rPr>
+                        <w:rFonts w:ascii="Times New Roman" w:hAnsi="Times New Roman" w:cs="Times New Roman"/>
+                        <w:color w:val="0F4761" w:themeColor="accent1" w:themeShade="BF"/>
+                        <w:sz w:val="24"/>
+                        <w:szCs w:val="24"/>
+                      </w:rPr>
+                      <w:t>nhiên</w:t>
+                    </w:r>
+                    <w:proofErr w:type="spellEnd"/>
+                    <w:r>
+                      <w:rPr>
+                        <w:rFonts w:ascii="Times New Roman" w:hAnsi="Times New Roman" w:cs="Times New Roman"/>
+                        <w:color w:val="0F4761" w:themeColor="accent1" w:themeShade="BF"/>
+                        <w:sz w:val="24"/>
+                        <w:szCs w:val="24"/>
+                      </w:rPr>
+                      <w:t xml:space="preserve"> – Khoa Công </w:t>
+                    </w:r>
+                    <w:proofErr w:type="spellStart"/>
+                    <w:r>
+                      <w:rPr>
+                        <w:rFonts w:ascii="Times New Roman" w:hAnsi="Times New Roman" w:cs="Times New Roman"/>
+                        <w:color w:val="0F4761" w:themeColor="accent1" w:themeShade="BF"/>
+                        <w:sz w:val="24"/>
+                        <w:szCs w:val="24"/>
+                      </w:rPr>
+                      <w:t>nghệ</w:t>
+                    </w:r>
+                    <w:proofErr w:type="spellEnd"/>
+                    <w:r>
+                      <w:rPr>
+                        <w:rFonts w:ascii="Times New Roman" w:hAnsi="Times New Roman" w:cs="Times New Roman"/>
+                        <w:color w:val="0F4761" w:themeColor="accent1" w:themeShade="BF"/>
+                        <w:sz w:val="24"/>
+                        <w:szCs w:val="24"/>
+                      </w:rPr>
+                      <w:t xml:space="preserve"> </w:t>
+                    </w:r>
+                    <w:proofErr w:type="spellStart"/>
+                    <w:r>
+                      <w:rPr>
+                        <w:rFonts w:ascii="Times New Roman" w:hAnsi="Times New Roman" w:cs="Times New Roman"/>
+                        <w:color w:val="0F4761" w:themeColor="accent1" w:themeShade="BF"/>
+                        <w:sz w:val="24"/>
+                        <w:szCs w:val="24"/>
+                      </w:rPr>
+                      <w:t>thông</w:t>
+                    </w:r>
+                    <w:proofErr w:type="spellEnd"/>
+                    <w:r>
+                      <w:rPr>
+                        <w:rFonts w:ascii="Times New Roman" w:hAnsi="Times New Roman" w:cs="Times New Roman"/>
+                        <w:color w:val="0F4761" w:themeColor="accent1" w:themeShade="BF"/>
+                        <w:sz w:val="24"/>
+                        <w:szCs w:val="24"/>
+                      </w:rPr>
+                      <w:t xml:space="preserve"> tin</w:t>
                     </w:r>
                     <w:r>
                       <w:rPr>
@@ -115,7 +256,7 @@
               <w:sdt>
                 <w:sdtPr>
                   <w:rPr>
-                    <w:rFonts w:ascii="Times New Roman" w:eastAsiaTheme="majorEastAsia" w:hAnsi="Times New Roman" w:cs="Times New Roman"/>
+                    <w:rFonts w:ascii="Times New Roman" w:hAnsi="Times New Roman" w:cs="Times New Roman" w:eastAsiaTheme="majorEastAsia"/>
                     <w:color w:val="156082" w:themeColor="accent1"/>
                     <w:sz w:val="88"/>
                     <w:szCs w:val="88"/>
@@ -135,38 +276,131 @@
                       <w:pStyle w:val="NoSpacing"/>
                       <w:spacing w:line="216" w:lineRule="auto"/>
                       <w:rPr>
-                        <w:rFonts w:ascii="Times New Roman" w:eastAsiaTheme="majorEastAsia" w:hAnsi="Times New Roman" w:cs="Times New Roman"/>
+                        <w:rFonts w:ascii="Times New Roman" w:hAnsi="Times New Roman" w:cs="Times New Roman" w:eastAsiaTheme="majorEastAsia"/>
                         <w:color w:val="156082" w:themeColor="accent1"/>
                         <w:sz w:val="88"/>
                         <w:szCs w:val="88"/>
                       </w:rPr>
                     </w:pPr>
+                    <w:proofErr w:type="spellStart"/>
                     <w:r>
                       <w:rPr>
-                        <w:rFonts w:ascii="Times New Roman" w:eastAsiaTheme="majorEastAsia" w:hAnsi="Times New Roman" w:cs="Times New Roman"/>
+                        <w:rFonts w:ascii="Times New Roman" w:hAnsi="Times New Roman" w:cs="Times New Roman" w:eastAsiaTheme="majorEastAsia"/>
                         <w:color w:val="156082" w:themeColor="accent1"/>
                         <w:sz w:val="88"/>
                         <w:szCs w:val="88"/>
                       </w:rPr>
-                      <w:t xml:space="preserve">Đồ án </w:t>
+                      <w:t>Đồ</w:t>
                     </w:r>
+                    <w:proofErr w:type="spellEnd"/>
                     <w:r>
                       <w:rPr>
-                        <w:rFonts w:ascii="Times New Roman" w:eastAsiaTheme="majorEastAsia" w:hAnsi="Times New Roman" w:cs="Times New Roman"/>
+                        <w:rFonts w:ascii="Times New Roman" w:hAnsi="Times New Roman" w:cs="Times New Roman" w:eastAsiaTheme="majorEastAsia"/>
                         <w:color w:val="156082" w:themeColor="accent1"/>
                         <w:sz w:val="88"/>
                         <w:szCs w:val="88"/>
                       </w:rPr>
-                      <w:t>thực hành</w:t>
+                      <w:t xml:space="preserve"> </w:t>
                     </w:r>
+                    <w:proofErr w:type="spellStart"/>
                     <w:r>
                       <w:rPr>
-                        <w:rFonts w:ascii="Times New Roman" w:eastAsiaTheme="majorEastAsia" w:hAnsi="Times New Roman" w:cs="Times New Roman"/>
+                        <w:rFonts w:ascii="Times New Roman" w:hAnsi="Times New Roman" w:cs="Times New Roman" w:eastAsiaTheme="majorEastAsia"/>
                         <w:color w:val="156082" w:themeColor="accent1"/>
                         <w:sz w:val="88"/>
                         <w:szCs w:val="88"/>
                       </w:rPr>
-                      <w:t xml:space="preserve"> cuối kỳ.</w:t>
+                      <w:t>án</w:t>
+                    </w:r>
+                    <w:proofErr w:type="spellEnd"/>
+                    <w:r>
+                      <w:rPr>
+                        <w:rFonts w:ascii="Times New Roman" w:hAnsi="Times New Roman" w:cs="Times New Roman" w:eastAsiaTheme="majorEastAsia"/>
+                        <w:color w:val="156082" w:themeColor="accent1"/>
+                        <w:sz w:val="88"/>
+                        <w:szCs w:val="88"/>
+                      </w:rPr>
+                      <w:t xml:space="preserve"> </w:t>
+                    </w:r>
+                    <w:proofErr w:type="spellStart"/>
+                    <w:r>
+                      <w:rPr>
+                        <w:rFonts w:ascii="Times New Roman" w:hAnsi="Times New Roman" w:cs="Times New Roman" w:eastAsiaTheme="majorEastAsia"/>
+                        <w:color w:val="156082" w:themeColor="accent1"/>
+                        <w:sz w:val="88"/>
+                        <w:szCs w:val="88"/>
+                      </w:rPr>
+                      <w:t>thực</w:t>
+                    </w:r>
+                    <w:proofErr w:type="spellEnd"/>
+                    <w:r>
+                      <w:rPr>
+                        <w:rFonts w:ascii="Times New Roman" w:hAnsi="Times New Roman" w:cs="Times New Roman" w:eastAsiaTheme="majorEastAsia"/>
+                        <w:color w:val="156082" w:themeColor="accent1"/>
+                        <w:sz w:val="88"/>
+                        <w:szCs w:val="88"/>
+                      </w:rPr>
+                      <w:t xml:space="preserve"> </w:t>
+                    </w:r>
+                    <w:proofErr w:type="spellStart"/>
+                    <w:r>
+                      <w:rPr>
+                        <w:rFonts w:ascii="Times New Roman" w:hAnsi="Times New Roman" w:cs="Times New Roman" w:eastAsiaTheme="majorEastAsia"/>
+                        <w:color w:val="156082" w:themeColor="accent1"/>
+                        <w:sz w:val="88"/>
+                        <w:szCs w:val="88"/>
+                      </w:rPr>
+                      <w:t>hành</w:t>
+                    </w:r>
+                    <w:proofErr w:type="spellEnd"/>
+                    <w:r>
+                      <w:rPr>
+                        <w:rFonts w:ascii="Times New Roman" w:hAnsi="Times New Roman" w:cs="Times New Roman" w:eastAsiaTheme="majorEastAsia"/>
+                        <w:color w:val="156082" w:themeColor="accent1"/>
+                        <w:sz w:val="88"/>
+                        <w:szCs w:val="88"/>
+                      </w:rPr>
+                      <w:t xml:space="preserve"> </w:t>
+                    </w:r>
+                    <w:proofErr w:type="spellStart"/>
+                    <w:r>
+                      <w:rPr>
+                        <w:rFonts w:ascii="Times New Roman" w:hAnsi="Times New Roman" w:cs="Times New Roman" w:eastAsiaTheme="majorEastAsia"/>
+                        <w:color w:val="156082" w:themeColor="accent1"/>
+                        <w:sz w:val="88"/>
+                        <w:szCs w:val="88"/>
+                      </w:rPr>
+                      <w:t>cuối</w:t>
+                    </w:r>
+                    <w:proofErr w:type="spellEnd"/>
+                    <w:r>
+                      <w:rPr>
+                        <w:rFonts w:ascii="Times New Roman" w:hAnsi="Times New Roman" w:cs="Times New Roman" w:eastAsiaTheme="majorEastAsia"/>
+                        <w:color w:val="156082" w:themeColor="accent1"/>
+                        <w:sz w:val="88"/>
+                        <w:szCs w:val="88"/>
+                      </w:rPr>
+                      <w:t xml:space="preserve"> </w:t>
+                    </w:r>
+                    <w:proofErr w:type="spellStart"/>
+                    <w:r>
+                      <w:rPr>
+                        <w:rFonts w:ascii="Times New Roman" w:hAnsi="Times New Roman" w:cs="Times New Roman" w:eastAsiaTheme="majorEastAsia"/>
+                        <w:color w:val="156082" w:themeColor="accent1"/>
+                        <w:sz w:val="88"/>
+                        <w:szCs w:val="88"/>
+                      </w:rPr>
+                      <w:t>kỳ</w:t>
+                    </w:r>
+                    <w:proofErr w:type="spellEnd"/>
+                    <w:r>
+                      <w:rPr>
+                        <w:rFonts w:ascii="Times New Roman" w:hAnsi="Times New Roman" w:cs="Times New Roman" w:eastAsiaTheme="majorEastAsia"/>
+                        <w:color w:val="156082" w:themeColor="accent1"/>
+                        <w:sz w:val="88"/>
+                        <w:szCs w:val="88"/>
+                      </w:rPr>
+                      <w:t>.</w:t>
                     </w:r>
                   </w:p>
                 </w:sdtContent>
@@ -218,7 +452,127 @@
                         <w:sz w:val="24"/>
                         <w:szCs w:val="24"/>
                       </w:rPr>
-                      <w:t>Programming for Data Science – Lập trình cho Khoa học dữ liệu.</w:t>
+                      <w:t xml:space="preserve">Programming for Data Science – </w:t>
+                    </w:r>
+                    <w:proofErr w:type="spellStart"/>
+                    <w:r>
+                      <w:rPr>
+                        <w:rFonts w:ascii="Times New Roman" w:hAnsi="Times New Roman" w:cs="Times New Roman"/>
+                        <w:color w:val="0F4761" w:themeColor="accent1" w:themeShade="BF"/>
+                        <w:sz w:val="24"/>
+                        <w:szCs w:val="24"/>
+                      </w:rPr>
+                      <w:t>Lập</w:t>
+                    </w:r>
+                    <w:proofErr w:type="spellEnd"/>
+                    <w:r>
+                      <w:rPr>
+                        <w:rFonts w:ascii="Times New Roman" w:hAnsi="Times New Roman" w:cs="Times New Roman"/>
+                        <w:color w:val="0F4761" w:themeColor="accent1" w:themeShade="BF"/>
+                        <w:sz w:val="24"/>
+                        <w:szCs w:val="24"/>
+                      </w:rPr>
+                      <w:t xml:space="preserve"> </w:t>
+                    </w:r>
+                    <w:proofErr w:type="spellStart"/>
+                    <w:r>
+                      <w:rPr>
+                        <w:rFonts w:ascii="Times New Roman" w:hAnsi="Times New Roman" w:cs="Times New Roman"/>
+                        <w:color w:val="0F4761" w:themeColor="accent1" w:themeShade="BF"/>
+                        <w:sz w:val="24"/>
+                        <w:szCs w:val="24"/>
+                      </w:rPr>
+                      <w:t>trình</w:t>
+                    </w:r>
+                    <w:proofErr w:type="spellEnd"/>
+                    <w:r>
+                      <w:rPr>
+                        <w:rFonts w:ascii="Times New Roman" w:hAnsi="Times New Roman" w:cs="Times New Roman"/>
+                        <w:color w:val="0F4761" w:themeColor="accent1" w:themeShade="BF"/>
+                        <w:sz w:val="24"/>
+                        <w:szCs w:val="24"/>
+                      </w:rPr>
+                      <w:t xml:space="preserve"> </w:t>
+                    </w:r>
+                    <w:proofErr w:type="spellStart"/>
+                    <w:r>
+                      <w:rPr>
+                        <w:rFonts w:ascii="Times New Roman" w:hAnsi="Times New Roman" w:cs="Times New Roman"/>
+                        <w:color w:val="0F4761" w:themeColor="accent1" w:themeShade="BF"/>
+                        <w:sz w:val="24"/>
+                        <w:szCs w:val="24"/>
+                      </w:rPr>
+                      <w:t>cho</w:t>
+                    </w:r>
+                    <w:proofErr w:type="spellEnd"/>
+                    <w:r>
+                      <w:rPr>
+                        <w:rFonts w:ascii="Times New Roman" w:hAnsi="Times New Roman" w:cs="Times New Roman"/>
+                        <w:color w:val="0F4761" w:themeColor="accent1" w:themeShade="BF"/>
+                        <w:sz w:val="24"/>
+                        <w:szCs w:val="24"/>
+                      </w:rPr>
+                      <w:t xml:space="preserve"> Khoa </w:t>
+                    </w:r>
+                    <w:proofErr w:type="spellStart"/>
+                    <w:r>
+                      <w:rPr>
+                        <w:rFonts w:ascii="Times New Roman" w:hAnsi="Times New Roman" w:cs="Times New Roman"/>
+                        <w:color w:val="0F4761" w:themeColor="accent1" w:themeShade="BF"/>
+                        <w:sz w:val="24"/>
+                        <w:szCs w:val="24"/>
+                      </w:rPr>
+                      <w:t>học</w:t>
+                    </w:r>
+                    <w:proofErr w:type="spellEnd"/>
+                    <w:r>
+                      <w:rPr>
+                        <w:rFonts w:ascii="Times New Roman" w:hAnsi="Times New Roman" w:cs="Times New Roman"/>
+                        <w:color w:val="0F4761" w:themeColor="accent1" w:themeShade="BF"/>
+                        <w:sz w:val="24"/>
+                        <w:szCs w:val="24"/>
+                      </w:rPr>
+                      <w:t xml:space="preserve"> </w:t>
+                    </w:r>
+                    <w:proofErr w:type="spellStart"/>
+                    <w:r>
+                      <w:rPr>
+                        <w:rFonts w:ascii="Times New Roman" w:hAnsi="Times New Roman" w:cs="Times New Roman"/>
+                        <w:color w:val="0F4761" w:themeColor="accent1" w:themeShade="BF"/>
+                        <w:sz w:val="24"/>
+                        <w:szCs w:val="24"/>
+                      </w:rPr>
+                      <w:t>dữ</w:t>
+                    </w:r>
+                    <w:proofErr w:type="spellEnd"/>
+                    <w:r>
+                      <w:rPr>
+                        <w:rFonts w:ascii="Times New Roman" w:hAnsi="Times New Roman" w:cs="Times New Roman"/>
+                        <w:color w:val="0F4761" w:themeColor="accent1" w:themeShade="BF"/>
+                        <w:sz w:val="24"/>
+                        <w:szCs w:val="24"/>
+                      </w:rPr>
+                      <w:t xml:space="preserve"> </w:t>
+                    </w:r>
+                    <w:proofErr w:type="spellStart"/>
+                    <w:r>
+                      <w:rPr>
+                        <w:rFonts w:ascii="Times New Roman" w:hAnsi="Times New Roman" w:cs="Times New Roman"/>
+                        <w:color w:val="0F4761" w:themeColor="accent1" w:themeShade="BF"/>
+                        <w:sz w:val="24"/>
+                        <w:szCs w:val="24"/>
+                      </w:rPr>
+                      <w:t>liệu</w:t>
+                    </w:r>
+                    <w:proofErr w:type="spellEnd"/>
+                    <w:r>
+                      <w:rPr>
+                        <w:rFonts w:ascii="Times New Roman" w:hAnsi="Times New Roman" w:cs="Times New Roman"/>
+                        <w:color w:val="0F4761" w:themeColor="accent1" w:themeShade="BF"/>
+                        <w:sz w:val="24"/>
+                        <w:szCs w:val="24"/>
+                      </w:rPr>
+                      <w:t>.</w:t>
                     </w:r>
                   </w:p>
                 </w:tc>
@@ -274,6 +628,7 @@
                         <w:szCs w:val="28"/>
                       </w:rPr>
                     </w:pPr>
+                    <w:proofErr w:type="spellStart"/>
                     <w:r>
                       <w:rPr>
                         <w:rFonts w:ascii="Times New Roman" w:hAnsi="Times New Roman" w:cs="Times New Roman"/>
@@ -281,7 +636,17 @@
                         <w:sz w:val="28"/>
                         <w:szCs w:val="28"/>
                       </w:rPr>
-                      <w:t xml:space="preserve">Nhóm </w:t>
+                      <w:t>Nhóm</w:t>
+                    </w:r>
+                    <w:proofErr w:type="spellEnd"/>
+                    <w:r>
+                      <w:rPr>
+                        <w:rFonts w:ascii="Times New Roman" w:hAnsi="Times New Roman" w:cs="Times New Roman"/>
+                        <w:color w:val="156082" w:themeColor="accent1"/>
+                        <w:sz w:val="28"/>
+                        <w:szCs w:val="28"/>
+                      </w:rPr>
+                      <w:t xml:space="preserve"> </w:t>
                     </w:r>
                     <w:r>
                       <w:rPr>
@@ -329,6 +694,7 @@
                         <w:szCs w:val="28"/>
                       </w:rPr>
                     </w:pPr>
+                    <w:proofErr w:type="spellStart"/>
                     <w:r>
                       <w:rPr>
                         <w:rFonts w:ascii="Times New Roman" w:hAnsi="Times New Roman" w:cs="Times New Roman"/>
@@ -336,7 +702,17 @@
                         <w:sz w:val="28"/>
                         <w:szCs w:val="28"/>
                       </w:rPr>
-                      <w:t>Tháng 1</w:t>
+                      <w:t>Tháng</w:t>
+                    </w:r>
+                    <w:proofErr w:type="spellEnd"/>
+                    <w:r>
+                      <w:rPr>
+                        <w:rFonts w:ascii="Times New Roman" w:hAnsi="Times New Roman" w:cs="Times New Roman"/>
+                        <w:color w:val="156082" w:themeColor="accent1"/>
+                        <w:sz w:val="28"/>
+                        <w:szCs w:val="28"/>
+                      </w:rPr>
+                      <w:t xml:space="preserve"> 1</w:t>
                     </w:r>
                     <w:r>
                       <w:rPr>
@@ -471,7 +847,7 @@
               <w:rFonts w:ascii="Times New Roman" w:hAnsi="Times New Roman" w:cs="Times New Roman"/>
             </mc:Choice>
             <mc:Fallback>
-              <w:rFonts w:ascii="Segoe UI Emoji" w:eastAsia="Segoe UI Emoji" w:hAnsi="Segoe UI Emoji" w:cs="Segoe UI Emoji"/>
+              <w:rFonts w:ascii="Segoe UI Emoji" w:hAnsi="Segoe UI Emoji" w:eastAsia="Segoe UI Emoji" w:cs="Segoe UI Emoji"/>
             </mc:Fallback>
           </mc:AlternateContent>
           <w:b/>
@@ -497,7 +873,7 @@
               <w:rFonts w:ascii="Times New Roman" w:hAnsi="Times New Roman" w:cs="Times New Roman"/>
             </mc:Choice>
             <mc:Fallback>
-              <w:rFonts w:ascii="Segoe UI Emoji" w:eastAsia="Segoe UI Emoji" w:hAnsi="Segoe UI Emoji" w:cs="Segoe UI Emoji"/>
+              <w:rFonts w:ascii="Segoe UI Emoji" w:hAnsi="Segoe UI Emoji" w:eastAsia="Segoe UI Emoji" w:cs="Segoe UI Emoji"/>
             </mc:Fallback>
           </mc:AlternateContent>
           <w:b/>
@@ -535,7 +911,7 @@
               <w:rFonts w:ascii="Times New Roman" w:hAnsi="Times New Roman" w:cs="Times New Roman"/>
             </mc:Choice>
             <mc:Fallback>
-              <w:rFonts w:ascii="Segoe UI Emoji" w:eastAsia="Segoe UI Emoji" w:hAnsi="Segoe UI Emoji" w:cs="Segoe UI Emoji"/>
+              <w:rFonts w:ascii="Segoe UI Emoji" w:hAnsi="Segoe UI Emoji" w:eastAsia="Segoe UI Emoji" w:cs="Segoe UI Emoji"/>
             </mc:Fallback>
           </mc:AlternateContent>
           <w:b/>
@@ -561,7 +937,7 @@
               <w:rFonts w:ascii="Times New Roman" w:hAnsi="Times New Roman" w:cs="Times New Roman"/>
             </mc:Choice>
             <mc:Fallback>
-              <w:rFonts w:ascii="Segoe UI Emoji" w:eastAsia="Segoe UI Emoji" w:hAnsi="Segoe UI Emoji" w:cs="Segoe UI Emoji"/>
+              <w:rFonts w:ascii="Segoe UI Emoji" w:hAnsi="Segoe UI Emoji" w:eastAsia="Segoe UI Emoji" w:cs="Segoe UI Emoji"/>
             </mc:Fallback>
           </mc:AlternateContent>
           <w:b/>
@@ -663,8 +1039,8 @@
           <w:szCs w:val="28"/>
         </w:rPr>
       </w:pPr>
-      <w:bookmarkStart w:id="0" w:name="_Toc179826464"/>
-      <w:bookmarkStart w:id="1" w:name="_Toc185067394"/>
+      <w:bookmarkStart w:name="_Toc179826464" w:id="0"/>
+      <w:bookmarkStart w:name="_Toc185067394" w:id="1"/>
       <w:r>
         <w:rPr>
           <w:rFonts w:ascii="Times New Roman" w:hAnsi="Times New Roman" w:cs="Times New Roman"/>
@@ -704,6 +1080,7 @@
           <w:szCs w:val="28"/>
         </w:rPr>
       </w:pPr>
+      <w:proofErr w:type="spellStart"/>
       <w:r>
         <w:rPr>
           <w:rFonts w:ascii="Times New Roman" w:hAnsi="Times New Roman" w:cs="Times New Roman"/>
@@ -713,35 +1090,173 @@
           <w:sz w:val="28"/>
           <w:szCs w:val="28"/>
         </w:rPr>
-        <w:t>Bộ môn:</w:t>
-      </w:r>
-      <w:r>
-        <w:rPr>
-          <w:rFonts w:ascii="Times New Roman" w:hAnsi="Times New Roman" w:cs="Times New Roman"/>
+        <w:t>Bộ</w:t>
+      </w:r>
+      <w:proofErr w:type="spellEnd"/>
+      <w:r>
+        <w:rPr>
+          <w:rFonts w:ascii="Times New Roman" w:hAnsi="Times New Roman" w:cs="Times New Roman"/>
+          <w:b/>
+          <w:bCs/>
           <w:color w:val="000000" w:themeColor="text1"/>
           <w:sz w:val="28"/>
           <w:szCs w:val="28"/>
         </w:rPr>
         <w:t xml:space="preserve"> </w:t>
       </w:r>
-      <w:r>
-        <w:rPr>
-          <w:rFonts w:ascii="Times New Roman" w:hAnsi="Times New Roman" w:cs="Times New Roman"/>
+      <w:proofErr w:type="spellStart"/>
+      <w:r>
+        <w:rPr>
+          <w:rFonts w:ascii="Times New Roman" w:hAnsi="Times New Roman" w:cs="Times New Roman"/>
+          <w:b/>
+          <w:bCs/>
           <w:color w:val="000000" w:themeColor="text1"/>
           <w:sz w:val="28"/>
           <w:szCs w:val="28"/>
         </w:rPr>
-        <w:t xml:space="preserve">Lập trình cho </w:t>
-      </w:r>
-      <w:r>
-        <w:rPr>
-          <w:rFonts w:ascii="Times New Roman" w:hAnsi="Times New Roman" w:cs="Times New Roman"/>
+        <w:t>môn</w:t>
+      </w:r>
+      <w:proofErr w:type="spellEnd"/>
+      <w:r>
+        <w:rPr>
+          <w:rFonts w:ascii="Times New Roman" w:hAnsi="Times New Roman" w:cs="Times New Roman"/>
+          <w:b/>
+          <w:bCs/>
           <w:color w:val="000000" w:themeColor="text1"/>
           <w:sz w:val="28"/>
           <w:szCs w:val="28"/>
         </w:rPr>
-        <w:t>khoa học dữ liệu</w:t>
-      </w:r>
+        <w:t>:</w:t>
+      </w:r>
+      <w:r>
+        <w:rPr>
+          <w:rFonts w:ascii="Times New Roman" w:hAnsi="Times New Roman" w:cs="Times New Roman"/>
+          <w:color w:val="000000" w:themeColor="text1"/>
+          <w:sz w:val="28"/>
+          <w:szCs w:val="28"/>
+        </w:rPr>
+        <w:t xml:space="preserve"> </w:t>
+      </w:r>
+      <w:proofErr w:type="spellStart"/>
+      <w:r>
+        <w:rPr>
+          <w:rFonts w:ascii="Times New Roman" w:hAnsi="Times New Roman" w:cs="Times New Roman"/>
+          <w:color w:val="000000" w:themeColor="text1"/>
+          <w:sz w:val="28"/>
+          <w:szCs w:val="28"/>
+        </w:rPr>
+        <w:t>Lập</w:t>
+      </w:r>
+      <w:proofErr w:type="spellEnd"/>
+      <w:r>
+        <w:rPr>
+          <w:rFonts w:ascii="Times New Roman" w:hAnsi="Times New Roman" w:cs="Times New Roman"/>
+          <w:color w:val="000000" w:themeColor="text1"/>
+          <w:sz w:val="28"/>
+          <w:szCs w:val="28"/>
+        </w:rPr>
+        <w:t xml:space="preserve"> </w:t>
+      </w:r>
+      <w:proofErr w:type="spellStart"/>
+      <w:r>
+        <w:rPr>
+          <w:rFonts w:ascii="Times New Roman" w:hAnsi="Times New Roman" w:cs="Times New Roman"/>
+          <w:color w:val="000000" w:themeColor="text1"/>
+          <w:sz w:val="28"/>
+          <w:szCs w:val="28"/>
+        </w:rPr>
+        <w:t>trình</w:t>
+      </w:r>
+      <w:proofErr w:type="spellEnd"/>
+      <w:r>
+        <w:rPr>
+          <w:rFonts w:ascii="Times New Roman" w:hAnsi="Times New Roman" w:cs="Times New Roman"/>
+          <w:color w:val="000000" w:themeColor="text1"/>
+          <w:sz w:val="28"/>
+          <w:szCs w:val="28"/>
+        </w:rPr>
+        <w:t xml:space="preserve"> </w:t>
+      </w:r>
+      <w:proofErr w:type="spellStart"/>
+      <w:r>
+        <w:rPr>
+          <w:rFonts w:ascii="Times New Roman" w:hAnsi="Times New Roman" w:cs="Times New Roman"/>
+          <w:color w:val="000000" w:themeColor="text1"/>
+          <w:sz w:val="28"/>
+          <w:szCs w:val="28"/>
+        </w:rPr>
+        <w:t>cho</w:t>
+      </w:r>
+      <w:proofErr w:type="spellEnd"/>
+      <w:r>
+        <w:rPr>
+          <w:rFonts w:ascii="Times New Roman" w:hAnsi="Times New Roman" w:cs="Times New Roman"/>
+          <w:color w:val="000000" w:themeColor="text1"/>
+          <w:sz w:val="28"/>
+          <w:szCs w:val="28"/>
+        </w:rPr>
+        <w:t xml:space="preserve"> </w:t>
+      </w:r>
+      <w:r>
+        <w:rPr>
+          <w:rFonts w:ascii="Times New Roman" w:hAnsi="Times New Roman" w:cs="Times New Roman"/>
+          <w:color w:val="000000" w:themeColor="text1"/>
+          <w:sz w:val="28"/>
+          <w:szCs w:val="28"/>
+        </w:rPr>
+        <w:t xml:space="preserve">khoa </w:t>
+      </w:r>
+      <w:proofErr w:type="spellStart"/>
+      <w:r>
+        <w:rPr>
+          <w:rFonts w:ascii="Times New Roman" w:hAnsi="Times New Roman" w:cs="Times New Roman"/>
+          <w:color w:val="000000" w:themeColor="text1"/>
+          <w:sz w:val="28"/>
+          <w:szCs w:val="28"/>
+        </w:rPr>
+        <w:t>học</w:t>
+      </w:r>
+      <w:proofErr w:type="spellEnd"/>
+      <w:r>
+        <w:rPr>
+          <w:rFonts w:ascii="Times New Roman" w:hAnsi="Times New Roman" w:cs="Times New Roman"/>
+          <w:color w:val="000000" w:themeColor="text1"/>
+          <w:sz w:val="28"/>
+          <w:szCs w:val="28"/>
+        </w:rPr>
+        <w:t xml:space="preserve"> </w:t>
+      </w:r>
+      <w:proofErr w:type="spellStart"/>
+      <w:r>
+        <w:rPr>
+          <w:rFonts w:ascii="Times New Roman" w:hAnsi="Times New Roman" w:cs="Times New Roman"/>
+          <w:color w:val="000000" w:themeColor="text1"/>
+          <w:sz w:val="28"/>
+          <w:szCs w:val="28"/>
+        </w:rPr>
+        <w:t>dữ</w:t>
+      </w:r>
+      <w:proofErr w:type="spellEnd"/>
+      <w:r>
+        <w:rPr>
+          <w:rFonts w:ascii="Times New Roman" w:hAnsi="Times New Roman" w:cs="Times New Roman"/>
+          <w:color w:val="000000" w:themeColor="text1"/>
+          <w:sz w:val="28"/>
+          <w:szCs w:val="28"/>
+        </w:rPr>
+        <w:t xml:space="preserve"> </w:t>
+      </w:r>
+      <w:proofErr w:type="spellStart"/>
+      <w:r>
+        <w:rPr>
+          <w:rFonts w:ascii="Times New Roman" w:hAnsi="Times New Roman" w:cs="Times New Roman"/>
+          <w:color w:val="000000" w:themeColor="text1"/>
+          <w:sz w:val="28"/>
+          <w:szCs w:val="28"/>
+        </w:rPr>
+        <w:t>liệu</w:t>
+      </w:r>
+      <w:proofErr w:type="spellEnd"/>
       <w:r>
         <w:rPr>
           <w:rFonts w:ascii="Times New Roman" w:hAnsi="Times New Roman" w:cs="Times New Roman"/>
@@ -763,6 +1278,7 @@
           <w:szCs w:val="28"/>
         </w:rPr>
       </w:pPr>
+      <w:proofErr w:type="spellStart"/>
       <w:r>
         <w:rPr>
           <w:rFonts w:ascii="Times New Roman" w:hAnsi="Times New Roman" w:cs="Times New Roman"/>
@@ -771,8 +1287,53 @@
           <w:sz w:val="28"/>
           <w:szCs w:val="28"/>
         </w:rPr>
-        <w:t>Tên đề tài</w:t>
-      </w:r>
+        <w:t>Tên</w:t>
+      </w:r>
+      <w:proofErr w:type="spellEnd"/>
+      <w:r>
+        <w:rPr>
+          <w:rFonts w:ascii="Times New Roman" w:hAnsi="Times New Roman" w:cs="Times New Roman"/>
+          <w:b/>
+          <w:bCs/>
+          <w:sz w:val="28"/>
+          <w:szCs w:val="28"/>
+        </w:rPr>
+        <w:t xml:space="preserve"> </w:t>
+      </w:r>
+      <w:proofErr w:type="spellStart"/>
+      <w:r>
+        <w:rPr>
+          <w:rFonts w:ascii="Times New Roman" w:hAnsi="Times New Roman" w:cs="Times New Roman"/>
+          <w:b/>
+          <w:bCs/>
+          <w:sz w:val="28"/>
+          <w:szCs w:val="28"/>
+        </w:rPr>
+        <w:t>đề</w:t>
+      </w:r>
+      <w:proofErr w:type="spellEnd"/>
+      <w:r>
+        <w:rPr>
+          <w:rFonts w:ascii="Times New Roman" w:hAnsi="Times New Roman" w:cs="Times New Roman"/>
+          <w:b/>
+          <w:bCs/>
+          <w:sz w:val="28"/>
+          <w:szCs w:val="28"/>
+        </w:rPr>
+        <w:t xml:space="preserve"> </w:t>
+      </w:r>
+      <w:proofErr w:type="spellStart"/>
+      <w:r>
+        <w:rPr>
+          <w:rFonts w:ascii="Times New Roman" w:hAnsi="Times New Roman" w:cs="Times New Roman"/>
+          <w:b/>
+          <w:bCs/>
+          <w:sz w:val="28"/>
+          <w:szCs w:val="28"/>
+        </w:rPr>
+        <w:t>tài</w:t>
+      </w:r>
+      <w:proofErr w:type="spellEnd"/>
       <w:r>
         <w:rPr>
           <w:rFonts w:ascii="Times New Roman" w:hAnsi="Times New Roman" w:cs="Times New Roman"/>
@@ -818,6 +1379,7 @@
         </w:rPr>
         <w:t>“</w:t>
       </w:r>
+      <w:proofErr w:type="spellStart"/>
       <w:r>
         <w:rPr>
           <w:rFonts w:ascii="Times New Roman" w:hAnsi="Times New Roman" w:cs="Times New Roman"/>
@@ -826,8 +1388,9 @@
           <w:sz w:val="32"/>
           <w:szCs w:val="32"/>
         </w:rPr>
-        <w:t>Phân tích, đánh giá các yếu tố gây bệnh đau tim</w:t>
-      </w:r>
+        <w:t>Phân</w:t>
+      </w:r>
+      <w:proofErr w:type="spellEnd"/>
       <w:r>
         <w:rPr>
           <w:rFonts w:ascii="Times New Roman" w:hAnsi="Times New Roman" w:cs="Times New Roman"/>
@@ -836,6 +1399,226 @@
           <w:sz w:val="32"/>
           <w:szCs w:val="32"/>
         </w:rPr>
+        <w:t xml:space="preserve"> </w:t>
+      </w:r>
+      <w:proofErr w:type="spellStart"/>
+      <w:r>
+        <w:rPr>
+          <w:rFonts w:ascii="Times New Roman" w:hAnsi="Times New Roman" w:cs="Times New Roman"/>
+          <w:i/>
+          <w:iCs/>
+          <w:sz w:val="32"/>
+          <w:szCs w:val="32"/>
+        </w:rPr>
+        <w:t>tích</w:t>
+      </w:r>
+      <w:proofErr w:type="spellEnd"/>
+      <w:r>
+        <w:rPr>
+          <w:rFonts w:ascii="Times New Roman" w:hAnsi="Times New Roman" w:cs="Times New Roman"/>
+          <w:i/>
+          <w:iCs/>
+          <w:sz w:val="32"/>
+          <w:szCs w:val="32"/>
+        </w:rPr>
+        <w:t xml:space="preserve">, </w:t>
+      </w:r>
+      <w:proofErr w:type="spellStart"/>
+      <w:r>
+        <w:rPr>
+          <w:rFonts w:ascii="Times New Roman" w:hAnsi="Times New Roman" w:cs="Times New Roman"/>
+          <w:i/>
+          <w:iCs/>
+          <w:sz w:val="32"/>
+          <w:szCs w:val="32"/>
+        </w:rPr>
+        <w:t>đánh</w:t>
+      </w:r>
+      <w:proofErr w:type="spellEnd"/>
+      <w:r>
+        <w:rPr>
+          <w:rFonts w:ascii="Times New Roman" w:hAnsi="Times New Roman" w:cs="Times New Roman"/>
+          <w:i/>
+          <w:iCs/>
+          <w:sz w:val="32"/>
+          <w:szCs w:val="32"/>
+        </w:rPr>
+        <w:t xml:space="preserve"> </w:t>
+      </w:r>
+      <w:proofErr w:type="spellStart"/>
+      <w:r>
+        <w:rPr>
+          <w:rFonts w:ascii="Times New Roman" w:hAnsi="Times New Roman" w:cs="Times New Roman"/>
+          <w:i/>
+          <w:iCs/>
+          <w:sz w:val="32"/>
+          <w:szCs w:val="32"/>
+        </w:rPr>
+        <w:t>giá</w:t>
+      </w:r>
+      <w:proofErr w:type="spellEnd"/>
+      <w:r>
+        <w:rPr>
+          <w:rFonts w:ascii="Times New Roman" w:hAnsi="Times New Roman" w:cs="Times New Roman"/>
+          <w:i/>
+          <w:iCs/>
+          <w:sz w:val="32"/>
+          <w:szCs w:val="32"/>
+        </w:rPr>
+        <w:t xml:space="preserve"> </w:t>
+      </w:r>
+      <w:proofErr w:type="spellStart"/>
+      <w:r>
+        <w:rPr>
+          <w:rFonts w:ascii="Times New Roman" w:hAnsi="Times New Roman" w:cs="Times New Roman"/>
+          <w:i/>
+          <w:iCs/>
+          <w:sz w:val="32"/>
+          <w:szCs w:val="32"/>
+        </w:rPr>
+        <w:t>các</w:t>
+      </w:r>
+      <w:proofErr w:type="spellEnd"/>
+      <w:r>
+        <w:rPr>
+          <w:rFonts w:ascii="Times New Roman" w:hAnsi="Times New Roman" w:cs="Times New Roman"/>
+          <w:i/>
+          <w:iCs/>
+          <w:sz w:val="32"/>
+          <w:szCs w:val="32"/>
+        </w:rPr>
+        <w:t xml:space="preserve"> </w:t>
+      </w:r>
+      <w:proofErr w:type="spellStart"/>
+      <w:r>
+        <w:rPr>
+          <w:rFonts w:ascii="Times New Roman" w:hAnsi="Times New Roman" w:cs="Times New Roman"/>
+          <w:i/>
+          <w:iCs/>
+          <w:sz w:val="32"/>
+          <w:szCs w:val="32"/>
+        </w:rPr>
+        <w:t>yếu</w:t>
+      </w:r>
+      <w:proofErr w:type="spellEnd"/>
+      <w:r>
+        <w:rPr>
+          <w:rFonts w:ascii="Times New Roman" w:hAnsi="Times New Roman" w:cs="Times New Roman"/>
+          <w:i/>
+          <w:iCs/>
+          <w:sz w:val="32"/>
+          <w:szCs w:val="32"/>
+        </w:rPr>
+        <w:t xml:space="preserve"> </w:t>
+      </w:r>
+      <w:proofErr w:type="spellStart"/>
+      <w:r>
+        <w:rPr>
+          <w:rFonts w:ascii="Times New Roman" w:hAnsi="Times New Roman" w:cs="Times New Roman"/>
+          <w:i/>
+          <w:iCs/>
+          <w:sz w:val="32"/>
+          <w:szCs w:val="32"/>
+        </w:rPr>
+        <w:t>tố</w:t>
+      </w:r>
+      <w:proofErr w:type="spellEnd"/>
+      <w:r>
+        <w:rPr>
+          <w:rFonts w:ascii="Times New Roman" w:hAnsi="Times New Roman" w:cs="Times New Roman"/>
+          <w:i/>
+          <w:iCs/>
+          <w:sz w:val="32"/>
+          <w:szCs w:val="32"/>
+        </w:rPr>
+        <w:t xml:space="preserve"> </w:t>
+      </w:r>
+      <w:proofErr w:type="spellStart"/>
+      <w:r>
+        <w:rPr>
+          <w:rFonts w:ascii="Times New Roman" w:hAnsi="Times New Roman" w:cs="Times New Roman"/>
+          <w:i/>
+          <w:iCs/>
+          <w:sz w:val="32"/>
+          <w:szCs w:val="32"/>
+        </w:rPr>
+        <w:t>gây</w:t>
+      </w:r>
+      <w:proofErr w:type="spellEnd"/>
+      <w:r>
+        <w:rPr>
+          <w:rFonts w:ascii="Times New Roman" w:hAnsi="Times New Roman" w:cs="Times New Roman"/>
+          <w:i/>
+          <w:iCs/>
+          <w:sz w:val="32"/>
+          <w:szCs w:val="32"/>
+        </w:rPr>
+        <w:t xml:space="preserve"> </w:t>
+      </w:r>
+      <w:proofErr w:type="spellStart"/>
+      <w:r>
+        <w:rPr>
+          <w:rFonts w:ascii="Times New Roman" w:hAnsi="Times New Roman" w:cs="Times New Roman"/>
+          <w:i/>
+          <w:iCs/>
+          <w:sz w:val="32"/>
+          <w:szCs w:val="32"/>
+        </w:rPr>
+        <w:t>bệnh</w:t>
+      </w:r>
+      <w:proofErr w:type="spellEnd"/>
+      <w:r>
+        <w:rPr>
+          <w:rFonts w:ascii="Times New Roman" w:hAnsi="Times New Roman" w:cs="Times New Roman"/>
+          <w:i/>
+          <w:iCs/>
+          <w:sz w:val="32"/>
+          <w:szCs w:val="32"/>
+        </w:rPr>
+        <w:t xml:space="preserve"> </w:t>
+      </w:r>
+      <w:proofErr w:type="spellStart"/>
+      <w:r>
+        <w:rPr>
+          <w:rFonts w:ascii="Times New Roman" w:hAnsi="Times New Roman" w:cs="Times New Roman"/>
+          <w:i/>
+          <w:iCs/>
+          <w:sz w:val="32"/>
+          <w:szCs w:val="32"/>
+        </w:rPr>
+        <w:t>đau</w:t>
+      </w:r>
+      <w:proofErr w:type="spellEnd"/>
+      <w:r>
+        <w:rPr>
+          <w:rFonts w:ascii="Times New Roman" w:hAnsi="Times New Roman" w:cs="Times New Roman"/>
+          <w:i/>
+          <w:iCs/>
+          <w:sz w:val="32"/>
+          <w:szCs w:val="32"/>
+        </w:rPr>
+        <w:t xml:space="preserve"> </w:t>
+      </w:r>
+      <w:proofErr w:type="spellStart"/>
+      <w:r>
+        <w:rPr>
+          <w:rFonts w:ascii="Times New Roman" w:hAnsi="Times New Roman" w:cs="Times New Roman"/>
+          <w:i/>
+          <w:iCs/>
+          <w:sz w:val="32"/>
+          <w:szCs w:val="32"/>
+        </w:rPr>
+        <w:t>tim</w:t>
+      </w:r>
+      <w:proofErr w:type="spellEnd"/>
+      <w:r>
+        <w:rPr>
+          <w:rFonts w:ascii="Times New Roman" w:hAnsi="Times New Roman" w:cs="Times New Roman"/>
+          <w:i/>
+          <w:iCs/>
+          <w:sz w:val="32"/>
+          <w:szCs w:val="32"/>
+        </w:rPr>
         <w:t>”.</w:t>
       </w:r>
     </w:p>
@@ -850,6 +1633,7 @@
           <w:szCs w:val="28"/>
         </w:rPr>
       </w:pPr>
+      <w:proofErr w:type="spellStart"/>
       <w:r>
         <w:rPr>
           <w:rFonts w:ascii="Times New Roman" w:hAnsi="Times New Roman" w:cs="Times New Roman"/>
@@ -858,8 +1642,9 @@
           <w:sz w:val="28"/>
           <w:szCs w:val="28"/>
         </w:rPr>
-        <w:t>Tên nhóm</w:t>
-      </w:r>
+        <w:t>Tên</w:t>
+      </w:r>
+      <w:proofErr w:type="spellEnd"/>
       <w:r>
         <w:rPr>
           <w:rFonts w:ascii="Times New Roman" w:hAnsi="Times New Roman" w:cs="Times New Roman"/>
@@ -868,8 +1653,9 @@
           <w:sz w:val="28"/>
           <w:szCs w:val="28"/>
         </w:rPr>
-        <w:t>:</w:t>
-      </w:r>
+        <w:t xml:space="preserve"> </w:t>
+      </w:r>
+      <w:proofErr w:type="spellStart"/>
       <w:r>
         <w:rPr>
           <w:rFonts w:ascii="Times New Roman" w:hAnsi="Times New Roman" w:cs="Times New Roman"/>
@@ -878,6 +1664,27 @@
           <w:sz w:val="28"/>
           <w:szCs w:val="28"/>
         </w:rPr>
+        <w:t>nhóm</w:t>
+      </w:r>
+      <w:proofErr w:type="spellEnd"/>
+      <w:r>
+        <w:rPr>
+          <w:rFonts w:ascii="Times New Roman" w:hAnsi="Times New Roman" w:cs="Times New Roman"/>
+          <w:b/>
+          <w:bCs/>
+          <w:sz w:val="28"/>
+          <w:szCs w:val="28"/>
+        </w:rPr>
+        <w:t>:</w:t>
+      </w:r>
+      <w:r>
+        <w:rPr>
+          <w:rFonts w:ascii="Times New Roman" w:hAnsi="Times New Roman" w:cs="Times New Roman"/>
+          <w:b/>
+          <w:bCs/>
+          <w:sz w:val="28"/>
+          <w:szCs w:val="28"/>
+        </w:rPr>
         <w:t xml:space="preserve"> </w:t>
       </w:r>
       <w:r>
@@ -916,8 +1723,9 @@
           <w:sz w:val="28"/>
           <w:szCs w:val="28"/>
         </w:rPr>
-        <w:t>Thành vi</w:t>
-      </w:r>
+        <w:t xml:space="preserve">Thành </w:t>
+      </w:r>
+      <w:proofErr w:type="spellStart"/>
       <w:r>
         <w:rPr>
           <w:rFonts w:ascii="Times New Roman" w:hAnsi="Times New Roman" w:cs="Times New Roman"/>
@@ -926,7 +1734,28 @@
           <w:sz w:val="28"/>
           <w:szCs w:val="28"/>
         </w:rPr>
-        <w:t>ên:</w:t>
+        <w:t>vi</w:t>
+      </w:r>
+      <w:r>
+        <w:rPr>
+          <w:rFonts w:ascii="Times New Roman" w:hAnsi="Times New Roman" w:cs="Times New Roman"/>
+          <w:b/>
+          <w:bCs/>
+          <w:sz w:val="28"/>
+          <w:szCs w:val="28"/>
+        </w:rPr>
+        <w:t>ên</w:t>
+      </w:r>
+      <w:proofErr w:type="spellEnd"/>
+      <w:r>
+        <w:rPr>
+          <w:rFonts w:ascii="Times New Roman" w:hAnsi="Times New Roman" w:cs="Times New Roman"/>
+          <w:b/>
+          <w:bCs/>
+          <w:sz w:val="28"/>
+          <w:szCs w:val="28"/>
+        </w:rPr>
+        <w:t>:</w:t>
       </w:r>
     </w:p>
     <w:p>
@@ -956,7 +1785,25 @@
           <w:sz w:val="28"/>
           <w:szCs w:val="28"/>
         </w:rPr>
-        <w:t xml:space="preserve"> – Nguyễn Đình Trí</w:t>
+        <w:t xml:space="preserve"> – Nguyễn </w:t>
+      </w:r>
+      <w:proofErr w:type="spellStart"/>
+      <w:r>
+        <w:rPr>
+          <w:rFonts w:ascii="Times New Roman" w:hAnsi="Times New Roman" w:cs="Times New Roman"/>
+          <w:sz w:val="28"/>
+          <w:szCs w:val="28"/>
+        </w:rPr>
+        <w:t>Đình</w:t>
+      </w:r>
+      <w:proofErr w:type="spellEnd"/>
+      <w:r>
+        <w:rPr>
+          <w:rFonts w:ascii="Times New Roman" w:hAnsi="Times New Roman" w:cs="Times New Roman"/>
+          <w:sz w:val="28"/>
+          <w:szCs w:val="28"/>
+        </w:rPr>
+        <w:t xml:space="preserve"> Trí</w:t>
       </w:r>
       <w:r>
         <w:rPr>
@@ -1016,7 +1863,25 @@
           <w:sz w:val="28"/>
           <w:szCs w:val="28"/>
         </w:rPr>
-        <w:t>22120412 – Nguyễn Anh Tường.</w:t>
+        <w:t xml:space="preserve">22120412 – Nguyễn Anh </w:t>
+      </w:r>
+      <w:proofErr w:type="spellStart"/>
+      <w:r>
+        <w:rPr>
+          <w:rFonts w:ascii="Times New Roman" w:hAnsi="Times New Roman" w:cs="Times New Roman"/>
+          <w:sz w:val="28"/>
+          <w:szCs w:val="28"/>
+        </w:rPr>
+        <w:t>Tường</w:t>
+      </w:r>
+      <w:proofErr w:type="spellEnd"/>
+      <w:r>
+        <w:rPr>
+          <w:rFonts w:ascii="Times New Roman" w:hAnsi="Times New Roman" w:cs="Times New Roman"/>
+          <w:sz w:val="28"/>
+          <w:szCs w:val="28"/>
+        </w:rPr>
+        <w:t>.</w:t>
       </w:r>
     </w:p>
     <w:p>
@@ -1027,13 +1892,13 @@
           <w:szCs w:val="28"/>
         </w:rPr>
         <w:sectPr>
-          <w:pgSz w:w="12240" w:h="15840"/>
+          <w:pgSz w:w="12240" w:h="15840" w:orient="portrait"/>
           <w:pgMar w:top="1440" w:right="1440" w:bottom="1440" w:left="1440" w:header="720" w:footer="720" w:gutter="0"/>
           <w:pgBorders w:offsetFrom="page">
-            <w:top w:val="single" w:sz="4" w:space="24" w:color="auto"/>
-            <w:left w:val="single" w:sz="4" w:space="24" w:color="auto"/>
-            <w:bottom w:val="single" w:sz="4" w:space="24" w:color="auto"/>
-            <w:right w:val="single" w:sz="4" w:space="24" w:color="auto"/>
+            <w:top w:val="single" w:color="auto" w:sz="4" w:space="24"/>
+            <w:left w:val="single" w:color="auto" w:sz="4" w:space="24"/>
+            <w:bottom w:val="single" w:color="auto" w:sz="4" w:space="24"/>
+            <w:right w:val="single" w:color="auto" w:sz="4" w:space="24"/>
           </w:pgBorders>
           <w:cols w:space="720"/>
           <w:titlePg/>
@@ -1060,8 +1925,8 @@
           <w:szCs w:val="28"/>
         </w:rPr>
       </w:pPr>
-      <w:bookmarkStart w:id="2" w:name="_Toc179826465"/>
-      <w:bookmarkStart w:id="3" w:name="_Toc185067395"/>
+      <w:bookmarkStart w:name="_Toc179826465" w:id="2"/>
+      <w:bookmarkStart w:name="_Toc185067395" w:id="3"/>
       <w:r>
         <w:rPr>
           <w:rFonts w:ascii="Times New Roman" w:hAnsi="Times New Roman" w:cs="Times New Roman"/>
@@ -1071,7 +1936,29 @@
           <w:szCs w:val="28"/>
         </w:rPr>
         <w:lastRenderedPageBreak/>
-        <w:t>Thông tin chung:</w:t>
+        <w:t xml:space="preserve">Thông tin </w:t>
+      </w:r>
+      <w:proofErr w:type="spellStart"/>
+      <w:r>
+        <w:rPr>
+          <w:rFonts w:ascii="Times New Roman" w:hAnsi="Times New Roman" w:cs="Times New Roman"/>
+          <w:b/>
+          <w:bCs/>
+          <w:sz w:val="28"/>
+          <w:szCs w:val="28"/>
+        </w:rPr>
+        <w:t>chung</w:t>
+      </w:r>
+      <w:proofErr w:type="spellEnd"/>
+      <w:r>
+        <w:rPr>
+          <w:rFonts w:ascii="Times New Roman" w:hAnsi="Times New Roman" w:cs="Times New Roman"/>
+          <w:b/>
+          <w:bCs/>
+          <w:sz w:val="28"/>
+          <w:szCs w:val="28"/>
+        </w:rPr>
+        <w:t>:</w:t>
       </w:r>
       <w:bookmarkEnd w:id="2"/>
       <w:bookmarkEnd w:id="3"/>
@@ -1091,6 +1978,7 @@
           <w:szCs w:val="24"/>
         </w:rPr>
       </w:pPr>
+      <w:proofErr w:type="spellStart"/>
       <w:r>
         <w:rPr>
           <w:rFonts w:ascii="Times New Roman" w:hAnsi="Times New Roman" w:cs="Times New Roman"/>
@@ -1101,6 +1989,7 @@
         </w:rPr>
         <w:t>Bộ</w:t>
       </w:r>
+      <w:proofErr w:type="spellEnd"/>
       <w:r>
         <w:rPr>
           <w:rFonts w:ascii="Times New Roman" w:hAnsi="Times New Roman" w:cs="Times New Roman"/>
@@ -1109,24 +1998,138 @@
           <w:sz w:val="24"/>
           <w:szCs w:val="24"/>
         </w:rPr>
-        <w:t xml:space="preserve"> môn:</w:t>
-      </w:r>
-      <w:r>
-        <w:rPr>
-          <w:rFonts w:ascii="Times New Roman" w:hAnsi="Times New Roman" w:cs="Times New Roman"/>
-          <w:sz w:val="24"/>
-          <w:szCs w:val="24"/>
-        </w:rPr>
-        <w:t xml:space="preserve"> Lập trình cho</w:t>
-      </w:r>
-      <w:r>
-        <w:rPr>
-          <w:rFonts w:ascii="Times New Roman" w:hAnsi="Times New Roman" w:cs="Times New Roman"/>
-          <w:sz w:val="24"/>
-          <w:szCs w:val="24"/>
-        </w:rPr>
-        <w:t xml:space="preserve"> khoa học dữ liệu</w:t>
-      </w:r>
+        <w:t xml:space="preserve"> </w:t>
+      </w:r>
+      <w:proofErr w:type="spellStart"/>
+      <w:r>
+        <w:rPr>
+          <w:rFonts w:ascii="Times New Roman" w:hAnsi="Times New Roman" w:cs="Times New Roman"/>
+          <w:b/>
+          <w:bCs/>
+          <w:sz w:val="24"/>
+          <w:szCs w:val="24"/>
+        </w:rPr>
+        <w:t>môn</w:t>
+      </w:r>
+      <w:proofErr w:type="spellEnd"/>
+      <w:r>
+        <w:rPr>
+          <w:rFonts w:ascii="Times New Roman" w:hAnsi="Times New Roman" w:cs="Times New Roman"/>
+          <w:b/>
+          <w:bCs/>
+          <w:sz w:val="24"/>
+          <w:szCs w:val="24"/>
+        </w:rPr>
+        <w:t>:</w:t>
+      </w:r>
+      <w:r>
+        <w:rPr>
+          <w:rFonts w:ascii="Times New Roman" w:hAnsi="Times New Roman" w:cs="Times New Roman"/>
+          <w:sz w:val="24"/>
+          <w:szCs w:val="24"/>
+        </w:rPr>
+        <w:t xml:space="preserve"> </w:t>
+      </w:r>
+      <w:proofErr w:type="spellStart"/>
+      <w:r>
+        <w:rPr>
+          <w:rFonts w:ascii="Times New Roman" w:hAnsi="Times New Roman" w:cs="Times New Roman"/>
+          <w:sz w:val="24"/>
+          <w:szCs w:val="24"/>
+        </w:rPr>
+        <w:t>Lập</w:t>
+      </w:r>
+      <w:proofErr w:type="spellEnd"/>
+      <w:r>
+        <w:rPr>
+          <w:rFonts w:ascii="Times New Roman" w:hAnsi="Times New Roman" w:cs="Times New Roman"/>
+          <w:sz w:val="24"/>
+          <w:szCs w:val="24"/>
+        </w:rPr>
+        <w:t xml:space="preserve"> </w:t>
+      </w:r>
+      <w:proofErr w:type="spellStart"/>
+      <w:r>
+        <w:rPr>
+          <w:rFonts w:ascii="Times New Roman" w:hAnsi="Times New Roman" w:cs="Times New Roman"/>
+          <w:sz w:val="24"/>
+          <w:szCs w:val="24"/>
+        </w:rPr>
+        <w:t>trình</w:t>
+      </w:r>
+      <w:proofErr w:type="spellEnd"/>
+      <w:r>
+        <w:rPr>
+          <w:rFonts w:ascii="Times New Roman" w:hAnsi="Times New Roman" w:cs="Times New Roman"/>
+          <w:sz w:val="24"/>
+          <w:szCs w:val="24"/>
+        </w:rPr>
+        <w:t xml:space="preserve"> </w:t>
+      </w:r>
+      <w:proofErr w:type="spellStart"/>
+      <w:r>
+        <w:rPr>
+          <w:rFonts w:ascii="Times New Roman" w:hAnsi="Times New Roman" w:cs="Times New Roman"/>
+          <w:sz w:val="24"/>
+          <w:szCs w:val="24"/>
+        </w:rPr>
+        <w:t>cho</w:t>
+      </w:r>
+      <w:proofErr w:type="spellEnd"/>
+      <w:r>
+        <w:rPr>
+          <w:rFonts w:ascii="Times New Roman" w:hAnsi="Times New Roman" w:cs="Times New Roman"/>
+          <w:sz w:val="24"/>
+          <w:szCs w:val="24"/>
+        </w:rPr>
+        <w:t xml:space="preserve"> khoa </w:t>
+      </w:r>
+      <w:proofErr w:type="spellStart"/>
+      <w:r>
+        <w:rPr>
+          <w:rFonts w:ascii="Times New Roman" w:hAnsi="Times New Roman" w:cs="Times New Roman"/>
+          <w:sz w:val="24"/>
+          <w:szCs w:val="24"/>
+        </w:rPr>
+        <w:t>học</w:t>
+      </w:r>
+      <w:proofErr w:type="spellEnd"/>
+      <w:r>
+        <w:rPr>
+          <w:rFonts w:ascii="Times New Roman" w:hAnsi="Times New Roman" w:cs="Times New Roman"/>
+          <w:sz w:val="24"/>
+          <w:szCs w:val="24"/>
+        </w:rPr>
+        <w:t xml:space="preserve"> </w:t>
+      </w:r>
+      <w:proofErr w:type="spellStart"/>
+      <w:r>
+        <w:rPr>
+          <w:rFonts w:ascii="Times New Roman" w:hAnsi="Times New Roman" w:cs="Times New Roman"/>
+          <w:sz w:val="24"/>
+          <w:szCs w:val="24"/>
+        </w:rPr>
+        <w:t>dữ</w:t>
+      </w:r>
+      <w:proofErr w:type="spellEnd"/>
+      <w:r>
+        <w:rPr>
+          <w:rFonts w:ascii="Times New Roman" w:hAnsi="Times New Roman" w:cs="Times New Roman"/>
+          <w:sz w:val="24"/>
+          <w:szCs w:val="24"/>
+        </w:rPr>
+        <w:t xml:space="preserve"> </w:t>
+      </w:r>
+      <w:proofErr w:type="spellStart"/>
+      <w:r>
+        <w:rPr>
+          <w:rFonts w:ascii="Times New Roman" w:hAnsi="Times New Roman" w:cs="Times New Roman"/>
+          <w:sz w:val="24"/>
+          <w:szCs w:val="24"/>
+        </w:rPr>
+        <w:t>liệu</w:t>
+      </w:r>
+      <w:proofErr w:type="spellEnd"/>
       <w:r>
         <w:rPr>
           <w:rFonts w:ascii="Times New Roman" w:hAnsi="Times New Roman" w:cs="Times New Roman"/>
@@ -1150,6 +2153,7 @@
           <w:szCs w:val="24"/>
         </w:rPr>
       </w:pPr>
+      <w:proofErr w:type="spellStart"/>
       <w:r>
         <w:rPr>
           <w:rFonts w:ascii="Times New Roman" w:hAnsi="Times New Roman" w:cs="Times New Roman"/>
@@ -1158,8 +2162,9 @@
           <w:sz w:val="24"/>
           <w:szCs w:val="24"/>
         </w:rPr>
-        <w:t xml:space="preserve">Giảng </w:t>
-      </w:r>
+        <w:t>Giảng</w:t>
+      </w:r>
+      <w:proofErr w:type="spellEnd"/>
       <w:r>
         <w:rPr>
           <w:rFonts w:ascii="Times New Roman" w:hAnsi="Times New Roman" w:cs="Times New Roman"/>
@@ -1168,8 +2173,9 @@
           <w:sz w:val="24"/>
           <w:szCs w:val="24"/>
         </w:rPr>
-        <w:t xml:space="preserve">viên </w:t>
-      </w:r>
+        <w:t xml:space="preserve"> </w:t>
+      </w:r>
+      <w:proofErr w:type="spellStart"/>
       <w:r>
         <w:rPr>
           <w:rFonts w:ascii="Times New Roman" w:hAnsi="Times New Roman" w:cs="Times New Roman"/>
@@ -1178,8 +2184,9 @@
           <w:sz w:val="24"/>
           <w:szCs w:val="24"/>
         </w:rPr>
-        <w:t>lý thuyết</w:t>
-      </w:r>
+        <w:t>viên</w:t>
+      </w:r>
+      <w:proofErr w:type="spellEnd"/>
       <w:r>
         <w:rPr>
           <w:rFonts w:ascii="Times New Roman" w:hAnsi="Times New Roman" w:cs="Times New Roman"/>
@@ -1188,6 +2195,50 @@
           <w:sz w:val="24"/>
           <w:szCs w:val="24"/>
         </w:rPr>
+        <w:t xml:space="preserve"> </w:t>
+      </w:r>
+      <w:proofErr w:type="spellStart"/>
+      <w:r>
+        <w:rPr>
+          <w:rFonts w:ascii="Times New Roman" w:hAnsi="Times New Roman" w:cs="Times New Roman"/>
+          <w:b/>
+          <w:bCs/>
+          <w:sz w:val="24"/>
+          <w:szCs w:val="24"/>
+        </w:rPr>
+        <w:t>lý</w:t>
+      </w:r>
+      <w:proofErr w:type="spellEnd"/>
+      <w:r>
+        <w:rPr>
+          <w:rFonts w:ascii="Times New Roman" w:hAnsi="Times New Roman" w:cs="Times New Roman"/>
+          <w:b/>
+          <w:bCs/>
+          <w:sz w:val="24"/>
+          <w:szCs w:val="24"/>
+        </w:rPr>
+        <w:t xml:space="preserve"> </w:t>
+      </w:r>
+      <w:proofErr w:type="spellStart"/>
+      <w:r>
+        <w:rPr>
+          <w:rFonts w:ascii="Times New Roman" w:hAnsi="Times New Roman" w:cs="Times New Roman"/>
+          <w:b/>
+          <w:bCs/>
+          <w:sz w:val="24"/>
+          <w:szCs w:val="24"/>
+        </w:rPr>
+        <w:t>thuyết</w:t>
+      </w:r>
+      <w:proofErr w:type="spellEnd"/>
+      <w:r>
+        <w:rPr>
+          <w:rFonts w:ascii="Times New Roman" w:hAnsi="Times New Roman" w:cs="Times New Roman"/>
+          <w:b/>
+          <w:bCs/>
+          <w:sz w:val="24"/>
+          <w:szCs w:val="24"/>
+        </w:rPr>
         <w:t>:</w:t>
       </w:r>
       <w:r>
@@ -1196,15 +2247,51 @@
           <w:sz w:val="24"/>
           <w:szCs w:val="24"/>
         </w:rPr>
-        <w:t xml:space="preserve"> Thầy </w:t>
-      </w:r>
-      <w:r>
-        <w:rPr>
-          <w:rFonts w:ascii="Times New Roman" w:hAnsi="Times New Roman" w:cs="Times New Roman"/>
-          <w:sz w:val="24"/>
-          <w:szCs w:val="24"/>
-        </w:rPr>
-        <w:t>Phạm Trọng Nghĩa</w:t>
+        <w:t xml:space="preserve"> </w:t>
+      </w:r>
+      <w:proofErr w:type="spellStart"/>
+      <w:r>
+        <w:rPr>
+          <w:rFonts w:ascii="Times New Roman" w:hAnsi="Times New Roman" w:cs="Times New Roman"/>
+          <w:sz w:val="24"/>
+          <w:szCs w:val="24"/>
+        </w:rPr>
+        <w:t>Thầy</w:t>
+      </w:r>
+      <w:proofErr w:type="spellEnd"/>
+      <w:r>
+        <w:rPr>
+          <w:rFonts w:ascii="Times New Roman" w:hAnsi="Times New Roman" w:cs="Times New Roman"/>
+          <w:sz w:val="24"/>
+          <w:szCs w:val="24"/>
+        </w:rPr>
+        <w:t xml:space="preserve"> </w:t>
+      </w:r>
+      <w:r>
+        <w:rPr>
+          <w:rFonts w:ascii="Times New Roman" w:hAnsi="Times New Roman" w:cs="Times New Roman"/>
+          <w:sz w:val="24"/>
+          <w:szCs w:val="24"/>
+        </w:rPr>
+        <w:t xml:space="preserve">Phạm </w:t>
+      </w:r>
+      <w:proofErr w:type="spellStart"/>
+      <w:r>
+        <w:rPr>
+          <w:rFonts w:ascii="Times New Roman" w:hAnsi="Times New Roman" w:cs="Times New Roman"/>
+          <w:sz w:val="24"/>
+          <w:szCs w:val="24"/>
+        </w:rPr>
+        <w:t>Trọng</w:t>
+      </w:r>
+      <w:proofErr w:type="spellEnd"/>
+      <w:r>
+        <w:rPr>
+          <w:rFonts w:ascii="Times New Roman" w:hAnsi="Times New Roman" w:cs="Times New Roman"/>
+          <w:sz w:val="24"/>
+          <w:szCs w:val="24"/>
+        </w:rPr>
+        <w:t xml:space="preserve"> Nghĩa</w:t>
       </w:r>
       <w:r>
         <w:rPr>
@@ -1229,6 +2316,7 @@
           <w:szCs w:val="24"/>
         </w:rPr>
       </w:pPr>
+      <w:proofErr w:type="spellStart"/>
       <w:r>
         <w:rPr>
           <w:rFonts w:ascii="Times New Roman" w:hAnsi="Times New Roman" w:cs="Times New Roman"/>
@@ -1237,23 +2325,136 @@
           <w:sz w:val="24"/>
           <w:szCs w:val="24"/>
         </w:rPr>
-        <w:t>Giảng viên thực hành:</w:t>
-      </w:r>
-      <w:r>
-        <w:rPr>
-          <w:rFonts w:ascii="Times New Roman" w:hAnsi="Times New Roman" w:cs="Times New Roman"/>
-          <w:sz w:val="24"/>
-          <w:szCs w:val="24"/>
-        </w:rPr>
-        <w:t xml:space="preserve"> Thầy </w:t>
-      </w:r>
-      <w:r>
-        <w:rPr>
-          <w:rFonts w:ascii="Times New Roman" w:hAnsi="Times New Roman" w:cs="Times New Roman"/>
-          <w:sz w:val="24"/>
-          <w:szCs w:val="24"/>
-        </w:rPr>
-        <w:t>Lê Nhựt Nam</w:t>
+        <w:t>Giảng</w:t>
+      </w:r>
+      <w:proofErr w:type="spellEnd"/>
+      <w:r>
+        <w:rPr>
+          <w:rFonts w:ascii="Times New Roman" w:hAnsi="Times New Roman" w:cs="Times New Roman"/>
+          <w:b/>
+          <w:bCs/>
+          <w:sz w:val="24"/>
+          <w:szCs w:val="24"/>
+        </w:rPr>
+        <w:t xml:space="preserve"> </w:t>
+      </w:r>
+      <w:proofErr w:type="spellStart"/>
+      <w:r>
+        <w:rPr>
+          <w:rFonts w:ascii="Times New Roman" w:hAnsi="Times New Roman" w:cs="Times New Roman"/>
+          <w:b/>
+          <w:bCs/>
+          <w:sz w:val="24"/>
+          <w:szCs w:val="24"/>
+        </w:rPr>
+        <w:t>viên</w:t>
+      </w:r>
+      <w:proofErr w:type="spellEnd"/>
+      <w:r>
+        <w:rPr>
+          <w:rFonts w:ascii="Times New Roman" w:hAnsi="Times New Roman" w:cs="Times New Roman"/>
+          <w:b/>
+          <w:bCs/>
+          <w:sz w:val="24"/>
+          <w:szCs w:val="24"/>
+        </w:rPr>
+        <w:t xml:space="preserve"> </w:t>
+      </w:r>
+      <w:proofErr w:type="spellStart"/>
+      <w:r>
+        <w:rPr>
+          <w:rFonts w:ascii="Times New Roman" w:hAnsi="Times New Roman" w:cs="Times New Roman"/>
+          <w:b/>
+          <w:bCs/>
+          <w:sz w:val="24"/>
+          <w:szCs w:val="24"/>
+        </w:rPr>
+        <w:t>thực</w:t>
+      </w:r>
+      <w:proofErr w:type="spellEnd"/>
+      <w:r>
+        <w:rPr>
+          <w:rFonts w:ascii="Times New Roman" w:hAnsi="Times New Roman" w:cs="Times New Roman"/>
+          <w:b/>
+          <w:bCs/>
+          <w:sz w:val="24"/>
+          <w:szCs w:val="24"/>
+        </w:rPr>
+        <w:t xml:space="preserve"> </w:t>
+      </w:r>
+      <w:proofErr w:type="spellStart"/>
+      <w:r>
+        <w:rPr>
+          <w:rFonts w:ascii="Times New Roman" w:hAnsi="Times New Roman" w:cs="Times New Roman"/>
+          <w:b/>
+          <w:bCs/>
+          <w:sz w:val="24"/>
+          <w:szCs w:val="24"/>
+        </w:rPr>
+        <w:t>hành</w:t>
+      </w:r>
+      <w:proofErr w:type="spellEnd"/>
+      <w:r>
+        <w:rPr>
+          <w:rFonts w:ascii="Times New Roman" w:hAnsi="Times New Roman" w:cs="Times New Roman"/>
+          <w:b/>
+          <w:bCs/>
+          <w:sz w:val="24"/>
+          <w:szCs w:val="24"/>
+        </w:rPr>
+        <w:t>:</w:t>
+      </w:r>
+      <w:r>
+        <w:rPr>
+          <w:rFonts w:ascii="Times New Roman" w:hAnsi="Times New Roman" w:cs="Times New Roman"/>
+          <w:sz w:val="24"/>
+          <w:szCs w:val="24"/>
+        </w:rPr>
+        <w:t xml:space="preserve"> </w:t>
+      </w:r>
+      <w:proofErr w:type="spellStart"/>
+      <w:r>
+        <w:rPr>
+          <w:rFonts w:ascii="Times New Roman" w:hAnsi="Times New Roman" w:cs="Times New Roman"/>
+          <w:sz w:val="24"/>
+          <w:szCs w:val="24"/>
+        </w:rPr>
+        <w:t>Thầy</w:t>
+      </w:r>
+      <w:proofErr w:type="spellEnd"/>
+      <w:r>
+        <w:rPr>
+          <w:rFonts w:ascii="Times New Roman" w:hAnsi="Times New Roman" w:cs="Times New Roman"/>
+          <w:sz w:val="24"/>
+          <w:szCs w:val="24"/>
+        </w:rPr>
+        <w:t xml:space="preserve"> </w:t>
+      </w:r>
+      <w:r>
+        <w:rPr>
+          <w:rFonts w:ascii="Times New Roman" w:hAnsi="Times New Roman" w:cs="Times New Roman"/>
+          <w:sz w:val="24"/>
+          <w:szCs w:val="24"/>
+        </w:rPr>
+        <w:t xml:space="preserve">Lê </w:t>
+      </w:r>
+      <w:proofErr w:type="spellStart"/>
+      <w:r>
+        <w:rPr>
+          <w:rFonts w:ascii="Times New Roman" w:hAnsi="Times New Roman" w:cs="Times New Roman"/>
+          <w:sz w:val="24"/>
+          <w:szCs w:val="24"/>
+        </w:rPr>
+        <w:t>Nhựt</w:t>
+      </w:r>
+      <w:proofErr w:type="spellEnd"/>
+      <w:r>
+        <w:rPr>
+          <w:rFonts w:ascii="Times New Roman" w:hAnsi="Times New Roman" w:cs="Times New Roman"/>
+          <w:sz w:val="24"/>
+          <w:szCs w:val="24"/>
+        </w:rPr>
+        <w:t xml:space="preserve"> Nam</w:t>
       </w:r>
       <w:r>
         <w:rPr>
@@ -1278,6 +2479,7 @@
           <w:szCs w:val="24"/>
         </w:rPr>
       </w:pPr>
+      <w:proofErr w:type="spellStart"/>
       <w:r>
         <w:rPr>
           <w:rFonts w:ascii="Times New Roman" w:hAnsi="Times New Roman" w:cs="Times New Roman"/>
@@ -1286,7 +2488,40 @@
           <w:sz w:val="24"/>
           <w:szCs w:val="24"/>
         </w:rPr>
-        <w:t>Mã lớp:</w:t>
+        <w:t>Mã</w:t>
+      </w:r>
+      <w:proofErr w:type="spellEnd"/>
+      <w:r>
+        <w:rPr>
+          <w:rFonts w:ascii="Times New Roman" w:hAnsi="Times New Roman" w:cs="Times New Roman"/>
+          <w:b/>
+          <w:bCs/>
+          <w:sz w:val="24"/>
+          <w:szCs w:val="24"/>
+        </w:rPr>
+        <w:t xml:space="preserve"> </w:t>
+      </w:r>
+      <w:proofErr w:type="spellStart"/>
+      <w:r>
+        <w:rPr>
+          <w:rFonts w:ascii="Times New Roman" w:hAnsi="Times New Roman" w:cs="Times New Roman"/>
+          <w:b/>
+          <w:bCs/>
+          <w:sz w:val="24"/>
+          <w:szCs w:val="24"/>
+        </w:rPr>
+        <w:t>lớp</w:t>
+      </w:r>
+      <w:proofErr w:type="spellEnd"/>
+      <w:r>
+        <w:rPr>
+          <w:rFonts w:ascii="Times New Roman" w:hAnsi="Times New Roman" w:cs="Times New Roman"/>
+          <w:b/>
+          <w:bCs/>
+          <w:sz w:val="24"/>
+          <w:szCs w:val="24"/>
+        </w:rPr>
+        <w:t>:</w:t>
       </w:r>
       <w:r>
         <w:rPr>
@@ -1327,6 +2562,7 @@
           <w:szCs w:val="24"/>
         </w:rPr>
       </w:pPr>
+      <w:proofErr w:type="spellStart"/>
       <w:r>
         <w:rPr>
           <w:rFonts w:ascii="Times New Roman" w:hAnsi="Times New Roman" w:cs="Times New Roman"/>
@@ -1335,7 +2571,40 @@
           <w:sz w:val="24"/>
           <w:szCs w:val="24"/>
         </w:rPr>
-        <w:t xml:space="preserve">Tên nhóm: </w:t>
+        <w:t>Tên</w:t>
+      </w:r>
+      <w:proofErr w:type="spellEnd"/>
+      <w:r>
+        <w:rPr>
+          <w:rFonts w:ascii="Times New Roman" w:hAnsi="Times New Roman" w:cs="Times New Roman"/>
+          <w:b/>
+          <w:bCs/>
+          <w:sz w:val="24"/>
+          <w:szCs w:val="24"/>
+        </w:rPr>
+        <w:t xml:space="preserve"> </w:t>
+      </w:r>
+      <w:proofErr w:type="spellStart"/>
+      <w:r>
+        <w:rPr>
+          <w:rFonts w:ascii="Times New Roman" w:hAnsi="Times New Roman" w:cs="Times New Roman"/>
+          <w:b/>
+          <w:bCs/>
+          <w:sz w:val="24"/>
+          <w:szCs w:val="24"/>
+        </w:rPr>
+        <w:t>nhóm</w:t>
+      </w:r>
+      <w:proofErr w:type="spellEnd"/>
+      <w:r>
+        <w:rPr>
+          <w:rFonts w:ascii="Times New Roman" w:hAnsi="Times New Roman" w:cs="Times New Roman"/>
+          <w:b/>
+          <w:bCs/>
+          <w:sz w:val="24"/>
+          <w:szCs w:val="24"/>
+        </w:rPr>
+        <w:t xml:space="preserve">: </w:t>
       </w:r>
       <w:r>
         <w:rPr>
@@ -1378,7 +2647,73 @@
           <w:sz w:val="24"/>
           <w:szCs w:val="24"/>
         </w:rPr>
-        <w:t>Danh sách thành viên:</w:t>
+        <w:t xml:space="preserve">Danh </w:t>
+      </w:r>
+      <w:proofErr w:type="spellStart"/>
+      <w:r>
+        <w:rPr>
+          <w:rFonts w:ascii="Times New Roman" w:hAnsi="Times New Roman" w:cs="Times New Roman"/>
+          <w:b/>
+          <w:bCs/>
+          <w:sz w:val="24"/>
+          <w:szCs w:val="24"/>
+        </w:rPr>
+        <w:t>sách</w:t>
+      </w:r>
+      <w:proofErr w:type="spellEnd"/>
+      <w:r>
+        <w:rPr>
+          <w:rFonts w:ascii="Times New Roman" w:hAnsi="Times New Roman" w:cs="Times New Roman"/>
+          <w:b/>
+          <w:bCs/>
+          <w:sz w:val="24"/>
+          <w:szCs w:val="24"/>
+        </w:rPr>
+        <w:t xml:space="preserve"> </w:t>
+      </w:r>
+      <w:proofErr w:type="spellStart"/>
+      <w:r>
+        <w:rPr>
+          <w:rFonts w:ascii="Times New Roman" w:hAnsi="Times New Roman" w:cs="Times New Roman"/>
+          <w:b/>
+          <w:bCs/>
+          <w:sz w:val="24"/>
+          <w:szCs w:val="24"/>
+        </w:rPr>
+        <w:t>thành</w:t>
+      </w:r>
+      <w:proofErr w:type="spellEnd"/>
+      <w:r>
+        <w:rPr>
+          <w:rFonts w:ascii="Times New Roman" w:hAnsi="Times New Roman" w:cs="Times New Roman"/>
+          <w:b/>
+          <w:bCs/>
+          <w:sz w:val="24"/>
+          <w:szCs w:val="24"/>
+        </w:rPr>
+        <w:t xml:space="preserve"> </w:t>
+      </w:r>
+      <w:proofErr w:type="spellStart"/>
+      <w:r>
+        <w:rPr>
+          <w:rFonts w:ascii="Times New Roman" w:hAnsi="Times New Roman" w:cs="Times New Roman"/>
+          <w:b/>
+          <w:bCs/>
+          <w:sz w:val="24"/>
+          <w:szCs w:val="24"/>
+        </w:rPr>
+        <w:t>viên</w:t>
+      </w:r>
+      <w:proofErr w:type="spellEnd"/>
+      <w:r>
+        <w:rPr>
+          <w:rFonts w:ascii="Times New Roman" w:hAnsi="Times New Roman" w:cs="Times New Roman"/>
+          <w:b/>
+          <w:bCs/>
+          <w:sz w:val="24"/>
+          <w:szCs w:val="24"/>
+        </w:rPr>
+        <w:t>:</w:t>
       </w:r>
     </w:p>
     <w:p>
@@ -1401,7 +2736,25 @@
           <w:sz w:val="24"/>
           <w:szCs w:val="24"/>
         </w:rPr>
-        <w:t>22120384 – Nguyễn Đình Trí.</w:t>
+        <w:t xml:space="preserve">22120384 – Nguyễn </w:t>
+      </w:r>
+      <w:proofErr w:type="spellStart"/>
+      <w:r>
+        <w:rPr>
+          <w:rFonts w:ascii="Times New Roman" w:hAnsi="Times New Roman" w:cs="Times New Roman"/>
+          <w:sz w:val="24"/>
+          <w:szCs w:val="24"/>
+        </w:rPr>
+        <w:t>Đình</w:t>
+      </w:r>
+      <w:proofErr w:type="spellEnd"/>
+      <w:r>
+        <w:rPr>
+          <w:rFonts w:ascii="Times New Roman" w:hAnsi="Times New Roman" w:cs="Times New Roman"/>
+          <w:sz w:val="24"/>
+          <w:szCs w:val="24"/>
+        </w:rPr>
+        <w:t xml:space="preserve"> Trí.</w:t>
       </w:r>
     </w:p>
     <w:p>
@@ -1447,7 +2800,25 @@
           <w:sz w:val="24"/>
           <w:szCs w:val="24"/>
         </w:rPr>
-        <w:t>22120412 – Nguyễn Anh Tường.</w:t>
+        <w:t xml:space="preserve">22120412 – Nguyễn Anh </w:t>
+      </w:r>
+      <w:proofErr w:type="spellStart"/>
+      <w:r>
+        <w:rPr>
+          <w:rFonts w:ascii="Times New Roman" w:hAnsi="Times New Roman" w:cs="Times New Roman"/>
+          <w:sz w:val="24"/>
+          <w:szCs w:val="24"/>
+        </w:rPr>
+        <w:t>Tường</w:t>
+      </w:r>
+      <w:proofErr w:type="spellEnd"/>
+      <w:r>
+        <w:rPr>
+          <w:rFonts w:ascii="Times New Roman" w:hAnsi="Times New Roman" w:cs="Times New Roman"/>
+          <w:sz w:val="24"/>
+          <w:szCs w:val="24"/>
+        </w:rPr>
+        <w:t>.</w:t>
       </w:r>
     </w:p>
     <w:p>
@@ -1474,8 +2845,9 @@
           <w:sz w:val="24"/>
           <w:szCs w:val="24"/>
         </w:rPr>
-        <w:t>Link github repository:</w:t>
-      </w:r>
+        <w:t xml:space="preserve">Link </w:t>
+      </w:r>
+      <w:proofErr w:type="spellStart"/>
       <w:r>
         <w:rPr>
           <w:rFonts w:ascii="Times New Roman" w:hAnsi="Times New Roman" w:cs="Times New Roman"/>
@@ -1484,9 +2856,30 @@
           <w:sz w:val="24"/>
           <w:szCs w:val="24"/>
         </w:rPr>
-        <w:t xml:space="preserve"> </w:t>
-      </w:r>
-      <w:hyperlink r:id="rId10" w:history="1">
+        <w:t>github</w:t>
+      </w:r>
+      <w:proofErr w:type="spellEnd"/>
+      <w:r>
+        <w:rPr>
+          <w:rFonts w:ascii="Times New Roman" w:hAnsi="Times New Roman" w:cs="Times New Roman"/>
+          <w:b/>
+          <w:bCs/>
+          <w:sz w:val="24"/>
+          <w:szCs w:val="24"/>
+        </w:rPr>
+        <w:t xml:space="preserve"> repository:</w:t>
+      </w:r>
+      <w:r>
+        <w:rPr>
+          <w:rFonts w:ascii="Times New Roman" w:hAnsi="Times New Roman" w:cs="Times New Roman"/>
+          <w:b/>
+          <w:bCs/>
+          <w:sz w:val="24"/>
+          <w:szCs w:val="24"/>
+        </w:rPr>
+        <w:t xml:space="preserve"> </w:t>
+      </w:r>
+      <w:hyperlink w:history="1" r:id="rId10">
         <w:r>
           <w:rPr>
             <w:rStyle w:val="Hyperlink"/>
@@ -1494,7 +2887,27 @@
             <w:sz w:val="24"/>
             <w:szCs w:val="24"/>
           </w:rPr>
-          <w:t>“Click here to go to our github repository</w:t>
+          <w:t xml:space="preserve">“Click here to go to our </w:t>
+        </w:r>
+        <w:proofErr w:type="spellStart"/>
+        <w:r>
+          <w:rPr>
+            <w:rStyle w:val="Hyperlink"/>
+            <w:rFonts w:ascii="Times New Roman" w:hAnsi="Times New Roman" w:cs="Times New Roman"/>
+            <w:sz w:val="24"/>
+            <w:szCs w:val="24"/>
+          </w:rPr>
+          <w:t>github</w:t>
+        </w:r>
+        <w:proofErr w:type="spellEnd"/>
+        <w:r>
+          <w:rPr>
+            <w:rStyle w:val="Hyperlink"/>
+            <w:rFonts w:ascii="Times New Roman" w:hAnsi="Times New Roman" w:cs="Times New Roman"/>
+            <w:sz w:val="24"/>
+            <w:szCs w:val="24"/>
+          </w:rPr>
+          <w:t xml:space="preserve"> repository</w:t>
         </w:r>
         <w:r>
           <w:rPr>
@@ -1535,23 +2948,27 @@
     </w:p>
     <w:sdt>
       <w:sdtPr>
-        <w:rPr>
-          <w:rFonts w:asciiTheme="minorHAnsi" w:eastAsiaTheme="minorEastAsia" w:hAnsiTheme="minorHAnsi" w:cstheme="minorBidi"/>
-          <w:color w:val="auto"/>
-          <w:sz w:val="21"/>
-          <w:szCs w:val="21"/>
-        </w:rPr>
         <w:id w:val="1846508906"/>
         <w:docPartObj>
           <w:docPartGallery w:val="Table of Contents"/>
           <w:docPartUnique/>
         </w:docPartObj>
+        <w:rPr>
+          <w:rFonts w:ascii="Aptos" w:hAnsi="Aptos" w:eastAsia="游明朝" w:cs="Arial" w:asciiTheme="minorAscii" w:hAnsiTheme="minorAscii" w:eastAsiaTheme="minorEastAsia" w:cstheme="minorBidi"/>
+          <w:color w:val="auto"/>
+          <w:sz w:val="21"/>
+          <w:szCs w:val="21"/>
+        </w:rPr>
       </w:sdtPr>
       <w:sdtEndPr>
         <w:rPr>
-          <w:b/>
-          <w:bCs/>
+          <w:rFonts w:ascii="Aptos" w:hAnsi="Aptos" w:eastAsia="游明朝" w:cs="Arial" w:asciiTheme="minorAscii" w:hAnsiTheme="minorAscii" w:eastAsiaTheme="minorEastAsia" w:cstheme="minorBidi"/>
+          <w:b w:val="1"/>
+          <w:bCs w:val="1"/>
           <w:noProof/>
+          <w:color w:val="auto"/>
+          <w:sz w:val="21"/>
+          <w:szCs w:val="21"/>
         </w:rPr>
       </w:sdtEndPr>
       <w:sdtContent>
@@ -1586,7 +3003,7 @@
           <w:r>
             <w:fldChar w:fldCharType="separate"/>
           </w:r>
-          <w:hyperlink w:anchor="_Toc185067394" w:history="1">
+          <w:hyperlink w:history="1" w:anchor="_Toc185067394">
             <w:r>
               <w:rPr>
                 <w:rStyle w:val="Hyperlink"/>
@@ -1661,7 +3078,7 @@
               <w14:ligatures w14:val="standardContextual"/>
             </w:rPr>
           </w:pPr>
-          <w:hyperlink w:anchor="_Toc185067395" w:history="1">
+          <w:hyperlink w:history="1" w:anchor="_Toc185067395">
             <w:r>
               <w:rPr>
                 <w:rStyle w:val="Hyperlink"/>
@@ -1736,7 +3153,7 @@
               <w14:ligatures w14:val="standardContextual"/>
             </w:rPr>
           </w:pPr>
-          <w:hyperlink w:anchor="_Toc185067396" w:history="1">
+          <w:hyperlink w:history="1" w:anchor="_Toc185067396">
             <w:r>
               <w:rPr>
                 <w:rStyle w:val="Hyperlink"/>
@@ -1822,7 +3239,7 @@
               <w14:ligatures w14:val="standardContextual"/>
             </w:rPr>
           </w:pPr>
-          <w:hyperlink w:anchor="_Toc185067397" w:history="1">
+          <w:hyperlink w:history="1" w:anchor="_Toc185067397">
             <w:r>
               <w:rPr>
                 <w:rStyle w:val="Hyperlink"/>
@@ -1917,7 +3334,7 @@
               <w14:ligatures w14:val="standardContextual"/>
             </w:rPr>
           </w:pPr>
-          <w:hyperlink w:anchor="_Toc185067398" w:history="1">
+          <w:hyperlink w:history="1" w:anchor="_Toc185067398">
             <w:r>
               <w:rPr>
                 <w:rStyle w:val="Hyperlink"/>
@@ -2003,7 +3420,7 @@
               <w14:ligatures w14:val="standardContextual"/>
             </w:rPr>
           </w:pPr>
-          <w:hyperlink w:anchor="_Toc185067399" w:history="1">
+          <w:hyperlink w:history="1" w:anchor="_Toc185067399">
             <w:r>
               <w:rPr>
                 <w:rStyle w:val="Hyperlink"/>
@@ -2099,7 +3516,7 @@
               <w14:ligatures w14:val="standardContextual"/>
             </w:rPr>
           </w:pPr>
-          <w:hyperlink w:anchor="_Toc185067400" w:history="1">
+          <w:hyperlink w:history="1" w:anchor="_Toc185067400">
             <w:r>
               <w:rPr>
                 <w:rStyle w:val="Hyperlink"/>
@@ -2194,7 +3611,7 @@
               <w14:ligatures w14:val="standardContextual"/>
             </w:rPr>
           </w:pPr>
-          <w:hyperlink w:anchor="_Toc185067401" w:history="1">
+          <w:hyperlink w:history="1" w:anchor="_Toc185067401">
             <w:r>
               <w:rPr>
                 <w:rStyle w:val="Hyperlink"/>
@@ -2280,7 +3697,7 @@
               <w14:ligatures w14:val="standardContextual"/>
             </w:rPr>
           </w:pPr>
-          <w:hyperlink w:anchor="_Toc185067402" w:history="1">
+          <w:hyperlink w:history="1" w:anchor="_Toc185067402">
             <w:r>
               <w:rPr>
                 <w:rStyle w:val="Hyperlink"/>
@@ -2376,7 +3793,7 @@
               <w14:ligatures w14:val="standardContextual"/>
             </w:rPr>
           </w:pPr>
-          <w:hyperlink w:anchor="_Toc185067403" w:history="1">
+          <w:hyperlink w:history="1" w:anchor="_Toc185067403">
             <w:r>
               <w:rPr>
                 <w:rStyle w:val="Hyperlink"/>
@@ -2472,7 +3889,7 @@
               <w14:ligatures w14:val="standardContextual"/>
             </w:rPr>
           </w:pPr>
-          <w:hyperlink w:anchor="_Toc185067404" w:history="1">
+          <w:hyperlink w:history="1" w:anchor="_Toc185067404">
             <w:r>
               <w:rPr>
                 <w:rStyle w:val="Hyperlink"/>
@@ -2568,7 +3985,7 @@
               <w14:ligatures w14:val="standardContextual"/>
             </w:rPr>
           </w:pPr>
-          <w:hyperlink w:anchor="_Toc185067405" w:history="1">
+          <w:hyperlink w:history="1" w:anchor="_Toc185067405">
             <w:r>
               <w:rPr>
                 <w:rStyle w:val="Hyperlink"/>
@@ -2664,7 +4081,7 @@
               <w14:ligatures w14:val="standardContextual"/>
             </w:rPr>
           </w:pPr>
-          <w:hyperlink w:anchor="_Toc185067406" w:history="1">
+          <w:hyperlink w:history="1" w:anchor="_Toc185067406">
             <w:r>
               <w:rPr>
                 <w:rStyle w:val="Hyperlink"/>
@@ -2760,7 +4177,7 @@
               <w14:ligatures w14:val="standardContextual"/>
             </w:rPr>
           </w:pPr>
-          <w:hyperlink w:anchor="_Toc185067407" w:history="1">
+          <w:hyperlink w:history="1" w:anchor="_Toc185067407">
             <w:r>
               <w:rPr>
                 <w:rStyle w:val="Hyperlink"/>
@@ -2856,7 +4273,7 @@
               <w14:ligatures w14:val="standardContextual"/>
             </w:rPr>
           </w:pPr>
-          <w:hyperlink w:anchor="_Toc185067408" w:history="1">
+          <w:hyperlink w:history="1" w:anchor="_Toc185067408">
             <w:r>
               <w:rPr>
                 <w:rStyle w:val="Hyperlink"/>
@@ -2951,7 +4368,7 @@
               <w14:ligatures w14:val="standardContextual"/>
             </w:rPr>
           </w:pPr>
-          <w:hyperlink w:anchor="_Toc185067409" w:history="1">
+          <w:hyperlink w:history="1" w:anchor="_Toc185067409">
             <w:r>
               <w:rPr>
                 <w:rStyle w:val="Hyperlink"/>
@@ -3037,11 +4454,11 @@
               <w14:ligatures w14:val="standardContextual"/>
             </w:rPr>
           </w:pPr>
-          <w:hyperlink w:anchor="_Toc185067410" w:history="1">
+          <w:hyperlink w:history="1" w:anchor="_Toc185067410">
             <w:r>
               <w:rPr>
                 <w:rStyle w:val="Hyperlink"/>
-                <w:rFonts w:ascii="Times New Roman" w:eastAsia="Times New Roman" w:hAnsi="Times New Roman" w:cs="Times New Roman"/>
+                <w:rFonts w:ascii="Times New Roman" w:hAnsi="Times New Roman" w:eastAsia="Times New Roman" w:cs="Times New Roman"/>
                 <w:b/>
                 <w:bCs/>
                 <w:noProof/>
@@ -3061,7 +4478,7 @@
             <w:r>
               <w:rPr>
                 <w:rStyle w:val="Hyperlink"/>
-                <w:rFonts w:ascii="Times New Roman" w:eastAsia="Times New Roman" w:hAnsi="Times New Roman" w:cs="Times New Roman"/>
+                <w:rFonts w:ascii="Times New Roman" w:hAnsi="Times New Roman" w:eastAsia="Times New Roman" w:cs="Times New Roman"/>
                 <w:b/>
                 <w:bCs/>
                 <w:noProof/>
@@ -3133,11 +4550,11 @@
               <w14:ligatures w14:val="standardContextual"/>
             </w:rPr>
           </w:pPr>
-          <w:hyperlink w:anchor="_Toc185067411" w:history="1">
+          <w:hyperlink w:history="1" w:anchor="_Toc185067411">
             <w:r>
               <w:rPr>
                 <w:rStyle w:val="Hyperlink"/>
-                <w:rFonts w:ascii="Times New Roman" w:eastAsia="Times New Roman" w:hAnsi="Times New Roman" w:cs="Times New Roman"/>
+                <w:rFonts w:ascii="Times New Roman" w:hAnsi="Times New Roman" w:eastAsia="Times New Roman" w:cs="Times New Roman"/>
                 <w:b/>
                 <w:bCs/>
                 <w:noProof/>
@@ -3157,7 +4574,7 @@
             <w:r>
               <w:rPr>
                 <w:rStyle w:val="Hyperlink"/>
-                <w:rFonts w:ascii="Times New Roman" w:eastAsia="Times New Roman" w:hAnsi="Times New Roman" w:cs="Times New Roman"/>
+                <w:rFonts w:ascii="Times New Roman" w:hAnsi="Times New Roman" w:eastAsia="Times New Roman" w:cs="Times New Roman"/>
                 <w:b/>
                 <w:bCs/>
                 <w:noProof/>
@@ -3229,11 +4646,11 @@
               <w14:ligatures w14:val="standardContextual"/>
             </w:rPr>
           </w:pPr>
-          <w:hyperlink w:anchor="_Toc185067412" w:history="1">
+          <w:hyperlink w:history="1" w:anchor="_Toc185067412">
             <w:r>
               <w:rPr>
                 <w:rStyle w:val="Hyperlink"/>
-                <w:rFonts w:ascii="Times New Roman" w:eastAsia="Times New Roman" w:hAnsi="Times New Roman" w:cs="Times New Roman"/>
+                <w:rFonts w:ascii="Times New Roman" w:hAnsi="Times New Roman" w:eastAsia="Times New Roman" w:cs="Times New Roman"/>
                 <w:b/>
                 <w:bCs/>
                 <w:noProof/>
@@ -3253,7 +4670,7 @@
             <w:r>
               <w:rPr>
                 <w:rStyle w:val="Hyperlink"/>
-                <w:rFonts w:ascii="Times New Roman" w:eastAsia="Times New Roman" w:hAnsi="Times New Roman" w:cs="Times New Roman"/>
+                <w:rFonts w:ascii="Times New Roman" w:hAnsi="Times New Roman" w:eastAsia="Times New Roman" w:cs="Times New Roman"/>
                 <w:b/>
                 <w:bCs/>
                 <w:noProof/>
@@ -3325,11 +4742,11 @@
               <w14:ligatures w14:val="standardContextual"/>
             </w:rPr>
           </w:pPr>
-          <w:hyperlink w:anchor="_Toc185067413" w:history="1">
+          <w:hyperlink w:history="1" w:anchor="_Toc185067413">
             <w:r>
               <w:rPr>
                 <w:rStyle w:val="Hyperlink"/>
-                <w:rFonts w:ascii="Times New Roman" w:eastAsia="Times New Roman" w:hAnsi="Times New Roman" w:cs="Times New Roman"/>
+                <w:rFonts w:ascii="Times New Roman" w:hAnsi="Times New Roman" w:eastAsia="Times New Roman" w:cs="Times New Roman"/>
                 <w:b/>
                 <w:bCs/>
                 <w:noProof/>
@@ -3349,7 +4766,7 @@
             <w:r>
               <w:rPr>
                 <w:rStyle w:val="Hyperlink"/>
-                <w:rFonts w:ascii="Times New Roman" w:eastAsia="Times New Roman" w:hAnsi="Times New Roman" w:cs="Times New Roman"/>
+                <w:rFonts w:ascii="Times New Roman" w:hAnsi="Times New Roman" w:eastAsia="Times New Roman" w:cs="Times New Roman"/>
                 <w:b/>
                 <w:bCs/>
                 <w:noProof/>
@@ -3421,11 +4838,11 @@
               <w14:ligatures w14:val="standardContextual"/>
             </w:rPr>
           </w:pPr>
-          <w:hyperlink w:anchor="_Toc185067414" w:history="1">
+          <w:hyperlink w:history="1" w:anchor="_Toc185067414">
             <w:r>
               <w:rPr>
                 <w:rStyle w:val="Hyperlink"/>
-                <w:rFonts w:ascii="Times New Roman" w:eastAsia="Times New Roman" w:hAnsi="Times New Roman" w:cs="Times New Roman"/>
+                <w:rFonts w:ascii="Times New Roman" w:hAnsi="Times New Roman" w:eastAsia="Times New Roman" w:cs="Times New Roman"/>
                 <w:b/>
                 <w:bCs/>
                 <w:noProof/>
@@ -3445,7 +4862,7 @@
             <w:r>
               <w:rPr>
                 <w:rStyle w:val="Hyperlink"/>
-                <w:rFonts w:ascii="Times New Roman" w:eastAsia="Times New Roman" w:hAnsi="Times New Roman" w:cs="Times New Roman"/>
+                <w:rFonts w:ascii="Times New Roman" w:hAnsi="Times New Roman" w:eastAsia="Times New Roman" w:cs="Times New Roman"/>
                 <w:b/>
                 <w:bCs/>
                 <w:noProof/>
@@ -3517,11 +4934,11 @@
               <w14:ligatures w14:val="standardContextual"/>
             </w:rPr>
           </w:pPr>
-          <w:hyperlink w:anchor="_Toc185067415" w:history="1">
+          <w:hyperlink w:history="1" w:anchor="_Toc185067415">
             <w:r>
               <w:rPr>
                 <w:rStyle w:val="Hyperlink"/>
-                <w:rFonts w:ascii="Times New Roman" w:eastAsia="Times New Roman" w:hAnsi="Times New Roman" w:cs="Times New Roman"/>
+                <w:rFonts w:ascii="Times New Roman" w:hAnsi="Times New Roman" w:eastAsia="Times New Roman" w:cs="Times New Roman"/>
                 <w:b/>
                 <w:bCs/>
                 <w:noProof/>
@@ -3541,7 +4958,7 @@
             <w:r>
               <w:rPr>
                 <w:rStyle w:val="Hyperlink"/>
-                <w:rFonts w:ascii="Times New Roman" w:eastAsia="Times New Roman" w:hAnsi="Times New Roman" w:cs="Times New Roman"/>
+                <w:rFonts w:ascii="Times New Roman" w:hAnsi="Times New Roman" w:eastAsia="Times New Roman" w:cs="Times New Roman"/>
                 <w:b/>
                 <w:bCs/>
                 <w:noProof/>
@@ -3613,11 +5030,11 @@
               <w14:ligatures w14:val="standardContextual"/>
             </w:rPr>
           </w:pPr>
-          <w:hyperlink w:anchor="_Toc185067416" w:history="1">
+          <w:hyperlink w:history="1" w:anchor="_Toc185067416">
             <w:r>
               <w:rPr>
                 <w:rStyle w:val="Hyperlink"/>
-                <w:rFonts w:ascii="Times New Roman" w:eastAsia="Times New Roman" w:hAnsi="Times New Roman" w:cs="Times New Roman"/>
+                <w:rFonts w:ascii="Times New Roman" w:hAnsi="Times New Roman" w:eastAsia="Times New Roman" w:cs="Times New Roman"/>
                 <w:b/>
                 <w:bCs/>
                 <w:noProof/>
@@ -3637,7 +5054,7 @@
             <w:r>
               <w:rPr>
                 <w:rStyle w:val="Hyperlink"/>
-                <w:rFonts w:ascii="Times New Roman" w:eastAsia="Times New Roman" w:hAnsi="Times New Roman" w:cs="Times New Roman"/>
+                <w:rFonts w:ascii="Times New Roman" w:hAnsi="Times New Roman" w:eastAsia="Times New Roman" w:cs="Times New Roman"/>
                 <w:b/>
                 <w:bCs/>
                 <w:noProof/>
@@ -3709,11 +5126,11 @@
               <w14:ligatures w14:val="standardContextual"/>
             </w:rPr>
           </w:pPr>
-          <w:hyperlink w:anchor="_Toc185067417" w:history="1">
+          <w:hyperlink w:history="1" w:anchor="_Toc185067417">
             <w:r>
               <w:rPr>
                 <w:rStyle w:val="Hyperlink"/>
-                <w:rFonts w:ascii="Times New Roman" w:eastAsia="Times New Roman" w:hAnsi="Times New Roman" w:cs="Times New Roman"/>
+                <w:rFonts w:ascii="Times New Roman" w:hAnsi="Times New Roman" w:eastAsia="Times New Roman" w:cs="Times New Roman"/>
                 <w:b/>
                 <w:bCs/>
                 <w:noProof/>
@@ -3733,7 +5150,7 @@
             <w:r>
               <w:rPr>
                 <w:rStyle w:val="Hyperlink"/>
-                <w:rFonts w:ascii="Times New Roman" w:eastAsia="Times New Roman" w:hAnsi="Times New Roman" w:cs="Times New Roman"/>
+                <w:rFonts w:ascii="Times New Roman" w:hAnsi="Times New Roman" w:eastAsia="Times New Roman" w:cs="Times New Roman"/>
                 <w:b/>
                 <w:bCs/>
                 <w:noProof/>
@@ -3805,11 +5222,11 @@
               <w14:ligatures w14:val="standardContextual"/>
             </w:rPr>
           </w:pPr>
-          <w:hyperlink w:anchor="_Toc185067418" w:history="1">
+          <w:hyperlink w:history="1" w:anchor="_Toc185067418">
             <w:r>
               <w:rPr>
                 <w:rStyle w:val="Hyperlink"/>
-                <w:rFonts w:ascii="Times New Roman" w:eastAsia="Times New Roman" w:hAnsi="Times New Roman" w:cs="Times New Roman"/>
+                <w:rFonts w:ascii="Times New Roman" w:hAnsi="Times New Roman" w:eastAsia="Times New Roman" w:cs="Times New Roman"/>
                 <w:b/>
                 <w:bCs/>
                 <w:noProof/>
@@ -3829,7 +5246,7 @@
             <w:r>
               <w:rPr>
                 <w:rStyle w:val="Hyperlink"/>
-                <w:rFonts w:ascii="Times New Roman" w:eastAsia="Times New Roman" w:hAnsi="Times New Roman" w:cs="Times New Roman"/>
+                <w:rFonts w:ascii="Times New Roman" w:hAnsi="Times New Roman" w:eastAsia="Times New Roman" w:cs="Times New Roman"/>
                 <w:b/>
                 <w:bCs/>
                 <w:noProof/>
@@ -3901,11 +5318,11 @@
               <w14:ligatures w14:val="standardContextual"/>
             </w:rPr>
           </w:pPr>
-          <w:hyperlink w:anchor="_Toc185067419" w:history="1">
+          <w:hyperlink w:history="1" w:anchor="_Toc185067419">
             <w:r>
               <w:rPr>
                 <w:rStyle w:val="Hyperlink"/>
-                <w:rFonts w:ascii="Times New Roman" w:eastAsia="Times New Roman" w:hAnsi="Times New Roman" w:cs="Times New Roman"/>
+                <w:rFonts w:ascii="Times New Roman" w:hAnsi="Times New Roman" w:eastAsia="Times New Roman" w:cs="Times New Roman"/>
                 <w:b/>
                 <w:bCs/>
                 <w:noProof/>
@@ -3925,7 +5342,7 @@
             <w:r>
               <w:rPr>
                 <w:rStyle w:val="Hyperlink"/>
-                <w:rFonts w:ascii="Times New Roman" w:eastAsia="Times New Roman" w:hAnsi="Times New Roman" w:cs="Times New Roman"/>
+                <w:rFonts w:ascii="Times New Roman" w:hAnsi="Times New Roman" w:eastAsia="Times New Roman" w:cs="Times New Roman"/>
                 <w:b/>
                 <w:bCs/>
                 <w:noProof/>
@@ -3997,11 +5414,11 @@
               <w14:ligatures w14:val="standardContextual"/>
             </w:rPr>
           </w:pPr>
-          <w:hyperlink w:anchor="_Toc185067420" w:history="1">
+          <w:hyperlink w:history="1" w:anchor="_Toc185067420">
             <w:r>
               <w:rPr>
                 <w:rStyle w:val="Hyperlink"/>
-                <w:rFonts w:ascii="Times New Roman" w:eastAsia="Times New Roman" w:hAnsi="Times New Roman" w:cs="Times New Roman"/>
+                <w:rFonts w:ascii="Times New Roman" w:hAnsi="Times New Roman" w:eastAsia="Times New Roman" w:cs="Times New Roman"/>
                 <w:b/>
                 <w:bCs/>
                 <w:noProof/>
@@ -4021,7 +5438,7 @@
             <w:r>
               <w:rPr>
                 <w:rStyle w:val="Hyperlink"/>
-                <w:rFonts w:ascii="Times New Roman" w:eastAsia="Times New Roman" w:hAnsi="Times New Roman" w:cs="Times New Roman"/>
+                <w:rFonts w:ascii="Times New Roman" w:hAnsi="Times New Roman" w:eastAsia="Times New Roman" w:cs="Times New Roman"/>
                 <w:b/>
                 <w:bCs/>
                 <w:noProof/>
@@ -4092,11 +5509,11 @@
               <w14:ligatures w14:val="standardContextual"/>
             </w:rPr>
           </w:pPr>
-          <w:hyperlink w:anchor="_Toc185067421" w:history="1">
+          <w:hyperlink w:history="1" w:anchor="_Toc185067421">
             <w:r>
               <w:rPr>
                 <w:rStyle w:val="Hyperlink"/>
-                <w:rFonts w:ascii="Times New Roman" w:eastAsia="Times New Roman" w:hAnsi="Times New Roman" w:cs="Times New Roman"/>
+                <w:rFonts w:ascii="Times New Roman" w:hAnsi="Times New Roman" w:eastAsia="Times New Roman" w:cs="Times New Roman"/>
                 <w:b/>
                 <w:bCs/>
                 <w:noProof/>
@@ -4168,11 +5585,11 @@
               <w14:ligatures w14:val="standardContextual"/>
             </w:rPr>
           </w:pPr>
-          <w:hyperlink w:anchor="_Toc185067422" w:history="1">
+          <w:hyperlink w:history="1" w:anchor="_Toc185067422">
             <w:r>
               <w:rPr>
                 <w:rStyle w:val="Hyperlink"/>
-                <w:rFonts w:ascii="Times New Roman" w:eastAsia="Times New Roman" w:hAnsi="Times New Roman" w:cs="Times New Roman"/>
+                <w:rFonts w:ascii="Times New Roman" w:hAnsi="Times New Roman" w:eastAsia="Times New Roman" w:cs="Times New Roman"/>
                 <w:b/>
                 <w:bCs/>
                 <w:noProof/>
@@ -4192,7 +5609,7 @@
             <w:r>
               <w:rPr>
                 <w:rStyle w:val="Hyperlink"/>
-                <w:rFonts w:ascii="Times New Roman" w:eastAsia="Times New Roman" w:hAnsi="Times New Roman" w:cs="Times New Roman"/>
+                <w:rFonts w:ascii="Times New Roman" w:hAnsi="Times New Roman" w:eastAsia="Times New Roman" w:cs="Times New Roman"/>
                 <w:b/>
                 <w:bCs/>
                 <w:noProof/>
@@ -4264,11 +5681,11 @@
               <w14:ligatures w14:val="standardContextual"/>
             </w:rPr>
           </w:pPr>
-          <w:hyperlink w:anchor="_Toc185067423" w:history="1">
+          <w:hyperlink w:history="1" w:anchor="_Toc185067423">
             <w:r>
               <w:rPr>
                 <w:rStyle w:val="Hyperlink"/>
-                <w:rFonts w:ascii="Times New Roman" w:eastAsia="Times New Roman" w:hAnsi="Times New Roman" w:cs="Times New Roman"/>
+                <w:rFonts w:ascii="Times New Roman" w:hAnsi="Times New Roman" w:eastAsia="Times New Roman" w:cs="Times New Roman"/>
                 <w:b/>
                 <w:bCs/>
                 <w:noProof/>
@@ -4288,7 +5705,7 @@
             <w:r>
               <w:rPr>
                 <w:rStyle w:val="Hyperlink"/>
-                <w:rFonts w:ascii="Times New Roman" w:eastAsia="Times New Roman" w:hAnsi="Times New Roman" w:cs="Times New Roman"/>
+                <w:rFonts w:ascii="Times New Roman" w:hAnsi="Times New Roman" w:eastAsia="Times New Roman" w:cs="Times New Roman"/>
                 <w:b/>
                 <w:bCs/>
                 <w:noProof/>
@@ -4360,11 +5777,11 @@
               <w14:ligatures w14:val="standardContextual"/>
             </w:rPr>
           </w:pPr>
-          <w:hyperlink w:anchor="_Toc185067424" w:history="1">
+          <w:hyperlink w:history="1" w:anchor="_Toc185067424">
             <w:r>
               <w:rPr>
                 <w:rStyle w:val="Hyperlink"/>
-                <w:rFonts w:ascii="Times New Roman" w:eastAsia="Times New Roman" w:hAnsi="Times New Roman" w:cs="Times New Roman"/>
+                <w:rFonts w:ascii="Times New Roman" w:hAnsi="Times New Roman" w:eastAsia="Times New Roman" w:cs="Times New Roman"/>
                 <w:b/>
                 <w:bCs/>
                 <w:noProof/>
@@ -4384,7 +5801,7 @@
             <w:r>
               <w:rPr>
                 <w:rStyle w:val="Hyperlink"/>
-                <w:rFonts w:ascii="Times New Roman" w:eastAsia="Times New Roman" w:hAnsi="Times New Roman" w:cs="Times New Roman"/>
+                <w:rFonts w:ascii="Times New Roman" w:hAnsi="Times New Roman" w:eastAsia="Times New Roman" w:cs="Times New Roman"/>
                 <w:b/>
                 <w:bCs/>
                 <w:noProof/>
@@ -4456,11 +5873,11 @@
               <w14:ligatures w14:val="standardContextual"/>
             </w:rPr>
           </w:pPr>
-          <w:hyperlink w:anchor="_Toc185067425" w:history="1">
+          <w:hyperlink w:history="1" w:anchor="_Toc185067425">
             <w:r>
               <w:rPr>
                 <w:rStyle w:val="Hyperlink"/>
-                <w:rFonts w:ascii="Times New Roman" w:eastAsia="Times New Roman" w:hAnsi="Times New Roman" w:cs="Times New Roman"/>
+                <w:rFonts w:ascii="Times New Roman" w:hAnsi="Times New Roman" w:eastAsia="Times New Roman" w:cs="Times New Roman"/>
                 <w:b/>
                 <w:bCs/>
                 <w:noProof/>
@@ -4480,7 +5897,7 @@
             <w:r>
               <w:rPr>
                 <w:rStyle w:val="Hyperlink"/>
-                <w:rFonts w:ascii="Times New Roman" w:eastAsia="Times New Roman" w:hAnsi="Times New Roman" w:cs="Times New Roman"/>
+                <w:rFonts w:ascii="Times New Roman" w:hAnsi="Times New Roman" w:eastAsia="Times New Roman" w:cs="Times New Roman"/>
                 <w:b/>
                 <w:bCs/>
                 <w:noProof/>
@@ -4552,11 +5969,11 @@
               <w14:ligatures w14:val="standardContextual"/>
             </w:rPr>
           </w:pPr>
-          <w:hyperlink w:anchor="_Toc185067426" w:history="1">
+          <w:hyperlink w:history="1" w:anchor="_Toc185067426">
             <w:r>
               <w:rPr>
                 <w:rStyle w:val="Hyperlink"/>
-                <w:rFonts w:ascii="Times New Roman" w:eastAsia="Times New Roman" w:hAnsi="Times New Roman" w:cs="Times New Roman"/>
+                <w:rFonts w:ascii="Times New Roman" w:hAnsi="Times New Roman" w:eastAsia="Times New Roman" w:cs="Times New Roman"/>
                 <w:b/>
                 <w:bCs/>
                 <w:noProof/>
@@ -4576,7 +5993,7 @@
             <w:r>
               <w:rPr>
                 <w:rStyle w:val="Hyperlink"/>
-                <w:rFonts w:ascii="Times New Roman" w:eastAsia="Times New Roman" w:hAnsi="Times New Roman" w:cs="Times New Roman"/>
+                <w:rFonts w:ascii="Times New Roman" w:hAnsi="Times New Roman" w:eastAsia="Times New Roman" w:cs="Times New Roman"/>
                 <w:b/>
                 <w:bCs/>
                 <w:noProof/>
@@ -4648,11 +6065,11 @@
               <w14:ligatures w14:val="standardContextual"/>
             </w:rPr>
           </w:pPr>
-          <w:hyperlink w:anchor="_Toc185067427" w:history="1">
+          <w:hyperlink w:history="1" w:anchor="_Toc185067427">
             <w:r>
               <w:rPr>
                 <w:rStyle w:val="Hyperlink"/>
-                <w:rFonts w:ascii="Times New Roman" w:eastAsia="Times New Roman" w:hAnsi="Times New Roman" w:cs="Times New Roman"/>
+                <w:rFonts w:ascii="Times New Roman" w:hAnsi="Times New Roman" w:eastAsia="Times New Roman" w:cs="Times New Roman"/>
                 <w:b/>
                 <w:bCs/>
                 <w:noProof/>
@@ -4672,7 +6089,7 @@
             <w:r>
               <w:rPr>
                 <w:rStyle w:val="Hyperlink"/>
-                <w:rFonts w:ascii="Times New Roman" w:eastAsia="Times New Roman" w:hAnsi="Times New Roman" w:cs="Times New Roman"/>
+                <w:rFonts w:ascii="Times New Roman" w:hAnsi="Times New Roman" w:eastAsia="Times New Roman" w:cs="Times New Roman"/>
                 <w:b/>
                 <w:bCs/>
                 <w:noProof/>
@@ -4744,11 +6161,11 @@
               <w14:ligatures w14:val="standardContextual"/>
             </w:rPr>
           </w:pPr>
-          <w:hyperlink w:anchor="_Toc185067428" w:history="1">
+          <w:hyperlink w:history="1" w:anchor="_Toc185067428">
             <w:r>
               <w:rPr>
                 <w:rStyle w:val="Hyperlink"/>
-                <w:rFonts w:ascii="Times New Roman" w:eastAsia="Times New Roman" w:hAnsi="Times New Roman" w:cs="Times New Roman"/>
+                <w:rFonts w:ascii="Times New Roman" w:hAnsi="Times New Roman" w:eastAsia="Times New Roman" w:cs="Times New Roman"/>
                 <w:b/>
                 <w:bCs/>
                 <w:noProof/>
@@ -4768,7 +6185,7 @@
             <w:r>
               <w:rPr>
                 <w:rStyle w:val="Hyperlink"/>
-                <w:rFonts w:ascii="Times New Roman" w:eastAsia="Times New Roman" w:hAnsi="Times New Roman" w:cs="Times New Roman"/>
+                <w:rFonts w:ascii="Times New Roman" w:hAnsi="Times New Roman" w:eastAsia="Times New Roman" w:cs="Times New Roman"/>
                 <w:b/>
                 <w:bCs/>
                 <w:noProof/>
@@ -4840,11 +6257,11 @@
               <w14:ligatures w14:val="standardContextual"/>
             </w:rPr>
           </w:pPr>
-          <w:hyperlink w:anchor="_Toc185067429" w:history="1">
+          <w:hyperlink w:history="1" w:anchor="_Toc185067429">
             <w:r>
               <w:rPr>
                 <w:rStyle w:val="Hyperlink"/>
-                <w:rFonts w:ascii="Times New Roman" w:eastAsia="Times New Roman" w:hAnsi="Times New Roman" w:cs="Times New Roman"/>
+                <w:rFonts w:ascii="Times New Roman" w:hAnsi="Times New Roman" w:eastAsia="Times New Roman" w:cs="Times New Roman"/>
                 <w:b/>
                 <w:bCs/>
                 <w:noProof/>
@@ -4864,7 +6281,7 @@
             <w:r>
               <w:rPr>
                 <w:rStyle w:val="Hyperlink"/>
-                <w:rFonts w:ascii="Times New Roman" w:eastAsia="Times New Roman" w:hAnsi="Times New Roman" w:cs="Times New Roman"/>
+                <w:rFonts w:ascii="Times New Roman" w:hAnsi="Times New Roman" w:eastAsia="Times New Roman" w:cs="Times New Roman"/>
                 <w:b/>
                 <w:bCs/>
                 <w:noProof/>
@@ -4936,11 +6353,11 @@
               <w14:ligatures w14:val="standardContextual"/>
             </w:rPr>
           </w:pPr>
-          <w:hyperlink w:anchor="_Toc185067430" w:history="1">
+          <w:hyperlink w:history="1" w:anchor="_Toc185067430">
             <w:r>
               <w:rPr>
                 <w:rStyle w:val="Hyperlink"/>
-                <w:rFonts w:ascii="Times New Roman" w:eastAsia="Times New Roman" w:hAnsi="Times New Roman" w:cs="Times New Roman"/>
+                <w:rFonts w:ascii="Times New Roman" w:hAnsi="Times New Roman" w:eastAsia="Times New Roman" w:cs="Times New Roman"/>
                 <w:b/>
                 <w:bCs/>
                 <w:noProof/>
@@ -4960,7 +6377,7 @@
             <w:r>
               <w:rPr>
                 <w:rStyle w:val="Hyperlink"/>
-                <w:rFonts w:ascii="Times New Roman" w:eastAsia="Times New Roman" w:hAnsi="Times New Roman" w:cs="Times New Roman"/>
+                <w:rFonts w:ascii="Times New Roman" w:hAnsi="Times New Roman" w:eastAsia="Times New Roman" w:cs="Times New Roman"/>
                 <w:b/>
                 <w:bCs/>
                 <w:noProof/>
@@ -5032,11 +6449,11 @@
               <w14:ligatures w14:val="standardContextual"/>
             </w:rPr>
           </w:pPr>
-          <w:hyperlink w:anchor="_Toc185067431" w:history="1">
+          <w:hyperlink w:history="1" w:anchor="_Toc185067431">
             <w:r>
               <w:rPr>
                 <w:rStyle w:val="Hyperlink"/>
-                <w:rFonts w:ascii="Times New Roman" w:eastAsia="Times New Roman" w:hAnsi="Times New Roman" w:cs="Times New Roman"/>
+                <w:rFonts w:ascii="Times New Roman" w:hAnsi="Times New Roman" w:eastAsia="Times New Roman" w:cs="Times New Roman"/>
                 <w:b/>
                 <w:bCs/>
                 <w:noProof/>
@@ -5056,7 +6473,7 @@
             <w:r>
               <w:rPr>
                 <w:rStyle w:val="Hyperlink"/>
-                <w:rFonts w:ascii="Times New Roman" w:eastAsia="Times New Roman" w:hAnsi="Times New Roman" w:cs="Times New Roman"/>
+                <w:rFonts w:ascii="Times New Roman" w:hAnsi="Times New Roman" w:eastAsia="Times New Roman" w:cs="Times New Roman"/>
                 <w:b/>
                 <w:bCs/>
                 <w:noProof/>
@@ -5128,11 +6545,11 @@
               <w14:ligatures w14:val="standardContextual"/>
             </w:rPr>
           </w:pPr>
-          <w:hyperlink w:anchor="_Toc185067432" w:history="1">
+          <w:hyperlink w:history="1" w:anchor="_Toc185067432">
             <w:r>
               <w:rPr>
                 <w:rStyle w:val="Hyperlink"/>
-                <w:rFonts w:ascii="Times New Roman" w:eastAsia="Times New Roman" w:hAnsi="Times New Roman" w:cs="Times New Roman"/>
+                <w:rFonts w:ascii="Times New Roman" w:hAnsi="Times New Roman" w:eastAsia="Times New Roman" w:cs="Times New Roman"/>
                 <w:b/>
                 <w:bCs/>
                 <w:noProof/>
@@ -5152,7 +6569,7 @@
             <w:r>
               <w:rPr>
                 <w:rStyle w:val="Hyperlink"/>
-                <w:rFonts w:ascii="Times New Roman" w:eastAsia="Times New Roman" w:hAnsi="Times New Roman" w:cs="Times New Roman"/>
+                <w:rFonts w:ascii="Times New Roman" w:hAnsi="Times New Roman" w:eastAsia="Times New Roman" w:cs="Times New Roman"/>
                 <w:b/>
                 <w:bCs/>
                 <w:noProof/>
@@ -5224,11 +6641,11 @@
               <w14:ligatures w14:val="standardContextual"/>
             </w:rPr>
           </w:pPr>
-          <w:hyperlink w:anchor="_Toc185067433" w:history="1">
+          <w:hyperlink w:history="1" w:anchor="_Toc185067433">
             <w:r>
               <w:rPr>
                 <w:rStyle w:val="Hyperlink"/>
-                <w:rFonts w:ascii="Times New Roman" w:eastAsia="Times New Roman" w:hAnsi="Times New Roman" w:cs="Times New Roman"/>
+                <w:rFonts w:ascii="Times New Roman" w:hAnsi="Times New Roman" w:eastAsia="Times New Roman" w:cs="Times New Roman"/>
                 <w:b/>
                 <w:bCs/>
                 <w:noProof/>
@@ -5248,7 +6665,7 @@
             <w:r>
               <w:rPr>
                 <w:rStyle w:val="Hyperlink"/>
-                <w:rFonts w:ascii="Times New Roman" w:eastAsia="Times New Roman" w:hAnsi="Times New Roman" w:cs="Times New Roman"/>
+                <w:rFonts w:ascii="Times New Roman" w:hAnsi="Times New Roman" w:eastAsia="Times New Roman" w:cs="Times New Roman"/>
                 <w:b/>
                 <w:bCs/>
                 <w:noProof/>
@@ -5320,11 +6737,11 @@
               <w14:ligatures w14:val="standardContextual"/>
             </w:rPr>
           </w:pPr>
-          <w:hyperlink w:anchor="_Toc185067434" w:history="1">
+          <w:hyperlink w:history="1" w:anchor="_Toc185067434">
             <w:r>
               <w:rPr>
                 <w:rStyle w:val="Hyperlink"/>
-                <w:rFonts w:ascii="Times New Roman" w:eastAsia="Times New Roman" w:hAnsi="Times New Roman" w:cs="Times New Roman"/>
+                <w:rFonts w:ascii="Times New Roman" w:hAnsi="Times New Roman" w:eastAsia="Times New Roman" w:cs="Times New Roman"/>
                 <w:b/>
                 <w:bCs/>
                 <w:noProof/>
@@ -5344,7 +6761,7 @@
             <w:r>
               <w:rPr>
                 <w:rStyle w:val="Hyperlink"/>
-                <w:rFonts w:ascii="Times New Roman" w:eastAsia="Times New Roman" w:hAnsi="Times New Roman" w:cs="Times New Roman"/>
+                <w:rFonts w:ascii="Times New Roman" w:hAnsi="Times New Roman" w:eastAsia="Times New Roman" w:cs="Times New Roman"/>
                 <w:b/>
                 <w:bCs/>
                 <w:noProof/>
@@ -5416,11 +6833,11 @@
               <w14:ligatures w14:val="standardContextual"/>
             </w:rPr>
           </w:pPr>
-          <w:hyperlink w:anchor="_Toc185067435" w:history="1">
+          <w:hyperlink w:history="1" w:anchor="_Toc185067435">
             <w:r>
               <w:rPr>
                 <w:rStyle w:val="Hyperlink"/>
-                <w:rFonts w:ascii="Times New Roman" w:eastAsia="Times New Roman" w:hAnsi="Times New Roman" w:cs="Times New Roman"/>
+                <w:rFonts w:ascii="Times New Roman" w:hAnsi="Times New Roman" w:eastAsia="Times New Roman" w:cs="Times New Roman"/>
                 <w:b/>
                 <w:bCs/>
                 <w:noProof/>
@@ -5440,7 +6857,7 @@
             <w:r>
               <w:rPr>
                 <w:rStyle w:val="Hyperlink"/>
-                <w:rFonts w:ascii="Times New Roman" w:eastAsia="Times New Roman" w:hAnsi="Times New Roman" w:cs="Times New Roman"/>
+                <w:rFonts w:ascii="Times New Roman" w:hAnsi="Times New Roman" w:eastAsia="Times New Roman" w:cs="Times New Roman"/>
                 <w:b/>
                 <w:bCs/>
                 <w:noProof/>
@@ -5512,11 +6929,11 @@
               <w14:ligatures w14:val="standardContextual"/>
             </w:rPr>
           </w:pPr>
-          <w:hyperlink w:anchor="_Toc185067436" w:history="1">
+          <w:hyperlink w:history="1" w:anchor="_Toc185067436">
             <w:r>
               <w:rPr>
                 <w:rStyle w:val="Hyperlink"/>
-                <w:rFonts w:ascii="Times New Roman" w:eastAsia="Times New Roman" w:hAnsi="Times New Roman" w:cs="Times New Roman"/>
+                <w:rFonts w:ascii="Times New Roman" w:hAnsi="Times New Roman" w:eastAsia="Times New Roman" w:cs="Times New Roman"/>
                 <w:b/>
                 <w:bCs/>
                 <w:noProof/>
@@ -5536,7 +6953,7 @@
             <w:r>
               <w:rPr>
                 <w:rStyle w:val="Hyperlink"/>
-                <w:rFonts w:ascii="Times New Roman" w:eastAsia="Times New Roman" w:hAnsi="Times New Roman" w:cs="Times New Roman"/>
+                <w:rFonts w:ascii="Times New Roman" w:hAnsi="Times New Roman" w:eastAsia="Times New Roman" w:cs="Times New Roman"/>
                 <w:b/>
                 <w:bCs/>
                 <w:noProof/>
@@ -5608,11 +7025,11 @@
               <w14:ligatures w14:val="standardContextual"/>
             </w:rPr>
           </w:pPr>
-          <w:hyperlink w:anchor="_Toc185067437" w:history="1">
+          <w:hyperlink w:history="1" w:anchor="_Toc185067437">
             <w:r>
               <w:rPr>
                 <w:rStyle w:val="Hyperlink"/>
-                <w:rFonts w:ascii="Times New Roman" w:eastAsia="Times New Roman" w:hAnsi="Times New Roman" w:cs="Times New Roman"/>
+                <w:rFonts w:ascii="Times New Roman" w:hAnsi="Times New Roman" w:eastAsia="Times New Roman" w:cs="Times New Roman"/>
                 <w:b/>
                 <w:bCs/>
                 <w:noProof/>
@@ -5632,7 +7049,7 @@
             <w:r>
               <w:rPr>
                 <w:rStyle w:val="Hyperlink"/>
-                <w:rFonts w:ascii="Times New Roman" w:eastAsia="Times New Roman" w:hAnsi="Times New Roman" w:cs="Times New Roman"/>
+                <w:rFonts w:ascii="Times New Roman" w:hAnsi="Times New Roman" w:eastAsia="Times New Roman" w:cs="Times New Roman"/>
                 <w:b/>
                 <w:bCs/>
                 <w:noProof/>
@@ -5704,11 +7121,11 @@
               <w14:ligatures w14:val="standardContextual"/>
             </w:rPr>
           </w:pPr>
-          <w:hyperlink w:anchor="_Toc185067438" w:history="1">
+          <w:hyperlink w:history="1" w:anchor="_Toc185067438">
             <w:r>
               <w:rPr>
                 <w:rStyle w:val="Hyperlink"/>
-                <w:rFonts w:ascii="Times New Roman" w:eastAsia="Times New Roman" w:hAnsi="Times New Roman" w:cs="Times New Roman"/>
+                <w:rFonts w:ascii="Times New Roman" w:hAnsi="Times New Roman" w:eastAsia="Times New Roman" w:cs="Times New Roman"/>
                 <w:b/>
                 <w:bCs/>
                 <w:noProof/>
@@ -5728,7 +7145,7 @@
             <w:r>
               <w:rPr>
                 <w:rStyle w:val="Hyperlink"/>
-                <w:rFonts w:ascii="Times New Roman" w:eastAsia="Times New Roman" w:hAnsi="Times New Roman" w:cs="Times New Roman"/>
+                <w:rFonts w:ascii="Times New Roman" w:hAnsi="Times New Roman" w:eastAsia="Times New Roman" w:cs="Times New Roman"/>
                 <w:b/>
                 <w:bCs/>
                 <w:noProof/>
@@ -5833,8 +7250,8 @@
           <w:color w:val="000000" w:themeColor="text1"/>
         </w:rPr>
       </w:pPr>
-      <w:bookmarkStart w:id="4" w:name="_Toc183263792"/>
-      <w:bookmarkStart w:id="5" w:name="_Toc185067396"/>
+      <w:bookmarkStart w:name="_Toc183263792" w:id="4"/>
+      <w:bookmarkStart w:name="_Toc185067396" w:id="5"/>
       <w:r>
         <w:rPr>
           <w:rFonts w:ascii="Times New Roman" w:hAnsi="Times New Roman" w:cs="Times New Roman"/>
@@ -5929,6 +7346,7 @@
         </w:rPr>
         <w:t xml:space="preserve"> </w:t>
       </w:r>
+      <w:proofErr w:type="spellStart"/>
       <w:r>
         <w:rPr>
           <w:rFonts w:ascii="Times New Roman" w:hAnsi="Times New Roman" w:cs="Times New Roman"/>
@@ -5938,8 +7356,105 @@
           <w:sz w:val="32"/>
           <w:szCs w:val="32"/>
         </w:rPr>
-        <w:t>Bảng phân công công việc</w:t>
-      </w:r>
+        <w:t>Bảng</w:t>
+      </w:r>
+      <w:proofErr w:type="spellEnd"/>
+      <w:r>
+        <w:rPr>
+          <w:rFonts w:ascii="Times New Roman" w:hAnsi="Times New Roman" w:cs="Times New Roman"/>
+          <w:i/>
+          <w:iCs/>
+          <w:color w:val="000000" w:themeColor="text1"/>
+          <w:sz w:val="32"/>
+          <w:szCs w:val="32"/>
+        </w:rPr>
+        <w:t xml:space="preserve"> </w:t>
+      </w:r>
+      <w:proofErr w:type="spellStart"/>
+      <w:r>
+        <w:rPr>
+          <w:rFonts w:ascii="Times New Roman" w:hAnsi="Times New Roman" w:cs="Times New Roman"/>
+          <w:i/>
+          <w:iCs/>
+          <w:color w:val="000000" w:themeColor="text1"/>
+          <w:sz w:val="32"/>
+          <w:szCs w:val="32"/>
+        </w:rPr>
+        <w:t>phân</w:t>
+      </w:r>
+      <w:proofErr w:type="spellEnd"/>
+      <w:r>
+        <w:rPr>
+          <w:rFonts w:ascii="Times New Roman" w:hAnsi="Times New Roman" w:cs="Times New Roman"/>
+          <w:i/>
+          <w:iCs/>
+          <w:color w:val="000000" w:themeColor="text1"/>
+          <w:sz w:val="32"/>
+          <w:szCs w:val="32"/>
+        </w:rPr>
+        <w:t xml:space="preserve"> </w:t>
+      </w:r>
+      <w:proofErr w:type="spellStart"/>
+      <w:r>
+        <w:rPr>
+          <w:rFonts w:ascii="Times New Roman" w:hAnsi="Times New Roman" w:cs="Times New Roman"/>
+          <w:i/>
+          <w:iCs/>
+          <w:color w:val="000000" w:themeColor="text1"/>
+          <w:sz w:val="32"/>
+          <w:szCs w:val="32"/>
+        </w:rPr>
+        <w:t>công</w:t>
+      </w:r>
+      <w:proofErr w:type="spellEnd"/>
+      <w:r>
+        <w:rPr>
+          <w:rFonts w:ascii="Times New Roman" w:hAnsi="Times New Roman" w:cs="Times New Roman"/>
+          <w:i/>
+          <w:iCs/>
+          <w:color w:val="000000" w:themeColor="text1"/>
+          <w:sz w:val="32"/>
+          <w:szCs w:val="32"/>
+        </w:rPr>
+        <w:t xml:space="preserve"> </w:t>
+      </w:r>
+      <w:proofErr w:type="spellStart"/>
+      <w:r>
+        <w:rPr>
+          <w:rFonts w:ascii="Times New Roman" w:hAnsi="Times New Roman" w:cs="Times New Roman"/>
+          <w:i/>
+          <w:iCs/>
+          <w:color w:val="000000" w:themeColor="text1"/>
+          <w:sz w:val="32"/>
+          <w:szCs w:val="32"/>
+        </w:rPr>
+        <w:t>công</w:t>
+      </w:r>
+      <w:proofErr w:type="spellEnd"/>
+      <w:r>
+        <w:rPr>
+          <w:rFonts w:ascii="Times New Roman" w:hAnsi="Times New Roman" w:cs="Times New Roman"/>
+          <w:i/>
+          <w:iCs/>
+          <w:color w:val="000000" w:themeColor="text1"/>
+          <w:sz w:val="32"/>
+          <w:szCs w:val="32"/>
+        </w:rPr>
+        <w:t xml:space="preserve"> </w:t>
+      </w:r>
+      <w:proofErr w:type="spellStart"/>
+      <w:r>
+        <w:rPr>
+          <w:rFonts w:ascii="Times New Roman" w:hAnsi="Times New Roman" w:cs="Times New Roman"/>
+          <w:i/>
+          <w:iCs/>
+          <w:color w:val="000000" w:themeColor="text1"/>
+          <w:sz w:val="32"/>
+          <w:szCs w:val="32"/>
+        </w:rPr>
+        <w:t>việc</w:t>
+      </w:r>
+      <w:proofErr w:type="spellEnd"/>
       <w:r>
         <w:rPr>
           <w:rFonts w:ascii="Times New Roman" w:hAnsi="Times New Roman" w:cs="Times New Roman"/>
@@ -6004,7 +7519,8 @@
           <w:szCs w:val="28"/>
         </w:rPr>
       </w:pPr>
-      <w:bookmarkStart w:id="6" w:name="_Toc185067397"/>
+      <w:bookmarkStart w:name="_Toc185067397" w:id="6"/>
+      <w:proofErr w:type="spellStart"/>
       <w:r>
         <w:rPr>
           <w:rFonts w:ascii="Times New Roman" w:hAnsi="Times New Roman" w:cs="Times New Roman"/>
@@ -6014,7 +7530,106 @@
           <w:szCs w:val="28"/>
         </w:rPr>
         <w:lastRenderedPageBreak/>
-        <w:t>Bảng phân công công việc:</w:t>
+        <w:t>Bảng</w:t>
+      </w:r>
+      <w:proofErr w:type="spellEnd"/>
+      <w:r>
+        <w:rPr>
+          <w:rFonts w:ascii="Times New Roman" w:hAnsi="Times New Roman" w:cs="Times New Roman"/>
+          <w:b/>
+          <w:bCs/>
+          <w:sz w:val="28"/>
+          <w:szCs w:val="28"/>
+        </w:rPr>
+        <w:t xml:space="preserve"> </w:t>
+      </w:r>
+      <w:proofErr w:type="spellStart"/>
+      <w:r>
+        <w:rPr>
+          <w:rFonts w:ascii="Times New Roman" w:hAnsi="Times New Roman" w:cs="Times New Roman"/>
+          <w:b/>
+          <w:bCs/>
+          <w:sz w:val="28"/>
+          <w:szCs w:val="28"/>
+        </w:rPr>
+        <w:t>phân</w:t>
+      </w:r>
+      <w:proofErr w:type="spellEnd"/>
+      <w:r>
+        <w:rPr>
+          <w:rFonts w:ascii="Times New Roman" w:hAnsi="Times New Roman" w:cs="Times New Roman"/>
+          <w:b/>
+          <w:bCs/>
+          <w:sz w:val="28"/>
+          <w:szCs w:val="28"/>
+        </w:rPr>
+        <w:t xml:space="preserve"> </w:t>
+      </w:r>
+      <w:proofErr w:type="spellStart"/>
+      <w:r>
+        <w:rPr>
+          <w:rFonts w:ascii="Times New Roman" w:hAnsi="Times New Roman" w:cs="Times New Roman"/>
+          <w:b/>
+          <w:bCs/>
+          <w:sz w:val="28"/>
+          <w:szCs w:val="28"/>
+        </w:rPr>
+        <w:t>công</w:t>
+      </w:r>
+      <w:proofErr w:type="spellEnd"/>
+      <w:r>
+        <w:rPr>
+          <w:rFonts w:ascii="Times New Roman" w:hAnsi="Times New Roman" w:cs="Times New Roman"/>
+          <w:b/>
+          <w:bCs/>
+          <w:sz w:val="28"/>
+          <w:szCs w:val="28"/>
+        </w:rPr>
+        <w:t xml:space="preserve"> </w:t>
+      </w:r>
+      <w:proofErr w:type="spellStart"/>
+      <w:r>
+        <w:rPr>
+          <w:rFonts w:ascii="Times New Roman" w:hAnsi="Times New Roman" w:cs="Times New Roman"/>
+          <w:b/>
+          <w:bCs/>
+          <w:sz w:val="28"/>
+          <w:szCs w:val="28"/>
+        </w:rPr>
+        <w:t>công</w:t>
+      </w:r>
+      <w:proofErr w:type="spellEnd"/>
+      <w:r>
+        <w:rPr>
+          <w:rFonts w:ascii="Times New Roman" w:hAnsi="Times New Roman" w:cs="Times New Roman"/>
+          <w:b/>
+          <w:bCs/>
+          <w:sz w:val="28"/>
+          <w:szCs w:val="28"/>
+        </w:rPr>
+        <w:t xml:space="preserve"> </w:t>
+      </w:r>
+      <w:proofErr w:type="spellStart"/>
+      <w:r>
+        <w:rPr>
+          <w:rFonts w:ascii="Times New Roman" w:hAnsi="Times New Roman" w:cs="Times New Roman"/>
+          <w:b/>
+          <w:bCs/>
+          <w:sz w:val="28"/>
+          <w:szCs w:val="28"/>
+        </w:rPr>
+        <w:t>việc</w:t>
+      </w:r>
+      <w:proofErr w:type="spellEnd"/>
+      <w:r>
+        <w:rPr>
+          <w:rFonts w:ascii="Times New Roman" w:hAnsi="Times New Roman" w:cs="Times New Roman"/>
+          <w:b/>
+          <w:bCs/>
+          <w:sz w:val="28"/>
+          <w:szCs w:val="28"/>
+        </w:rPr>
+        <w:t>:</w:t>
       </w:r>
       <w:bookmarkEnd w:id="6"/>
     </w:p>
@@ -6057,8 +7672,20 @@
                 <w:sz w:val="24"/>
                 <w:szCs w:val="24"/>
               </w:rPr>
-              <w:t>Công việc</w:t>
-            </w:r>
+              <w:t xml:space="preserve">Công </w:t>
+            </w:r>
+            <w:proofErr w:type="spellStart"/>
+            <w:r>
+              <w:rPr>
+                <w:rFonts w:ascii="Times New Roman" w:hAnsi="Times New Roman" w:cs="Times New Roman"/>
+                <w:b/>
+                <w:bCs/>
+                <w:sz w:val="24"/>
+                <w:szCs w:val="24"/>
+              </w:rPr>
+              <w:t>việc</w:t>
+            </w:r>
+            <w:proofErr w:type="spellEnd"/>
           </w:p>
         </w:tc>
         <w:tc>
@@ -6078,6 +7705,7 @@
                 <w:szCs w:val="24"/>
               </w:rPr>
             </w:pPr>
+            <w:proofErr w:type="spellStart"/>
             <w:r>
               <w:rPr>
                 <w:rFonts w:ascii="Times New Roman" w:hAnsi="Times New Roman" w:cs="Times New Roman"/>
@@ -6086,8 +7714,53 @@
                 <w:sz w:val="24"/>
                 <w:szCs w:val="24"/>
               </w:rPr>
-              <w:t>Người thực hiện</w:t>
-            </w:r>
+              <w:t>Người</w:t>
+            </w:r>
+            <w:proofErr w:type="spellEnd"/>
+            <w:r>
+              <w:rPr>
+                <w:rFonts w:ascii="Times New Roman" w:hAnsi="Times New Roman" w:cs="Times New Roman"/>
+                <w:b/>
+                <w:bCs/>
+                <w:sz w:val="24"/>
+                <w:szCs w:val="24"/>
+              </w:rPr>
+              <w:t xml:space="preserve"> </w:t>
+            </w:r>
+            <w:proofErr w:type="spellStart"/>
+            <w:r>
+              <w:rPr>
+                <w:rFonts w:ascii="Times New Roman" w:hAnsi="Times New Roman" w:cs="Times New Roman"/>
+                <w:b/>
+                <w:bCs/>
+                <w:sz w:val="24"/>
+                <w:szCs w:val="24"/>
+              </w:rPr>
+              <w:t>thực</w:t>
+            </w:r>
+            <w:proofErr w:type="spellEnd"/>
+            <w:r>
+              <w:rPr>
+                <w:rFonts w:ascii="Times New Roman" w:hAnsi="Times New Roman" w:cs="Times New Roman"/>
+                <w:b/>
+                <w:bCs/>
+                <w:sz w:val="24"/>
+                <w:szCs w:val="24"/>
+              </w:rPr>
+              <w:t xml:space="preserve"> </w:t>
+            </w:r>
+            <w:proofErr w:type="spellStart"/>
+            <w:r>
+              <w:rPr>
+                <w:rFonts w:ascii="Times New Roman" w:hAnsi="Times New Roman" w:cs="Times New Roman"/>
+                <w:b/>
+                <w:bCs/>
+                <w:sz w:val="24"/>
+                <w:szCs w:val="24"/>
+              </w:rPr>
+              <w:t>hiện</w:t>
+            </w:r>
+            <w:proofErr w:type="spellEnd"/>
           </w:p>
         </w:tc>
         <w:tc>
@@ -6115,8 +7788,20 @@
                 <w:sz w:val="24"/>
                 <w:szCs w:val="24"/>
               </w:rPr>
-              <w:t>Tiến độ</w:t>
-            </w:r>
+              <w:t xml:space="preserve">Tiến </w:t>
+            </w:r>
+            <w:proofErr w:type="spellStart"/>
+            <w:r>
+              <w:rPr>
+                <w:rFonts w:ascii="Times New Roman" w:hAnsi="Times New Roman" w:cs="Times New Roman"/>
+                <w:b/>
+                <w:bCs/>
+                <w:sz w:val="24"/>
+                <w:szCs w:val="24"/>
+              </w:rPr>
+              <w:t>độ</w:t>
+            </w:r>
+            <w:proofErr w:type="spellEnd"/>
           </w:p>
         </w:tc>
         <w:tc>
@@ -6136,6 +7821,7 @@
                 <w:szCs w:val="24"/>
               </w:rPr>
             </w:pPr>
+            <w:proofErr w:type="spellStart"/>
             <w:r>
               <w:rPr>
                 <w:rFonts w:ascii="Times New Roman" w:hAnsi="Times New Roman" w:cs="Times New Roman"/>
@@ -6144,8 +7830,31 @@
                 <w:sz w:val="24"/>
                 <w:szCs w:val="24"/>
               </w:rPr>
-              <w:t>Đóng góp</w:t>
-            </w:r>
+              <w:t>Đóng</w:t>
+            </w:r>
+            <w:proofErr w:type="spellEnd"/>
+            <w:r>
+              <w:rPr>
+                <w:rFonts w:ascii="Times New Roman" w:hAnsi="Times New Roman" w:cs="Times New Roman"/>
+                <w:b/>
+                <w:bCs/>
+                <w:sz w:val="24"/>
+                <w:szCs w:val="24"/>
+              </w:rPr>
+              <w:t xml:space="preserve"> </w:t>
+            </w:r>
+            <w:proofErr w:type="spellStart"/>
+            <w:r>
+              <w:rPr>
+                <w:rFonts w:ascii="Times New Roman" w:hAnsi="Times New Roman" w:cs="Times New Roman"/>
+                <w:b/>
+                <w:bCs/>
+                <w:sz w:val="24"/>
+                <w:szCs w:val="24"/>
+              </w:rPr>
+              <w:t>góp</w:t>
+            </w:r>
+            <w:proofErr w:type="spellEnd"/>
           </w:p>
         </w:tc>
         <w:tc>
@@ -6223,8 +7932,18 @@
                 <w:sz w:val="24"/>
                 <w:szCs w:val="24"/>
               </w:rPr>
-              <w:t>Nguyễn Anh Tường</w:t>
-            </w:r>
+              <w:t xml:space="preserve">Nguyễn Anh </w:t>
+            </w:r>
+            <w:proofErr w:type="spellStart"/>
+            <w:r>
+              <w:rPr>
+                <w:rFonts w:ascii="Times New Roman" w:hAnsi="Times New Roman" w:cs="Times New Roman"/>
+                <w:sz w:val="24"/>
+                <w:szCs w:val="24"/>
+              </w:rPr>
+              <w:t>Tường</w:t>
+            </w:r>
+            <w:proofErr w:type="spellEnd"/>
           </w:p>
         </w:tc>
         <w:tc>
@@ -6356,8 +8075,18 @@
                 <w:sz w:val="24"/>
                 <w:szCs w:val="24"/>
               </w:rPr>
-              <w:t>Nguyễn Anh Tường</w:t>
-            </w:r>
+              <w:t xml:space="preserve">Nguyễn Anh </w:t>
+            </w:r>
+            <w:proofErr w:type="spellStart"/>
+            <w:r>
+              <w:rPr>
+                <w:rFonts w:ascii="Times New Roman" w:hAnsi="Times New Roman" w:cs="Times New Roman"/>
+                <w:sz w:val="24"/>
+                <w:szCs w:val="24"/>
+              </w:rPr>
+              <w:t>Tường</w:t>
+            </w:r>
+            <w:proofErr w:type="spellEnd"/>
           </w:p>
         </w:tc>
         <w:tc>
@@ -6429,7 +8158,115 @@
                 <w:sz w:val="24"/>
                 <w:szCs w:val="24"/>
               </w:rPr>
-              <w:t>Trí thêm phần ý nghĩa của các cột.</w:t>
+              <w:t xml:space="preserve">Trí </w:t>
+            </w:r>
+            <w:proofErr w:type="spellStart"/>
+            <w:r>
+              <w:rPr>
+                <w:rFonts w:ascii="Times New Roman" w:hAnsi="Times New Roman" w:cs="Times New Roman"/>
+                <w:sz w:val="24"/>
+                <w:szCs w:val="24"/>
+              </w:rPr>
+              <w:t>thêm</w:t>
+            </w:r>
+            <w:proofErr w:type="spellEnd"/>
+            <w:r>
+              <w:rPr>
+                <w:rFonts w:ascii="Times New Roman" w:hAnsi="Times New Roman" w:cs="Times New Roman"/>
+                <w:sz w:val="24"/>
+                <w:szCs w:val="24"/>
+              </w:rPr>
+              <w:t xml:space="preserve"> </w:t>
+            </w:r>
+            <w:proofErr w:type="spellStart"/>
+            <w:r>
+              <w:rPr>
+                <w:rFonts w:ascii="Times New Roman" w:hAnsi="Times New Roman" w:cs="Times New Roman"/>
+                <w:sz w:val="24"/>
+                <w:szCs w:val="24"/>
+              </w:rPr>
+              <w:t>phần</w:t>
+            </w:r>
+            <w:proofErr w:type="spellEnd"/>
+            <w:r>
+              <w:rPr>
+                <w:rFonts w:ascii="Times New Roman" w:hAnsi="Times New Roman" w:cs="Times New Roman"/>
+                <w:sz w:val="24"/>
+                <w:szCs w:val="24"/>
+              </w:rPr>
+              <w:t xml:space="preserve"> ý </w:t>
+            </w:r>
+            <w:proofErr w:type="spellStart"/>
+            <w:r>
+              <w:rPr>
+                <w:rFonts w:ascii="Times New Roman" w:hAnsi="Times New Roman" w:cs="Times New Roman"/>
+                <w:sz w:val="24"/>
+                <w:szCs w:val="24"/>
+              </w:rPr>
+              <w:t>nghĩa</w:t>
+            </w:r>
+            <w:proofErr w:type="spellEnd"/>
+            <w:r>
+              <w:rPr>
+                <w:rFonts w:ascii="Times New Roman" w:hAnsi="Times New Roman" w:cs="Times New Roman"/>
+                <w:sz w:val="24"/>
+                <w:szCs w:val="24"/>
+              </w:rPr>
+              <w:t xml:space="preserve"> </w:t>
+            </w:r>
+            <w:proofErr w:type="spellStart"/>
+            <w:r>
+              <w:rPr>
+                <w:rFonts w:ascii="Times New Roman" w:hAnsi="Times New Roman" w:cs="Times New Roman"/>
+                <w:sz w:val="24"/>
+                <w:szCs w:val="24"/>
+              </w:rPr>
+              <w:t>của</w:t>
+            </w:r>
+            <w:proofErr w:type="spellEnd"/>
+            <w:r>
+              <w:rPr>
+                <w:rFonts w:ascii="Times New Roman" w:hAnsi="Times New Roman" w:cs="Times New Roman"/>
+                <w:sz w:val="24"/>
+                <w:szCs w:val="24"/>
+              </w:rPr>
+              <w:t xml:space="preserve"> </w:t>
+            </w:r>
+            <w:proofErr w:type="spellStart"/>
+            <w:r>
+              <w:rPr>
+                <w:rFonts w:ascii="Times New Roman" w:hAnsi="Times New Roman" w:cs="Times New Roman"/>
+                <w:sz w:val="24"/>
+                <w:szCs w:val="24"/>
+              </w:rPr>
+              <w:t>các</w:t>
+            </w:r>
+            <w:proofErr w:type="spellEnd"/>
+            <w:r>
+              <w:rPr>
+                <w:rFonts w:ascii="Times New Roman" w:hAnsi="Times New Roman" w:cs="Times New Roman"/>
+                <w:sz w:val="24"/>
+                <w:szCs w:val="24"/>
+              </w:rPr>
+              <w:t xml:space="preserve"> </w:t>
+            </w:r>
+            <w:proofErr w:type="spellStart"/>
+            <w:r>
+              <w:rPr>
+                <w:rFonts w:ascii="Times New Roman" w:hAnsi="Times New Roman" w:cs="Times New Roman"/>
+                <w:sz w:val="24"/>
+                <w:szCs w:val="24"/>
+              </w:rPr>
+              <w:t>cột</w:t>
+            </w:r>
+            <w:proofErr w:type="spellEnd"/>
+            <w:r>
+              <w:rPr>
+                <w:rFonts w:ascii="Times New Roman" w:hAnsi="Times New Roman" w:cs="Times New Roman"/>
+                <w:sz w:val="24"/>
+                <w:szCs w:val="24"/>
+              </w:rPr>
+              <w:t>.</w:t>
             </w:r>
           </w:p>
         </w:tc>
@@ -6472,7 +8309,25 @@
                 <w:sz w:val="24"/>
                 <w:szCs w:val="24"/>
               </w:rPr>
-              <w:t>Nguyễn Đình Trí</w:t>
+              <w:t xml:space="preserve">Nguyễn </w:t>
+            </w:r>
+            <w:proofErr w:type="spellStart"/>
+            <w:r>
+              <w:rPr>
+                <w:rFonts w:ascii="Times New Roman" w:hAnsi="Times New Roman" w:cs="Times New Roman"/>
+                <w:sz w:val="24"/>
+                <w:szCs w:val="24"/>
+              </w:rPr>
+              <w:t>Đình</w:t>
+            </w:r>
+            <w:proofErr w:type="spellEnd"/>
+            <w:r>
+              <w:rPr>
+                <w:rFonts w:ascii="Times New Roman" w:hAnsi="Times New Roman" w:cs="Times New Roman"/>
+                <w:sz w:val="24"/>
+                <w:szCs w:val="24"/>
+              </w:rPr>
+              <w:t xml:space="preserve"> Trí</w:t>
             </w:r>
           </w:p>
         </w:tc>
@@ -6598,7 +8453,25 @@
                 <w:sz w:val="24"/>
                 <w:szCs w:val="24"/>
               </w:rPr>
-              <w:t>Nguyễn Đình Trí</w:t>
+              <w:t xml:space="preserve">Nguyễn </w:t>
+            </w:r>
+            <w:proofErr w:type="spellStart"/>
+            <w:r>
+              <w:rPr>
+                <w:rFonts w:ascii="Times New Roman" w:hAnsi="Times New Roman" w:cs="Times New Roman"/>
+                <w:sz w:val="24"/>
+                <w:szCs w:val="24"/>
+              </w:rPr>
+              <w:t>Đình</w:t>
+            </w:r>
+            <w:proofErr w:type="spellEnd"/>
+            <w:r>
+              <w:rPr>
+                <w:rFonts w:ascii="Times New Roman" w:hAnsi="Times New Roman" w:cs="Times New Roman"/>
+                <w:sz w:val="24"/>
+                <w:szCs w:val="24"/>
+              </w:rPr>
+              <w:t xml:space="preserve"> Trí</w:t>
             </w:r>
           </w:p>
         </w:tc>
@@ -7040,8 +8913,8 @@
           <w:color w:val="000000" w:themeColor="text1"/>
         </w:rPr>
       </w:pPr>
-      <w:bookmarkStart w:id="7" w:name="_Toc183263793"/>
-      <w:bookmarkStart w:id="8" w:name="_Toc185067398"/>
+      <w:bookmarkStart w:name="_Toc183263793" w:id="7"/>
+      <w:bookmarkStart w:name="_Toc185067398" w:id="8"/>
       <w:r>
         <w:rPr>
           <w:rFonts w:ascii="Times New Roman" w:hAnsi="Times New Roman" w:cs="Times New Roman"/>
@@ -7088,6 +8961,7 @@
         </w:rPr>
         <w:t xml:space="preserve"> </w:t>
       </w:r>
+      <w:proofErr w:type="spellStart"/>
       <w:r>
         <w:rPr>
           <w:rFonts w:ascii="Times New Roman" w:hAnsi="Times New Roman" w:cs="Times New Roman"/>
@@ -7097,8 +8971,129 @@
           <w:sz w:val="36"/>
           <w:szCs w:val="36"/>
         </w:rPr>
-        <w:t>Khó khăn trong lúc làm việc</w:t>
-      </w:r>
+        <w:t>Khó</w:t>
+      </w:r>
+      <w:proofErr w:type="spellEnd"/>
+      <w:r>
+        <w:rPr>
+          <w:rFonts w:ascii="Times New Roman" w:hAnsi="Times New Roman" w:cs="Times New Roman"/>
+          <w:i/>
+          <w:iCs/>
+          <w:color w:val="000000" w:themeColor="text1"/>
+          <w:sz w:val="36"/>
+          <w:szCs w:val="36"/>
+        </w:rPr>
+        <w:t xml:space="preserve"> </w:t>
+      </w:r>
+      <w:proofErr w:type="spellStart"/>
+      <w:r>
+        <w:rPr>
+          <w:rFonts w:ascii="Times New Roman" w:hAnsi="Times New Roman" w:cs="Times New Roman"/>
+          <w:i/>
+          <w:iCs/>
+          <w:color w:val="000000" w:themeColor="text1"/>
+          <w:sz w:val="36"/>
+          <w:szCs w:val="36"/>
+        </w:rPr>
+        <w:t>khăn</w:t>
+      </w:r>
+      <w:proofErr w:type="spellEnd"/>
+      <w:r>
+        <w:rPr>
+          <w:rFonts w:ascii="Times New Roman" w:hAnsi="Times New Roman" w:cs="Times New Roman"/>
+          <w:i/>
+          <w:iCs/>
+          <w:color w:val="000000" w:themeColor="text1"/>
+          <w:sz w:val="36"/>
+          <w:szCs w:val="36"/>
+        </w:rPr>
+        <w:t xml:space="preserve"> </w:t>
+      </w:r>
+      <w:proofErr w:type="spellStart"/>
+      <w:r>
+        <w:rPr>
+          <w:rFonts w:ascii="Times New Roman" w:hAnsi="Times New Roman" w:cs="Times New Roman"/>
+          <w:i/>
+          <w:iCs/>
+          <w:color w:val="000000" w:themeColor="text1"/>
+          <w:sz w:val="36"/>
+          <w:szCs w:val="36"/>
+        </w:rPr>
+        <w:t>trong</w:t>
+      </w:r>
+      <w:proofErr w:type="spellEnd"/>
+      <w:r>
+        <w:rPr>
+          <w:rFonts w:ascii="Times New Roman" w:hAnsi="Times New Roman" w:cs="Times New Roman"/>
+          <w:i/>
+          <w:iCs/>
+          <w:color w:val="000000" w:themeColor="text1"/>
+          <w:sz w:val="36"/>
+          <w:szCs w:val="36"/>
+        </w:rPr>
+        <w:t xml:space="preserve"> </w:t>
+      </w:r>
+      <w:proofErr w:type="spellStart"/>
+      <w:r>
+        <w:rPr>
+          <w:rFonts w:ascii="Times New Roman" w:hAnsi="Times New Roman" w:cs="Times New Roman"/>
+          <w:i/>
+          <w:iCs/>
+          <w:color w:val="000000" w:themeColor="text1"/>
+          <w:sz w:val="36"/>
+          <w:szCs w:val="36"/>
+        </w:rPr>
+        <w:t>lúc</w:t>
+      </w:r>
+      <w:proofErr w:type="spellEnd"/>
+      <w:r>
+        <w:rPr>
+          <w:rFonts w:ascii="Times New Roman" w:hAnsi="Times New Roman" w:cs="Times New Roman"/>
+          <w:i/>
+          <w:iCs/>
+          <w:color w:val="000000" w:themeColor="text1"/>
+          <w:sz w:val="36"/>
+          <w:szCs w:val="36"/>
+        </w:rPr>
+        <w:t xml:space="preserve"> </w:t>
+      </w:r>
+      <w:proofErr w:type="spellStart"/>
+      <w:r>
+        <w:rPr>
+          <w:rFonts w:ascii="Times New Roman" w:hAnsi="Times New Roman" w:cs="Times New Roman"/>
+          <w:i/>
+          <w:iCs/>
+          <w:color w:val="000000" w:themeColor="text1"/>
+          <w:sz w:val="36"/>
+          <w:szCs w:val="36"/>
+        </w:rPr>
+        <w:t>làm</w:t>
+      </w:r>
+      <w:proofErr w:type="spellEnd"/>
+      <w:r>
+        <w:rPr>
+          <w:rFonts w:ascii="Times New Roman" w:hAnsi="Times New Roman" w:cs="Times New Roman"/>
+          <w:i/>
+          <w:iCs/>
+          <w:color w:val="000000" w:themeColor="text1"/>
+          <w:sz w:val="36"/>
+          <w:szCs w:val="36"/>
+        </w:rPr>
+        <w:t xml:space="preserve"> </w:t>
+      </w:r>
+      <w:proofErr w:type="spellStart"/>
+      <w:r>
+        <w:rPr>
+          <w:rFonts w:ascii="Times New Roman" w:hAnsi="Times New Roman" w:cs="Times New Roman"/>
+          <w:i/>
+          <w:iCs/>
+          <w:color w:val="000000" w:themeColor="text1"/>
+          <w:sz w:val="36"/>
+          <w:szCs w:val="36"/>
+        </w:rPr>
+        <w:t>việc</w:t>
+      </w:r>
+      <w:proofErr w:type="spellEnd"/>
       <w:r>
         <w:rPr>
           <w:rFonts w:ascii="Times New Roman" w:hAnsi="Times New Roman" w:cs="Times New Roman"/>
@@ -7220,7 +9215,7 @@
     <w:p>
       <w:pPr>
         <w:rPr>
-          <w:rFonts w:ascii="Times New Roman" w:eastAsiaTheme="majorEastAsia" w:hAnsi="Times New Roman" w:cs="Times New Roman"/>
+          <w:rFonts w:ascii="Times New Roman" w:hAnsi="Times New Roman" w:cs="Times New Roman" w:eastAsiaTheme="majorEastAsia"/>
           <w:color w:val="0F4761" w:themeColor="accent1" w:themeShade="BF"/>
           <w:sz w:val="28"/>
           <w:szCs w:val="28"/>
@@ -7263,7 +9258,29 @@
           <w:szCs w:val="24"/>
         </w:rPr>
         <w:lastRenderedPageBreak/>
-        <w:t>Nguyễn Anh Tường:</w:t>
+        <w:t xml:space="preserve">Nguyễn Anh </w:t>
+      </w:r>
+      <w:proofErr w:type="spellStart"/>
+      <w:r>
+        <w:rPr>
+          <w:rFonts w:ascii="Times New Roman" w:hAnsi="Times New Roman" w:cs="Times New Roman"/>
+          <w:b/>
+          <w:bCs/>
+          <w:sz w:val="24"/>
+          <w:szCs w:val="24"/>
+        </w:rPr>
+        <w:t>Tường</w:t>
+      </w:r>
+      <w:proofErr w:type="spellEnd"/>
+      <w:r>
+        <w:rPr>
+          <w:rFonts w:ascii="Times New Roman" w:hAnsi="Times New Roman" w:cs="Times New Roman"/>
+          <w:b/>
+          <w:bCs/>
+          <w:sz w:val="24"/>
+          <w:szCs w:val="24"/>
+        </w:rPr>
+        <w:t>:</w:t>
       </w:r>
     </w:p>
     <w:p>
@@ -7282,13 +9299,113 @@
           <w:szCs w:val="24"/>
         </w:rPr>
       </w:pPr>
-      <w:r>
-        <w:rPr>
-          <w:rFonts w:ascii="Times New Roman" w:hAnsi="Times New Roman" w:cs="Times New Roman"/>
-          <w:sz w:val="24"/>
-          <w:szCs w:val="24"/>
-        </w:rPr>
-        <w:t>Khó khăn trong lúc chọn lựa dataset.</w:t>
+      <w:proofErr w:type="spellStart"/>
+      <w:r>
+        <w:rPr>
+          <w:rFonts w:ascii="Times New Roman" w:hAnsi="Times New Roman" w:cs="Times New Roman"/>
+          <w:sz w:val="24"/>
+          <w:szCs w:val="24"/>
+        </w:rPr>
+        <w:t>Khó</w:t>
+      </w:r>
+      <w:proofErr w:type="spellEnd"/>
+      <w:r>
+        <w:rPr>
+          <w:rFonts w:ascii="Times New Roman" w:hAnsi="Times New Roman" w:cs="Times New Roman"/>
+          <w:sz w:val="24"/>
+          <w:szCs w:val="24"/>
+        </w:rPr>
+        <w:t xml:space="preserve"> </w:t>
+      </w:r>
+      <w:proofErr w:type="spellStart"/>
+      <w:r>
+        <w:rPr>
+          <w:rFonts w:ascii="Times New Roman" w:hAnsi="Times New Roman" w:cs="Times New Roman"/>
+          <w:sz w:val="24"/>
+          <w:szCs w:val="24"/>
+        </w:rPr>
+        <w:t>khăn</w:t>
+      </w:r>
+      <w:proofErr w:type="spellEnd"/>
+      <w:r>
+        <w:rPr>
+          <w:rFonts w:ascii="Times New Roman" w:hAnsi="Times New Roman" w:cs="Times New Roman"/>
+          <w:sz w:val="24"/>
+          <w:szCs w:val="24"/>
+        </w:rPr>
+        <w:t xml:space="preserve"> </w:t>
+      </w:r>
+      <w:proofErr w:type="spellStart"/>
+      <w:r>
+        <w:rPr>
+          <w:rFonts w:ascii="Times New Roman" w:hAnsi="Times New Roman" w:cs="Times New Roman"/>
+          <w:sz w:val="24"/>
+          <w:szCs w:val="24"/>
+        </w:rPr>
+        <w:t>trong</w:t>
+      </w:r>
+      <w:proofErr w:type="spellEnd"/>
+      <w:r>
+        <w:rPr>
+          <w:rFonts w:ascii="Times New Roman" w:hAnsi="Times New Roman" w:cs="Times New Roman"/>
+          <w:sz w:val="24"/>
+          <w:szCs w:val="24"/>
+        </w:rPr>
+        <w:t xml:space="preserve"> </w:t>
+      </w:r>
+      <w:proofErr w:type="spellStart"/>
+      <w:r>
+        <w:rPr>
+          <w:rFonts w:ascii="Times New Roman" w:hAnsi="Times New Roman" w:cs="Times New Roman"/>
+          <w:sz w:val="24"/>
+          <w:szCs w:val="24"/>
+        </w:rPr>
+        <w:t>lúc</w:t>
+      </w:r>
+      <w:proofErr w:type="spellEnd"/>
+      <w:r>
+        <w:rPr>
+          <w:rFonts w:ascii="Times New Roman" w:hAnsi="Times New Roman" w:cs="Times New Roman"/>
+          <w:sz w:val="24"/>
+          <w:szCs w:val="24"/>
+        </w:rPr>
+        <w:t xml:space="preserve"> </w:t>
+      </w:r>
+      <w:proofErr w:type="spellStart"/>
+      <w:r>
+        <w:rPr>
+          <w:rFonts w:ascii="Times New Roman" w:hAnsi="Times New Roman" w:cs="Times New Roman"/>
+          <w:sz w:val="24"/>
+          <w:szCs w:val="24"/>
+        </w:rPr>
+        <w:t>chọn</w:t>
+      </w:r>
+      <w:proofErr w:type="spellEnd"/>
+      <w:r>
+        <w:rPr>
+          <w:rFonts w:ascii="Times New Roman" w:hAnsi="Times New Roman" w:cs="Times New Roman"/>
+          <w:sz w:val="24"/>
+          <w:szCs w:val="24"/>
+        </w:rPr>
+        <w:t xml:space="preserve"> </w:t>
+      </w:r>
+      <w:proofErr w:type="spellStart"/>
+      <w:r>
+        <w:rPr>
+          <w:rFonts w:ascii="Times New Roman" w:hAnsi="Times New Roman" w:cs="Times New Roman"/>
+          <w:sz w:val="24"/>
+          <w:szCs w:val="24"/>
+        </w:rPr>
+        <w:t>lựa</w:t>
+      </w:r>
+      <w:proofErr w:type="spellEnd"/>
+      <w:r>
+        <w:rPr>
+          <w:rFonts w:ascii="Times New Roman" w:hAnsi="Times New Roman" w:cs="Times New Roman"/>
+          <w:sz w:val="24"/>
+          <w:szCs w:val="24"/>
+        </w:rPr>
+        <w:t xml:space="preserve"> dataset.</w:t>
       </w:r>
     </w:p>
     <w:p>
@@ -7307,37 +9424,697 @@
           <w:szCs w:val="24"/>
         </w:rPr>
       </w:pPr>
-      <w:r>
-        <w:rPr>
-          <w:rFonts w:ascii="Times New Roman" w:hAnsi="Times New Roman" w:cs="Times New Roman"/>
-          <w:sz w:val="24"/>
-          <w:szCs w:val="24"/>
-        </w:rPr>
-        <w:t>Về mặt ý nghĩa thì tập dữ liệu này tương đối hàn lâm nhưng nhóm</w:t>
-      </w:r>
-      <w:r>
-        <w:rPr>
-          <w:rFonts w:ascii="Times New Roman" w:hAnsi="Times New Roman" w:cs="Times New Roman"/>
-          <w:sz w:val="24"/>
-          <w:szCs w:val="24"/>
-        </w:rPr>
-        <w:t xml:space="preserve"> em</w:t>
-      </w:r>
-      <w:r>
-        <w:rPr>
-          <w:rFonts w:ascii="Times New Roman" w:hAnsi="Times New Roman" w:cs="Times New Roman"/>
-          <w:sz w:val="24"/>
-          <w:szCs w:val="24"/>
-        </w:rPr>
-        <w:t xml:space="preserve"> đã có kinh nghiệm xử lý </w:t>
-      </w:r>
-      <w:r>
-        <w:rPr>
-          <w:rFonts w:ascii="Times New Roman" w:hAnsi="Times New Roman" w:cs="Times New Roman"/>
-          <w:sz w:val="24"/>
-          <w:szCs w:val="24"/>
-        </w:rPr>
-        <w:t>dataset theo chủ đề y học ở học phần trực quan hóa dữ liệu nên vì thế nhóm chọn dataset này – Heart Disease.</w:t>
+      <w:proofErr w:type="spellStart"/>
+      <w:r>
+        <w:rPr>
+          <w:rFonts w:ascii="Times New Roman" w:hAnsi="Times New Roman" w:cs="Times New Roman"/>
+          <w:sz w:val="24"/>
+          <w:szCs w:val="24"/>
+        </w:rPr>
+        <w:t>Về</w:t>
+      </w:r>
+      <w:proofErr w:type="spellEnd"/>
+      <w:r>
+        <w:rPr>
+          <w:rFonts w:ascii="Times New Roman" w:hAnsi="Times New Roman" w:cs="Times New Roman"/>
+          <w:sz w:val="24"/>
+          <w:szCs w:val="24"/>
+        </w:rPr>
+        <w:t xml:space="preserve"> </w:t>
+      </w:r>
+      <w:proofErr w:type="spellStart"/>
+      <w:r>
+        <w:rPr>
+          <w:rFonts w:ascii="Times New Roman" w:hAnsi="Times New Roman" w:cs="Times New Roman"/>
+          <w:sz w:val="24"/>
+          <w:szCs w:val="24"/>
+        </w:rPr>
+        <w:t>mặt</w:t>
+      </w:r>
+      <w:proofErr w:type="spellEnd"/>
+      <w:r>
+        <w:rPr>
+          <w:rFonts w:ascii="Times New Roman" w:hAnsi="Times New Roman" w:cs="Times New Roman"/>
+          <w:sz w:val="24"/>
+          <w:szCs w:val="24"/>
+        </w:rPr>
+        <w:t xml:space="preserve"> ý </w:t>
+      </w:r>
+      <w:proofErr w:type="spellStart"/>
+      <w:r>
+        <w:rPr>
+          <w:rFonts w:ascii="Times New Roman" w:hAnsi="Times New Roman" w:cs="Times New Roman"/>
+          <w:sz w:val="24"/>
+          <w:szCs w:val="24"/>
+        </w:rPr>
+        <w:t>nghĩa</w:t>
+      </w:r>
+      <w:proofErr w:type="spellEnd"/>
+      <w:r>
+        <w:rPr>
+          <w:rFonts w:ascii="Times New Roman" w:hAnsi="Times New Roman" w:cs="Times New Roman"/>
+          <w:sz w:val="24"/>
+          <w:szCs w:val="24"/>
+        </w:rPr>
+        <w:t xml:space="preserve"> </w:t>
+      </w:r>
+      <w:proofErr w:type="spellStart"/>
+      <w:r>
+        <w:rPr>
+          <w:rFonts w:ascii="Times New Roman" w:hAnsi="Times New Roman" w:cs="Times New Roman"/>
+          <w:sz w:val="24"/>
+          <w:szCs w:val="24"/>
+        </w:rPr>
+        <w:t>thì</w:t>
+      </w:r>
+      <w:proofErr w:type="spellEnd"/>
+      <w:r>
+        <w:rPr>
+          <w:rFonts w:ascii="Times New Roman" w:hAnsi="Times New Roman" w:cs="Times New Roman"/>
+          <w:sz w:val="24"/>
+          <w:szCs w:val="24"/>
+        </w:rPr>
+        <w:t xml:space="preserve"> </w:t>
+      </w:r>
+      <w:proofErr w:type="spellStart"/>
+      <w:r>
+        <w:rPr>
+          <w:rFonts w:ascii="Times New Roman" w:hAnsi="Times New Roman" w:cs="Times New Roman"/>
+          <w:sz w:val="24"/>
+          <w:szCs w:val="24"/>
+        </w:rPr>
+        <w:t>tập</w:t>
+      </w:r>
+      <w:proofErr w:type="spellEnd"/>
+      <w:r>
+        <w:rPr>
+          <w:rFonts w:ascii="Times New Roman" w:hAnsi="Times New Roman" w:cs="Times New Roman"/>
+          <w:sz w:val="24"/>
+          <w:szCs w:val="24"/>
+        </w:rPr>
+        <w:t xml:space="preserve"> </w:t>
+      </w:r>
+      <w:proofErr w:type="spellStart"/>
+      <w:r>
+        <w:rPr>
+          <w:rFonts w:ascii="Times New Roman" w:hAnsi="Times New Roman" w:cs="Times New Roman"/>
+          <w:sz w:val="24"/>
+          <w:szCs w:val="24"/>
+        </w:rPr>
+        <w:t>dữ</w:t>
+      </w:r>
+      <w:proofErr w:type="spellEnd"/>
+      <w:r>
+        <w:rPr>
+          <w:rFonts w:ascii="Times New Roman" w:hAnsi="Times New Roman" w:cs="Times New Roman"/>
+          <w:sz w:val="24"/>
+          <w:szCs w:val="24"/>
+        </w:rPr>
+        <w:t xml:space="preserve"> </w:t>
+      </w:r>
+      <w:proofErr w:type="spellStart"/>
+      <w:r>
+        <w:rPr>
+          <w:rFonts w:ascii="Times New Roman" w:hAnsi="Times New Roman" w:cs="Times New Roman"/>
+          <w:sz w:val="24"/>
+          <w:szCs w:val="24"/>
+        </w:rPr>
+        <w:t>liệu</w:t>
+      </w:r>
+      <w:proofErr w:type="spellEnd"/>
+      <w:r>
+        <w:rPr>
+          <w:rFonts w:ascii="Times New Roman" w:hAnsi="Times New Roman" w:cs="Times New Roman"/>
+          <w:sz w:val="24"/>
+          <w:szCs w:val="24"/>
+        </w:rPr>
+        <w:t xml:space="preserve"> </w:t>
+      </w:r>
+      <w:proofErr w:type="spellStart"/>
+      <w:r>
+        <w:rPr>
+          <w:rFonts w:ascii="Times New Roman" w:hAnsi="Times New Roman" w:cs="Times New Roman"/>
+          <w:sz w:val="24"/>
+          <w:szCs w:val="24"/>
+        </w:rPr>
+        <w:t>này</w:t>
+      </w:r>
+      <w:proofErr w:type="spellEnd"/>
+      <w:r>
+        <w:rPr>
+          <w:rFonts w:ascii="Times New Roman" w:hAnsi="Times New Roman" w:cs="Times New Roman"/>
+          <w:sz w:val="24"/>
+          <w:szCs w:val="24"/>
+        </w:rPr>
+        <w:t xml:space="preserve"> </w:t>
+      </w:r>
+      <w:proofErr w:type="spellStart"/>
+      <w:r>
+        <w:rPr>
+          <w:rFonts w:ascii="Times New Roman" w:hAnsi="Times New Roman" w:cs="Times New Roman"/>
+          <w:sz w:val="24"/>
+          <w:szCs w:val="24"/>
+        </w:rPr>
+        <w:t>tương</w:t>
+      </w:r>
+      <w:proofErr w:type="spellEnd"/>
+      <w:r>
+        <w:rPr>
+          <w:rFonts w:ascii="Times New Roman" w:hAnsi="Times New Roman" w:cs="Times New Roman"/>
+          <w:sz w:val="24"/>
+          <w:szCs w:val="24"/>
+        </w:rPr>
+        <w:t xml:space="preserve"> </w:t>
+      </w:r>
+      <w:proofErr w:type="spellStart"/>
+      <w:r>
+        <w:rPr>
+          <w:rFonts w:ascii="Times New Roman" w:hAnsi="Times New Roman" w:cs="Times New Roman"/>
+          <w:sz w:val="24"/>
+          <w:szCs w:val="24"/>
+        </w:rPr>
+        <w:t>đối</w:t>
+      </w:r>
+      <w:proofErr w:type="spellEnd"/>
+      <w:r>
+        <w:rPr>
+          <w:rFonts w:ascii="Times New Roman" w:hAnsi="Times New Roman" w:cs="Times New Roman"/>
+          <w:sz w:val="24"/>
+          <w:szCs w:val="24"/>
+        </w:rPr>
+        <w:t xml:space="preserve"> </w:t>
+      </w:r>
+      <w:proofErr w:type="spellStart"/>
+      <w:r>
+        <w:rPr>
+          <w:rFonts w:ascii="Times New Roman" w:hAnsi="Times New Roman" w:cs="Times New Roman"/>
+          <w:sz w:val="24"/>
+          <w:szCs w:val="24"/>
+        </w:rPr>
+        <w:t>hàn</w:t>
+      </w:r>
+      <w:proofErr w:type="spellEnd"/>
+      <w:r>
+        <w:rPr>
+          <w:rFonts w:ascii="Times New Roman" w:hAnsi="Times New Roman" w:cs="Times New Roman"/>
+          <w:sz w:val="24"/>
+          <w:szCs w:val="24"/>
+        </w:rPr>
+        <w:t xml:space="preserve"> </w:t>
+      </w:r>
+      <w:proofErr w:type="spellStart"/>
+      <w:r>
+        <w:rPr>
+          <w:rFonts w:ascii="Times New Roman" w:hAnsi="Times New Roman" w:cs="Times New Roman"/>
+          <w:sz w:val="24"/>
+          <w:szCs w:val="24"/>
+        </w:rPr>
+        <w:t>lâm</w:t>
+      </w:r>
+      <w:proofErr w:type="spellEnd"/>
+      <w:r>
+        <w:rPr>
+          <w:rFonts w:ascii="Times New Roman" w:hAnsi="Times New Roman" w:cs="Times New Roman"/>
+          <w:sz w:val="24"/>
+          <w:szCs w:val="24"/>
+        </w:rPr>
+        <w:t xml:space="preserve"> </w:t>
+      </w:r>
+      <w:proofErr w:type="spellStart"/>
+      <w:r>
+        <w:rPr>
+          <w:rFonts w:ascii="Times New Roman" w:hAnsi="Times New Roman" w:cs="Times New Roman"/>
+          <w:sz w:val="24"/>
+          <w:szCs w:val="24"/>
+        </w:rPr>
+        <w:t>nhưng</w:t>
+      </w:r>
+      <w:proofErr w:type="spellEnd"/>
+      <w:r>
+        <w:rPr>
+          <w:rFonts w:ascii="Times New Roman" w:hAnsi="Times New Roman" w:cs="Times New Roman"/>
+          <w:sz w:val="24"/>
+          <w:szCs w:val="24"/>
+        </w:rPr>
+        <w:t xml:space="preserve"> </w:t>
+      </w:r>
+      <w:proofErr w:type="spellStart"/>
+      <w:r>
+        <w:rPr>
+          <w:rFonts w:ascii="Times New Roman" w:hAnsi="Times New Roman" w:cs="Times New Roman"/>
+          <w:sz w:val="24"/>
+          <w:szCs w:val="24"/>
+        </w:rPr>
+        <w:t>nhóm</w:t>
+      </w:r>
+      <w:proofErr w:type="spellEnd"/>
+      <w:r>
+        <w:rPr>
+          <w:rFonts w:ascii="Times New Roman" w:hAnsi="Times New Roman" w:cs="Times New Roman"/>
+          <w:sz w:val="24"/>
+          <w:szCs w:val="24"/>
+        </w:rPr>
+        <w:t xml:space="preserve"> </w:t>
+      </w:r>
+      <w:proofErr w:type="spellStart"/>
+      <w:r>
+        <w:rPr>
+          <w:rFonts w:ascii="Times New Roman" w:hAnsi="Times New Roman" w:cs="Times New Roman"/>
+          <w:sz w:val="24"/>
+          <w:szCs w:val="24"/>
+        </w:rPr>
+        <w:t>em</w:t>
+      </w:r>
+      <w:proofErr w:type="spellEnd"/>
+      <w:r>
+        <w:rPr>
+          <w:rFonts w:ascii="Times New Roman" w:hAnsi="Times New Roman" w:cs="Times New Roman"/>
+          <w:sz w:val="24"/>
+          <w:szCs w:val="24"/>
+        </w:rPr>
+        <w:t xml:space="preserve"> </w:t>
+      </w:r>
+      <w:proofErr w:type="spellStart"/>
+      <w:r>
+        <w:rPr>
+          <w:rFonts w:ascii="Times New Roman" w:hAnsi="Times New Roman" w:cs="Times New Roman"/>
+          <w:sz w:val="24"/>
+          <w:szCs w:val="24"/>
+        </w:rPr>
+        <w:t>đã</w:t>
+      </w:r>
+      <w:proofErr w:type="spellEnd"/>
+      <w:r>
+        <w:rPr>
+          <w:rFonts w:ascii="Times New Roman" w:hAnsi="Times New Roman" w:cs="Times New Roman"/>
+          <w:sz w:val="24"/>
+          <w:szCs w:val="24"/>
+        </w:rPr>
+        <w:t xml:space="preserve"> </w:t>
+      </w:r>
+      <w:proofErr w:type="spellStart"/>
+      <w:r>
+        <w:rPr>
+          <w:rFonts w:ascii="Times New Roman" w:hAnsi="Times New Roman" w:cs="Times New Roman"/>
+          <w:sz w:val="24"/>
+          <w:szCs w:val="24"/>
+        </w:rPr>
+        <w:t>có</w:t>
+      </w:r>
+      <w:proofErr w:type="spellEnd"/>
+      <w:r>
+        <w:rPr>
+          <w:rFonts w:ascii="Times New Roman" w:hAnsi="Times New Roman" w:cs="Times New Roman"/>
+          <w:sz w:val="24"/>
+          <w:szCs w:val="24"/>
+        </w:rPr>
+        <w:t xml:space="preserve"> </w:t>
+      </w:r>
+      <w:proofErr w:type="spellStart"/>
+      <w:r>
+        <w:rPr>
+          <w:rFonts w:ascii="Times New Roman" w:hAnsi="Times New Roman" w:cs="Times New Roman"/>
+          <w:sz w:val="24"/>
+          <w:szCs w:val="24"/>
+        </w:rPr>
+        <w:t>kinh</w:t>
+      </w:r>
+      <w:proofErr w:type="spellEnd"/>
+      <w:r>
+        <w:rPr>
+          <w:rFonts w:ascii="Times New Roman" w:hAnsi="Times New Roman" w:cs="Times New Roman"/>
+          <w:sz w:val="24"/>
+          <w:szCs w:val="24"/>
+        </w:rPr>
+        <w:t xml:space="preserve"> </w:t>
+      </w:r>
+      <w:proofErr w:type="spellStart"/>
+      <w:r>
+        <w:rPr>
+          <w:rFonts w:ascii="Times New Roman" w:hAnsi="Times New Roman" w:cs="Times New Roman"/>
+          <w:sz w:val="24"/>
+          <w:szCs w:val="24"/>
+        </w:rPr>
+        <w:t>nghiệm</w:t>
+      </w:r>
+      <w:proofErr w:type="spellEnd"/>
+      <w:r>
+        <w:rPr>
+          <w:rFonts w:ascii="Times New Roman" w:hAnsi="Times New Roman" w:cs="Times New Roman"/>
+          <w:sz w:val="24"/>
+          <w:szCs w:val="24"/>
+        </w:rPr>
+        <w:t xml:space="preserve"> </w:t>
+      </w:r>
+      <w:proofErr w:type="spellStart"/>
+      <w:r>
+        <w:rPr>
+          <w:rFonts w:ascii="Times New Roman" w:hAnsi="Times New Roman" w:cs="Times New Roman"/>
+          <w:sz w:val="24"/>
+          <w:szCs w:val="24"/>
+        </w:rPr>
+        <w:t>xử</w:t>
+      </w:r>
+      <w:proofErr w:type="spellEnd"/>
+      <w:r>
+        <w:rPr>
+          <w:rFonts w:ascii="Times New Roman" w:hAnsi="Times New Roman" w:cs="Times New Roman"/>
+          <w:sz w:val="24"/>
+          <w:szCs w:val="24"/>
+        </w:rPr>
+        <w:t xml:space="preserve"> </w:t>
+      </w:r>
+      <w:proofErr w:type="spellStart"/>
+      <w:r>
+        <w:rPr>
+          <w:rFonts w:ascii="Times New Roman" w:hAnsi="Times New Roman" w:cs="Times New Roman"/>
+          <w:sz w:val="24"/>
+          <w:szCs w:val="24"/>
+        </w:rPr>
+        <w:t>lý</w:t>
+      </w:r>
+      <w:proofErr w:type="spellEnd"/>
+      <w:r>
+        <w:rPr>
+          <w:rFonts w:ascii="Times New Roman" w:hAnsi="Times New Roman" w:cs="Times New Roman"/>
+          <w:sz w:val="24"/>
+          <w:szCs w:val="24"/>
+        </w:rPr>
+        <w:t xml:space="preserve"> </w:t>
+      </w:r>
+      <w:r>
+        <w:rPr>
+          <w:rFonts w:ascii="Times New Roman" w:hAnsi="Times New Roman" w:cs="Times New Roman"/>
+          <w:sz w:val="24"/>
+          <w:szCs w:val="24"/>
+        </w:rPr>
+        <w:t xml:space="preserve">dataset </w:t>
+      </w:r>
+      <w:proofErr w:type="spellStart"/>
+      <w:r>
+        <w:rPr>
+          <w:rFonts w:ascii="Times New Roman" w:hAnsi="Times New Roman" w:cs="Times New Roman"/>
+          <w:sz w:val="24"/>
+          <w:szCs w:val="24"/>
+        </w:rPr>
+        <w:t>theo</w:t>
+      </w:r>
+      <w:proofErr w:type="spellEnd"/>
+      <w:r>
+        <w:rPr>
+          <w:rFonts w:ascii="Times New Roman" w:hAnsi="Times New Roman" w:cs="Times New Roman"/>
+          <w:sz w:val="24"/>
+          <w:szCs w:val="24"/>
+        </w:rPr>
+        <w:t xml:space="preserve"> </w:t>
+      </w:r>
+      <w:proofErr w:type="spellStart"/>
+      <w:r>
+        <w:rPr>
+          <w:rFonts w:ascii="Times New Roman" w:hAnsi="Times New Roman" w:cs="Times New Roman"/>
+          <w:sz w:val="24"/>
+          <w:szCs w:val="24"/>
+        </w:rPr>
+        <w:t>chủ</w:t>
+      </w:r>
+      <w:proofErr w:type="spellEnd"/>
+      <w:r>
+        <w:rPr>
+          <w:rFonts w:ascii="Times New Roman" w:hAnsi="Times New Roman" w:cs="Times New Roman"/>
+          <w:sz w:val="24"/>
+          <w:szCs w:val="24"/>
+        </w:rPr>
+        <w:t xml:space="preserve"> </w:t>
+      </w:r>
+      <w:proofErr w:type="spellStart"/>
+      <w:r>
+        <w:rPr>
+          <w:rFonts w:ascii="Times New Roman" w:hAnsi="Times New Roman" w:cs="Times New Roman"/>
+          <w:sz w:val="24"/>
+          <w:szCs w:val="24"/>
+        </w:rPr>
+        <w:t>đề</w:t>
+      </w:r>
+      <w:proofErr w:type="spellEnd"/>
+      <w:r>
+        <w:rPr>
+          <w:rFonts w:ascii="Times New Roman" w:hAnsi="Times New Roman" w:cs="Times New Roman"/>
+          <w:sz w:val="24"/>
+          <w:szCs w:val="24"/>
+        </w:rPr>
+        <w:t xml:space="preserve"> y </w:t>
+      </w:r>
+      <w:proofErr w:type="spellStart"/>
+      <w:r>
+        <w:rPr>
+          <w:rFonts w:ascii="Times New Roman" w:hAnsi="Times New Roman" w:cs="Times New Roman"/>
+          <w:sz w:val="24"/>
+          <w:szCs w:val="24"/>
+        </w:rPr>
+        <w:t>học</w:t>
+      </w:r>
+      <w:proofErr w:type="spellEnd"/>
+      <w:r>
+        <w:rPr>
+          <w:rFonts w:ascii="Times New Roman" w:hAnsi="Times New Roman" w:cs="Times New Roman"/>
+          <w:sz w:val="24"/>
+          <w:szCs w:val="24"/>
+        </w:rPr>
+        <w:t xml:space="preserve"> ở </w:t>
+      </w:r>
+      <w:proofErr w:type="spellStart"/>
+      <w:r>
+        <w:rPr>
+          <w:rFonts w:ascii="Times New Roman" w:hAnsi="Times New Roman" w:cs="Times New Roman"/>
+          <w:sz w:val="24"/>
+          <w:szCs w:val="24"/>
+        </w:rPr>
+        <w:t>học</w:t>
+      </w:r>
+      <w:proofErr w:type="spellEnd"/>
+      <w:r>
+        <w:rPr>
+          <w:rFonts w:ascii="Times New Roman" w:hAnsi="Times New Roman" w:cs="Times New Roman"/>
+          <w:sz w:val="24"/>
+          <w:szCs w:val="24"/>
+        </w:rPr>
+        <w:t xml:space="preserve"> </w:t>
+      </w:r>
+      <w:proofErr w:type="spellStart"/>
+      <w:r>
+        <w:rPr>
+          <w:rFonts w:ascii="Times New Roman" w:hAnsi="Times New Roman" w:cs="Times New Roman"/>
+          <w:sz w:val="24"/>
+          <w:szCs w:val="24"/>
+        </w:rPr>
+        <w:t>phần</w:t>
+      </w:r>
+      <w:proofErr w:type="spellEnd"/>
+      <w:r>
+        <w:rPr>
+          <w:rFonts w:ascii="Times New Roman" w:hAnsi="Times New Roman" w:cs="Times New Roman"/>
+          <w:sz w:val="24"/>
+          <w:szCs w:val="24"/>
+        </w:rPr>
+        <w:t xml:space="preserve"> </w:t>
+      </w:r>
+      <w:proofErr w:type="spellStart"/>
+      <w:r>
+        <w:rPr>
+          <w:rFonts w:ascii="Times New Roman" w:hAnsi="Times New Roman" w:cs="Times New Roman"/>
+          <w:sz w:val="24"/>
+          <w:szCs w:val="24"/>
+        </w:rPr>
+        <w:t>trực</w:t>
+      </w:r>
+      <w:proofErr w:type="spellEnd"/>
+      <w:r>
+        <w:rPr>
+          <w:rFonts w:ascii="Times New Roman" w:hAnsi="Times New Roman" w:cs="Times New Roman"/>
+          <w:sz w:val="24"/>
+          <w:szCs w:val="24"/>
+        </w:rPr>
+        <w:t xml:space="preserve"> </w:t>
+      </w:r>
+      <w:proofErr w:type="spellStart"/>
+      <w:r>
+        <w:rPr>
+          <w:rFonts w:ascii="Times New Roman" w:hAnsi="Times New Roman" w:cs="Times New Roman"/>
+          <w:sz w:val="24"/>
+          <w:szCs w:val="24"/>
+        </w:rPr>
+        <w:t>quan</w:t>
+      </w:r>
+      <w:proofErr w:type="spellEnd"/>
+      <w:r>
+        <w:rPr>
+          <w:rFonts w:ascii="Times New Roman" w:hAnsi="Times New Roman" w:cs="Times New Roman"/>
+          <w:sz w:val="24"/>
+          <w:szCs w:val="24"/>
+        </w:rPr>
+        <w:t xml:space="preserve"> </w:t>
+      </w:r>
+      <w:proofErr w:type="spellStart"/>
+      <w:r>
+        <w:rPr>
+          <w:rFonts w:ascii="Times New Roman" w:hAnsi="Times New Roman" w:cs="Times New Roman"/>
+          <w:sz w:val="24"/>
+          <w:szCs w:val="24"/>
+        </w:rPr>
+        <w:t>hóa</w:t>
+      </w:r>
+      <w:proofErr w:type="spellEnd"/>
+      <w:r>
+        <w:rPr>
+          <w:rFonts w:ascii="Times New Roman" w:hAnsi="Times New Roman" w:cs="Times New Roman"/>
+          <w:sz w:val="24"/>
+          <w:szCs w:val="24"/>
+        </w:rPr>
+        <w:t xml:space="preserve"> </w:t>
+      </w:r>
+      <w:proofErr w:type="spellStart"/>
+      <w:r>
+        <w:rPr>
+          <w:rFonts w:ascii="Times New Roman" w:hAnsi="Times New Roman" w:cs="Times New Roman"/>
+          <w:sz w:val="24"/>
+          <w:szCs w:val="24"/>
+        </w:rPr>
+        <w:t>dữ</w:t>
+      </w:r>
+      <w:proofErr w:type="spellEnd"/>
+      <w:r>
+        <w:rPr>
+          <w:rFonts w:ascii="Times New Roman" w:hAnsi="Times New Roman" w:cs="Times New Roman"/>
+          <w:sz w:val="24"/>
+          <w:szCs w:val="24"/>
+        </w:rPr>
+        <w:t xml:space="preserve"> </w:t>
+      </w:r>
+      <w:proofErr w:type="spellStart"/>
+      <w:r>
+        <w:rPr>
+          <w:rFonts w:ascii="Times New Roman" w:hAnsi="Times New Roman" w:cs="Times New Roman"/>
+          <w:sz w:val="24"/>
+          <w:szCs w:val="24"/>
+        </w:rPr>
+        <w:t>liệu</w:t>
+      </w:r>
+      <w:proofErr w:type="spellEnd"/>
+      <w:r>
+        <w:rPr>
+          <w:rFonts w:ascii="Times New Roman" w:hAnsi="Times New Roman" w:cs="Times New Roman"/>
+          <w:sz w:val="24"/>
+          <w:szCs w:val="24"/>
+        </w:rPr>
+        <w:t xml:space="preserve"> </w:t>
+      </w:r>
+      <w:proofErr w:type="spellStart"/>
+      <w:r>
+        <w:rPr>
+          <w:rFonts w:ascii="Times New Roman" w:hAnsi="Times New Roman" w:cs="Times New Roman"/>
+          <w:sz w:val="24"/>
+          <w:szCs w:val="24"/>
+        </w:rPr>
+        <w:t>nên</w:t>
+      </w:r>
+      <w:proofErr w:type="spellEnd"/>
+      <w:r>
+        <w:rPr>
+          <w:rFonts w:ascii="Times New Roman" w:hAnsi="Times New Roman" w:cs="Times New Roman"/>
+          <w:sz w:val="24"/>
+          <w:szCs w:val="24"/>
+        </w:rPr>
+        <w:t xml:space="preserve"> </w:t>
+      </w:r>
+      <w:proofErr w:type="spellStart"/>
+      <w:r>
+        <w:rPr>
+          <w:rFonts w:ascii="Times New Roman" w:hAnsi="Times New Roman" w:cs="Times New Roman"/>
+          <w:sz w:val="24"/>
+          <w:szCs w:val="24"/>
+        </w:rPr>
+        <w:t>vì</w:t>
+      </w:r>
+      <w:proofErr w:type="spellEnd"/>
+      <w:r>
+        <w:rPr>
+          <w:rFonts w:ascii="Times New Roman" w:hAnsi="Times New Roman" w:cs="Times New Roman"/>
+          <w:sz w:val="24"/>
+          <w:szCs w:val="24"/>
+        </w:rPr>
+        <w:t xml:space="preserve"> </w:t>
+      </w:r>
+      <w:proofErr w:type="spellStart"/>
+      <w:r>
+        <w:rPr>
+          <w:rFonts w:ascii="Times New Roman" w:hAnsi="Times New Roman" w:cs="Times New Roman"/>
+          <w:sz w:val="24"/>
+          <w:szCs w:val="24"/>
+        </w:rPr>
+        <w:t>thế</w:t>
+      </w:r>
+      <w:proofErr w:type="spellEnd"/>
+      <w:r>
+        <w:rPr>
+          <w:rFonts w:ascii="Times New Roman" w:hAnsi="Times New Roman" w:cs="Times New Roman"/>
+          <w:sz w:val="24"/>
+          <w:szCs w:val="24"/>
+        </w:rPr>
+        <w:t xml:space="preserve"> </w:t>
+      </w:r>
+      <w:proofErr w:type="spellStart"/>
+      <w:r>
+        <w:rPr>
+          <w:rFonts w:ascii="Times New Roman" w:hAnsi="Times New Roman" w:cs="Times New Roman"/>
+          <w:sz w:val="24"/>
+          <w:szCs w:val="24"/>
+        </w:rPr>
+        <w:t>nhóm</w:t>
+      </w:r>
+      <w:proofErr w:type="spellEnd"/>
+      <w:r>
+        <w:rPr>
+          <w:rFonts w:ascii="Times New Roman" w:hAnsi="Times New Roman" w:cs="Times New Roman"/>
+          <w:sz w:val="24"/>
+          <w:szCs w:val="24"/>
+        </w:rPr>
+        <w:t xml:space="preserve"> </w:t>
+      </w:r>
+      <w:proofErr w:type="spellStart"/>
+      <w:r>
+        <w:rPr>
+          <w:rFonts w:ascii="Times New Roman" w:hAnsi="Times New Roman" w:cs="Times New Roman"/>
+          <w:sz w:val="24"/>
+          <w:szCs w:val="24"/>
+        </w:rPr>
+        <w:t>chọn</w:t>
+      </w:r>
+      <w:proofErr w:type="spellEnd"/>
+      <w:r>
+        <w:rPr>
+          <w:rFonts w:ascii="Times New Roman" w:hAnsi="Times New Roman" w:cs="Times New Roman"/>
+          <w:sz w:val="24"/>
+          <w:szCs w:val="24"/>
+        </w:rPr>
+        <w:t xml:space="preserve"> dataset </w:t>
+      </w:r>
+      <w:proofErr w:type="spellStart"/>
+      <w:r>
+        <w:rPr>
+          <w:rFonts w:ascii="Times New Roman" w:hAnsi="Times New Roman" w:cs="Times New Roman"/>
+          <w:sz w:val="24"/>
+          <w:szCs w:val="24"/>
+        </w:rPr>
+        <w:t>này</w:t>
+      </w:r>
+      <w:proofErr w:type="spellEnd"/>
+      <w:r>
+        <w:rPr>
+          <w:rFonts w:ascii="Times New Roman" w:hAnsi="Times New Roman" w:cs="Times New Roman"/>
+          <w:sz w:val="24"/>
+          <w:szCs w:val="24"/>
+        </w:rPr>
+        <w:t xml:space="preserve"> – Heart Disease.</w:t>
       </w:r>
     </w:p>
     <w:p>
@@ -7367,7 +10144,298 @@
           <w:sz w:val="24"/>
           <w:szCs w:val="24"/>
         </w:rPr>
-        <w:t>Nguyễn Đình Trí:</w:t>
+        <w:t xml:space="preserve">Nguyễn </w:t>
+      </w:r>
+      <w:proofErr w:type="spellStart"/>
+      <w:r>
+        <w:rPr>
+          <w:rFonts w:ascii="Times New Roman" w:hAnsi="Times New Roman" w:cs="Times New Roman"/>
+          <w:b/>
+          <w:bCs/>
+          <w:sz w:val="24"/>
+          <w:szCs w:val="24"/>
+        </w:rPr>
+        <w:t>Đình</w:t>
+      </w:r>
+      <w:proofErr w:type="spellEnd"/>
+      <w:r>
+        <w:rPr>
+          <w:rFonts w:ascii="Times New Roman" w:hAnsi="Times New Roman" w:cs="Times New Roman"/>
+          <w:b/>
+          <w:bCs/>
+          <w:sz w:val="24"/>
+          <w:szCs w:val="24"/>
+        </w:rPr>
+        <w:t xml:space="preserve"> Trí:</w:t>
+      </w:r>
+    </w:p>
+    <w:p>
+      <w:pPr>
+        <w:pStyle w:val="ListParagraph"/>
+        <w:numPr>
+          <w:ilvl w:val="0"/>
+          <w:numId w:val="5"/>
+        </w:numPr>
+        <w:tabs>
+          <w:tab w:val="left" w:leader="none" w:pos="2085"/>
+        </w:tabs>
+        <w:rPr>
+          <w:rFonts w:ascii="Times New Roman" w:hAnsi="Times New Roman" w:cs="Times New Roman"/>
+          <w:b w:val="0"/>
+          <w:bCs w:val="0"/>
+          <w:sz w:val="24"/>
+          <w:szCs w:val="24"/>
+        </w:rPr>
+      </w:pPr>
+      <w:r>
+        <w:rPr>
+          <w:rFonts w:ascii="Times New Roman" w:hAnsi="Times New Roman" w:cs="Times New Roman"/>
+          <w:b w:val="0"/>
+          <w:bCs w:val="0"/>
+          <w:sz w:val="24"/>
+          <w:szCs w:val="24"/>
+        </w:rPr>
+        <w:t xml:space="preserve">Khó </w:t>
+      </w:r>
+      <w:r>
+        <w:rPr>
+          <w:rFonts w:ascii="Times New Roman" w:hAnsi="Times New Roman" w:cs="Times New Roman"/>
+          <w:b w:val="0"/>
+          <w:bCs w:val="0"/>
+          <w:sz w:val="24"/>
+          <w:szCs w:val="24"/>
+        </w:rPr>
+        <w:t>khăn</w:t>
+      </w:r>
+      <w:r>
+        <w:rPr>
+          <w:rFonts w:ascii="Times New Roman" w:hAnsi="Times New Roman" w:cs="Times New Roman"/>
+          <w:b w:val="0"/>
+          <w:bCs w:val="0"/>
+          <w:sz w:val="24"/>
+          <w:szCs w:val="24"/>
+        </w:rPr>
+        <w:t xml:space="preserve"> </w:t>
+      </w:r>
+      <w:r>
+        <w:rPr>
+          <w:rFonts w:ascii="Times New Roman" w:hAnsi="Times New Roman" w:cs="Times New Roman"/>
+          <w:b w:val="0"/>
+          <w:bCs w:val="0"/>
+          <w:sz w:val="24"/>
+          <w:szCs w:val="24"/>
+        </w:rPr>
+        <w:t>trong</w:t>
+      </w:r>
+      <w:r>
+        <w:rPr>
+          <w:rFonts w:ascii="Times New Roman" w:hAnsi="Times New Roman" w:cs="Times New Roman"/>
+          <w:b w:val="0"/>
+          <w:bCs w:val="0"/>
+          <w:sz w:val="24"/>
+          <w:szCs w:val="24"/>
+        </w:rPr>
+        <w:t xml:space="preserve"> </w:t>
+      </w:r>
+      <w:r>
+        <w:rPr>
+          <w:rFonts w:ascii="Times New Roman" w:hAnsi="Times New Roman" w:cs="Times New Roman"/>
+          <w:b w:val="0"/>
+          <w:bCs w:val="0"/>
+          <w:sz w:val="24"/>
+          <w:szCs w:val="24"/>
+        </w:rPr>
+        <w:t>việc</w:t>
+      </w:r>
+      <w:r>
+        <w:rPr>
+          <w:rFonts w:ascii="Times New Roman" w:hAnsi="Times New Roman" w:cs="Times New Roman"/>
+          <w:b w:val="0"/>
+          <w:bCs w:val="0"/>
+          <w:sz w:val="24"/>
+          <w:szCs w:val="24"/>
+        </w:rPr>
+        <w:t xml:space="preserve"> </w:t>
+      </w:r>
+      <w:r>
+        <w:rPr>
+          <w:rFonts w:ascii="Times New Roman" w:hAnsi="Times New Roman" w:cs="Times New Roman"/>
+          <w:b w:val="0"/>
+          <w:bCs w:val="0"/>
+          <w:sz w:val="24"/>
+          <w:szCs w:val="24"/>
+        </w:rPr>
+        <w:t>lựa</w:t>
+      </w:r>
+      <w:r>
+        <w:rPr>
+          <w:rFonts w:ascii="Times New Roman" w:hAnsi="Times New Roman" w:cs="Times New Roman"/>
+          <w:b w:val="0"/>
+          <w:bCs w:val="0"/>
+          <w:sz w:val="24"/>
+          <w:szCs w:val="24"/>
+        </w:rPr>
+        <w:t xml:space="preserve"> </w:t>
+      </w:r>
+      <w:r>
+        <w:rPr>
+          <w:rFonts w:ascii="Times New Roman" w:hAnsi="Times New Roman" w:cs="Times New Roman"/>
+          <w:b w:val="0"/>
+          <w:bCs w:val="0"/>
+          <w:sz w:val="24"/>
+          <w:szCs w:val="24"/>
+        </w:rPr>
+        <w:t>chọn</w:t>
+      </w:r>
+      <w:r>
+        <w:rPr>
+          <w:rFonts w:ascii="Times New Roman" w:hAnsi="Times New Roman" w:cs="Times New Roman"/>
+          <w:b w:val="0"/>
+          <w:bCs w:val="0"/>
+          <w:sz w:val="24"/>
+          <w:szCs w:val="24"/>
+        </w:rPr>
+        <w:t xml:space="preserve"> </w:t>
+      </w:r>
+      <w:r>
+        <w:rPr>
+          <w:rFonts w:ascii="Times New Roman" w:hAnsi="Times New Roman" w:cs="Times New Roman"/>
+          <w:b w:val="0"/>
+          <w:bCs w:val="0"/>
+          <w:sz w:val="24"/>
+          <w:szCs w:val="24"/>
+        </w:rPr>
+        <w:t>biểu</w:t>
+      </w:r>
+      <w:r>
+        <w:rPr>
+          <w:rFonts w:ascii="Times New Roman" w:hAnsi="Times New Roman" w:cs="Times New Roman"/>
+          <w:b w:val="0"/>
+          <w:bCs w:val="0"/>
+          <w:sz w:val="24"/>
+          <w:szCs w:val="24"/>
+        </w:rPr>
+        <w:t xml:space="preserve"> </w:t>
+      </w:r>
+      <w:r>
+        <w:rPr>
+          <w:rFonts w:ascii="Times New Roman" w:hAnsi="Times New Roman" w:cs="Times New Roman"/>
+          <w:b w:val="0"/>
+          <w:bCs w:val="0"/>
+          <w:sz w:val="24"/>
+          <w:szCs w:val="24"/>
+        </w:rPr>
+        <w:t>đồ</w:t>
+      </w:r>
+      <w:r>
+        <w:rPr>
+          <w:rFonts w:ascii="Times New Roman" w:hAnsi="Times New Roman" w:cs="Times New Roman"/>
+          <w:b w:val="0"/>
+          <w:bCs w:val="0"/>
+          <w:sz w:val="24"/>
+          <w:szCs w:val="24"/>
+        </w:rPr>
+        <w:t xml:space="preserve"> </w:t>
+      </w:r>
+      <w:r>
+        <w:rPr>
+          <w:rFonts w:ascii="Times New Roman" w:hAnsi="Times New Roman" w:cs="Times New Roman"/>
+          <w:b w:val="0"/>
+          <w:bCs w:val="0"/>
+          <w:sz w:val="24"/>
+          <w:szCs w:val="24"/>
+        </w:rPr>
+        <w:t>phù</w:t>
+      </w:r>
+      <w:r>
+        <w:rPr>
+          <w:rFonts w:ascii="Times New Roman" w:hAnsi="Times New Roman" w:cs="Times New Roman"/>
+          <w:b w:val="0"/>
+          <w:bCs w:val="0"/>
+          <w:sz w:val="24"/>
+          <w:szCs w:val="24"/>
+        </w:rPr>
+        <w:t xml:space="preserve"> </w:t>
+      </w:r>
+      <w:r>
+        <w:rPr>
+          <w:rFonts w:ascii="Times New Roman" w:hAnsi="Times New Roman" w:cs="Times New Roman"/>
+          <w:b w:val="0"/>
+          <w:bCs w:val="0"/>
+          <w:sz w:val="24"/>
+          <w:szCs w:val="24"/>
+        </w:rPr>
+        <w:t>hợp</w:t>
+      </w:r>
+      <w:r>
+        <w:rPr>
+          <w:rFonts w:ascii="Times New Roman" w:hAnsi="Times New Roman" w:cs="Times New Roman"/>
+          <w:b w:val="0"/>
+          <w:bCs w:val="0"/>
+          <w:sz w:val="24"/>
+          <w:szCs w:val="24"/>
+        </w:rPr>
+        <w:t xml:space="preserve"> </w:t>
+      </w:r>
+      <w:r>
+        <w:rPr>
+          <w:rFonts w:ascii="Times New Roman" w:hAnsi="Times New Roman" w:cs="Times New Roman"/>
+          <w:b w:val="0"/>
+          <w:bCs w:val="0"/>
+          <w:sz w:val="24"/>
+          <w:szCs w:val="24"/>
+        </w:rPr>
+        <w:t>để</w:t>
+      </w:r>
+      <w:r>
+        <w:rPr>
+          <w:rFonts w:ascii="Times New Roman" w:hAnsi="Times New Roman" w:cs="Times New Roman"/>
+          <w:b w:val="0"/>
+          <w:bCs w:val="0"/>
+          <w:sz w:val="24"/>
+          <w:szCs w:val="24"/>
+        </w:rPr>
+        <w:t xml:space="preserve"> </w:t>
+      </w:r>
+      <w:r>
+        <w:rPr>
+          <w:rFonts w:ascii="Times New Roman" w:hAnsi="Times New Roman" w:cs="Times New Roman"/>
+          <w:b w:val="0"/>
+          <w:bCs w:val="0"/>
+          <w:sz w:val="24"/>
+          <w:szCs w:val="24"/>
+        </w:rPr>
+        <w:t>trực</w:t>
+      </w:r>
+      <w:r>
+        <w:rPr>
+          <w:rFonts w:ascii="Times New Roman" w:hAnsi="Times New Roman" w:cs="Times New Roman"/>
+          <w:b w:val="0"/>
+          <w:bCs w:val="0"/>
+          <w:sz w:val="24"/>
+          <w:szCs w:val="24"/>
+        </w:rPr>
+        <w:t xml:space="preserve"> </w:t>
+      </w:r>
+      <w:r>
+        <w:rPr>
+          <w:rFonts w:ascii="Times New Roman" w:hAnsi="Times New Roman" w:cs="Times New Roman"/>
+          <w:b w:val="0"/>
+          <w:bCs w:val="0"/>
+          <w:sz w:val="24"/>
+          <w:szCs w:val="24"/>
+        </w:rPr>
+        <w:t>quan</w:t>
+      </w:r>
+      <w:r>
+        <w:rPr>
+          <w:rFonts w:ascii="Times New Roman" w:hAnsi="Times New Roman" w:cs="Times New Roman"/>
+          <w:b w:val="0"/>
+          <w:bCs w:val="0"/>
+          <w:sz w:val="24"/>
+          <w:szCs w:val="24"/>
+        </w:rPr>
+        <w:t>.</w:t>
       </w:r>
     </w:p>
     <w:p>
@@ -7382,31 +10450,562 @@
         </w:tabs>
         <w:rPr>
           <w:rFonts w:ascii="Times New Roman" w:hAnsi="Times New Roman" w:cs="Times New Roman"/>
-          <w:b/>
-          <w:bCs/>
+          <w:b w:val="0"/>
+          <w:bCs w:val="0"/>
           <w:sz w:val="24"/>
           <w:szCs w:val="24"/>
         </w:rPr>
       </w:pPr>
-    </w:p>
-    <w:p>
-      <w:pPr>
-        <w:pStyle w:val="ListParagraph"/>
-        <w:numPr>
-          <w:ilvl w:val="0"/>
-          <w:numId w:val="5"/>
-        </w:numPr>
-        <w:tabs>
-          <w:tab w:val="left" w:pos="2085"/>
-        </w:tabs>
-        <w:rPr>
-          <w:rFonts w:ascii="Times New Roman" w:hAnsi="Times New Roman" w:cs="Times New Roman"/>
-          <w:b/>
-          <w:bCs/>
-          <w:sz w:val="24"/>
-          <w:szCs w:val="24"/>
-        </w:rPr>
-      </w:pPr>
+      <w:r>
+        <w:rPr>
+          <w:rFonts w:ascii="Times New Roman" w:hAnsi="Times New Roman" w:cs="Times New Roman"/>
+          <w:b w:val="0"/>
+          <w:bCs w:val="0"/>
+          <w:sz w:val="24"/>
+          <w:szCs w:val="24"/>
+        </w:rPr>
+        <w:t xml:space="preserve">Khó </w:t>
+      </w:r>
+      <w:r>
+        <w:rPr>
+          <w:rFonts w:ascii="Times New Roman" w:hAnsi="Times New Roman" w:cs="Times New Roman"/>
+          <w:b w:val="0"/>
+          <w:bCs w:val="0"/>
+          <w:sz w:val="24"/>
+          <w:szCs w:val="24"/>
+        </w:rPr>
+        <w:t>khăn</w:t>
+      </w:r>
+      <w:r>
+        <w:rPr>
+          <w:rFonts w:ascii="Times New Roman" w:hAnsi="Times New Roman" w:cs="Times New Roman"/>
+          <w:b w:val="0"/>
+          <w:bCs w:val="0"/>
+          <w:sz w:val="24"/>
+          <w:szCs w:val="24"/>
+        </w:rPr>
+        <w:t xml:space="preserve"> </w:t>
+      </w:r>
+      <w:r>
+        <w:rPr>
+          <w:rFonts w:ascii="Times New Roman" w:hAnsi="Times New Roman" w:cs="Times New Roman"/>
+          <w:b w:val="0"/>
+          <w:bCs w:val="0"/>
+          <w:sz w:val="24"/>
+          <w:szCs w:val="24"/>
+        </w:rPr>
+        <w:t>trong</w:t>
+      </w:r>
+      <w:r>
+        <w:rPr>
+          <w:rFonts w:ascii="Times New Roman" w:hAnsi="Times New Roman" w:cs="Times New Roman"/>
+          <w:b w:val="0"/>
+          <w:bCs w:val="0"/>
+          <w:sz w:val="24"/>
+          <w:szCs w:val="24"/>
+        </w:rPr>
+        <w:t xml:space="preserve"> </w:t>
+      </w:r>
+      <w:r>
+        <w:rPr>
+          <w:rFonts w:ascii="Times New Roman" w:hAnsi="Times New Roman" w:cs="Times New Roman"/>
+          <w:b w:val="0"/>
+          <w:bCs w:val="0"/>
+          <w:sz w:val="24"/>
+          <w:szCs w:val="24"/>
+        </w:rPr>
+        <w:t>việc</w:t>
+      </w:r>
+      <w:r>
+        <w:rPr>
+          <w:rFonts w:ascii="Times New Roman" w:hAnsi="Times New Roman" w:cs="Times New Roman"/>
+          <w:b w:val="0"/>
+          <w:bCs w:val="0"/>
+          <w:sz w:val="24"/>
+          <w:szCs w:val="24"/>
+        </w:rPr>
+        <w:t xml:space="preserve"> </w:t>
+      </w:r>
+      <w:r>
+        <w:rPr>
+          <w:rFonts w:ascii="Times New Roman" w:hAnsi="Times New Roman" w:cs="Times New Roman"/>
+          <w:b w:val="0"/>
+          <w:bCs w:val="0"/>
+          <w:sz w:val="24"/>
+          <w:szCs w:val="24"/>
+        </w:rPr>
+        <w:t>định</w:t>
+      </w:r>
+      <w:r>
+        <w:rPr>
+          <w:rFonts w:ascii="Times New Roman" w:hAnsi="Times New Roman" w:cs="Times New Roman"/>
+          <w:b w:val="0"/>
+          <w:bCs w:val="0"/>
+          <w:sz w:val="24"/>
+          <w:szCs w:val="24"/>
+        </w:rPr>
+        <w:t xml:space="preserve"> </w:t>
+      </w:r>
+      <w:r>
+        <w:rPr>
+          <w:rFonts w:ascii="Times New Roman" w:hAnsi="Times New Roman" w:cs="Times New Roman"/>
+          <w:b w:val="0"/>
+          <w:bCs w:val="0"/>
+          <w:sz w:val="24"/>
+          <w:szCs w:val="24"/>
+        </w:rPr>
+        <w:t>hướng</w:t>
+      </w:r>
+      <w:r>
+        <w:rPr>
+          <w:rFonts w:ascii="Times New Roman" w:hAnsi="Times New Roman" w:cs="Times New Roman"/>
+          <w:b w:val="0"/>
+          <w:bCs w:val="0"/>
+          <w:sz w:val="24"/>
+          <w:szCs w:val="24"/>
+        </w:rPr>
+        <w:t xml:space="preserve"> </w:t>
+      </w:r>
+      <w:r>
+        <w:rPr>
+          <w:rFonts w:ascii="Times New Roman" w:hAnsi="Times New Roman" w:cs="Times New Roman"/>
+          <w:b w:val="0"/>
+          <w:bCs w:val="0"/>
+          <w:sz w:val="24"/>
+          <w:szCs w:val="24"/>
+        </w:rPr>
+        <w:t>vấn</w:t>
+      </w:r>
+      <w:r>
+        <w:rPr>
+          <w:rFonts w:ascii="Times New Roman" w:hAnsi="Times New Roman" w:cs="Times New Roman"/>
+          <w:b w:val="0"/>
+          <w:bCs w:val="0"/>
+          <w:sz w:val="24"/>
+          <w:szCs w:val="24"/>
+        </w:rPr>
+        <w:t xml:space="preserve"> </w:t>
+      </w:r>
+      <w:r>
+        <w:rPr>
+          <w:rFonts w:ascii="Times New Roman" w:hAnsi="Times New Roman" w:cs="Times New Roman"/>
+          <w:b w:val="0"/>
+          <w:bCs w:val="0"/>
+          <w:sz w:val="24"/>
+          <w:szCs w:val="24"/>
+        </w:rPr>
+        <w:t>đề</w:t>
+      </w:r>
+      <w:r>
+        <w:rPr>
+          <w:rFonts w:ascii="Times New Roman" w:hAnsi="Times New Roman" w:cs="Times New Roman"/>
+          <w:b w:val="0"/>
+          <w:bCs w:val="0"/>
+          <w:sz w:val="24"/>
+          <w:szCs w:val="24"/>
+        </w:rPr>
+        <w:t xml:space="preserve">, </w:t>
+      </w:r>
+      <w:r>
+        <w:rPr>
+          <w:rFonts w:ascii="Times New Roman" w:hAnsi="Times New Roman" w:cs="Times New Roman"/>
+          <w:b w:val="0"/>
+          <w:bCs w:val="0"/>
+          <w:sz w:val="24"/>
+          <w:szCs w:val="24"/>
+        </w:rPr>
+        <w:t>đưa</w:t>
+      </w:r>
+      <w:r>
+        <w:rPr>
+          <w:rFonts w:ascii="Times New Roman" w:hAnsi="Times New Roman" w:cs="Times New Roman"/>
+          <w:b w:val="0"/>
+          <w:bCs w:val="0"/>
+          <w:sz w:val="24"/>
+          <w:szCs w:val="24"/>
+        </w:rPr>
+        <w:t xml:space="preserve"> </w:t>
+      </w:r>
+      <w:r>
+        <w:rPr>
+          <w:rFonts w:ascii="Times New Roman" w:hAnsi="Times New Roman" w:cs="Times New Roman"/>
+          <w:b w:val="0"/>
+          <w:bCs w:val="0"/>
+          <w:sz w:val="24"/>
+          <w:szCs w:val="24"/>
+        </w:rPr>
+        <w:t>ra</w:t>
+      </w:r>
+      <w:r>
+        <w:rPr>
+          <w:rFonts w:ascii="Times New Roman" w:hAnsi="Times New Roman" w:cs="Times New Roman"/>
+          <w:b w:val="0"/>
+          <w:bCs w:val="0"/>
+          <w:sz w:val="24"/>
+          <w:szCs w:val="24"/>
+        </w:rPr>
+        <w:t xml:space="preserve"> </w:t>
+      </w:r>
+      <w:r>
+        <w:rPr>
+          <w:rFonts w:ascii="Times New Roman" w:hAnsi="Times New Roman" w:cs="Times New Roman"/>
+          <w:b w:val="0"/>
+          <w:bCs w:val="0"/>
+          <w:sz w:val="24"/>
+          <w:szCs w:val="24"/>
+        </w:rPr>
+        <w:t>mục</w:t>
+      </w:r>
+      <w:r>
+        <w:rPr>
+          <w:rFonts w:ascii="Times New Roman" w:hAnsi="Times New Roman" w:cs="Times New Roman"/>
+          <w:b w:val="0"/>
+          <w:bCs w:val="0"/>
+          <w:sz w:val="24"/>
+          <w:szCs w:val="24"/>
+        </w:rPr>
+        <w:t xml:space="preserve"> </w:t>
+      </w:r>
+      <w:r>
+        <w:rPr>
+          <w:rFonts w:ascii="Times New Roman" w:hAnsi="Times New Roman" w:cs="Times New Roman"/>
+          <w:b w:val="0"/>
+          <w:bCs w:val="0"/>
+          <w:sz w:val="24"/>
+          <w:szCs w:val="24"/>
+        </w:rPr>
+        <w:t>đích</w:t>
+      </w:r>
+      <w:r>
+        <w:rPr>
+          <w:rFonts w:ascii="Times New Roman" w:hAnsi="Times New Roman" w:cs="Times New Roman"/>
+          <w:b w:val="0"/>
+          <w:bCs w:val="0"/>
+          <w:sz w:val="24"/>
+          <w:szCs w:val="24"/>
+        </w:rPr>
+        <w:t xml:space="preserve"> ban </w:t>
+      </w:r>
+      <w:r>
+        <w:rPr>
+          <w:rFonts w:ascii="Times New Roman" w:hAnsi="Times New Roman" w:cs="Times New Roman"/>
+          <w:b w:val="0"/>
+          <w:bCs w:val="0"/>
+          <w:sz w:val="24"/>
+          <w:szCs w:val="24"/>
+        </w:rPr>
+        <w:t>đầu</w:t>
+      </w:r>
+      <w:r>
+        <w:rPr>
+          <w:rFonts w:ascii="Times New Roman" w:hAnsi="Times New Roman" w:cs="Times New Roman"/>
+          <w:b w:val="0"/>
+          <w:bCs w:val="0"/>
+          <w:sz w:val="24"/>
+          <w:szCs w:val="24"/>
+        </w:rPr>
+        <w:t xml:space="preserve"> </w:t>
+      </w:r>
+      <w:r>
+        <w:rPr>
+          <w:rFonts w:ascii="Times New Roman" w:hAnsi="Times New Roman" w:cs="Times New Roman"/>
+          <w:b w:val="0"/>
+          <w:bCs w:val="0"/>
+          <w:sz w:val="24"/>
+          <w:szCs w:val="24"/>
+        </w:rPr>
+        <w:t>khi</w:t>
+      </w:r>
+      <w:r>
+        <w:rPr>
+          <w:rFonts w:ascii="Times New Roman" w:hAnsi="Times New Roman" w:cs="Times New Roman"/>
+          <w:b w:val="0"/>
+          <w:bCs w:val="0"/>
+          <w:sz w:val="24"/>
+          <w:szCs w:val="24"/>
+        </w:rPr>
+        <w:t xml:space="preserve"> </w:t>
+      </w:r>
+      <w:r>
+        <w:rPr>
+          <w:rFonts w:ascii="Times New Roman" w:hAnsi="Times New Roman" w:cs="Times New Roman"/>
+          <w:b w:val="0"/>
+          <w:bCs w:val="0"/>
+          <w:sz w:val="24"/>
+          <w:szCs w:val="24"/>
+        </w:rPr>
+        <w:t>đi</w:t>
+      </w:r>
+      <w:r>
+        <w:rPr>
+          <w:rFonts w:ascii="Times New Roman" w:hAnsi="Times New Roman" w:cs="Times New Roman"/>
+          <w:b w:val="0"/>
+          <w:bCs w:val="0"/>
+          <w:sz w:val="24"/>
+          <w:szCs w:val="24"/>
+        </w:rPr>
+        <w:t xml:space="preserve"> </w:t>
+      </w:r>
+      <w:r>
+        <w:rPr>
+          <w:rFonts w:ascii="Times New Roman" w:hAnsi="Times New Roman" w:cs="Times New Roman"/>
+          <w:b w:val="0"/>
+          <w:bCs w:val="0"/>
+          <w:sz w:val="24"/>
+          <w:szCs w:val="24"/>
+        </w:rPr>
+        <w:t>khám</w:t>
+      </w:r>
+      <w:r>
+        <w:rPr>
+          <w:rFonts w:ascii="Times New Roman" w:hAnsi="Times New Roman" w:cs="Times New Roman"/>
+          <w:b w:val="0"/>
+          <w:bCs w:val="0"/>
+          <w:sz w:val="24"/>
+          <w:szCs w:val="24"/>
+        </w:rPr>
+        <w:t xml:space="preserve"> </w:t>
+      </w:r>
+      <w:r>
+        <w:rPr>
+          <w:rFonts w:ascii="Times New Roman" w:hAnsi="Times New Roman" w:cs="Times New Roman"/>
+          <w:b w:val="0"/>
+          <w:bCs w:val="0"/>
+          <w:sz w:val="24"/>
+          <w:szCs w:val="24"/>
+        </w:rPr>
+        <w:t>phá</w:t>
+      </w:r>
+      <w:r>
+        <w:rPr>
+          <w:rFonts w:ascii="Times New Roman" w:hAnsi="Times New Roman" w:cs="Times New Roman"/>
+          <w:b w:val="0"/>
+          <w:bCs w:val="0"/>
+          <w:sz w:val="24"/>
+          <w:szCs w:val="24"/>
+        </w:rPr>
+        <w:t xml:space="preserve"> </w:t>
+      </w:r>
+      <w:r>
+        <w:rPr>
+          <w:rFonts w:ascii="Times New Roman" w:hAnsi="Times New Roman" w:cs="Times New Roman"/>
+          <w:b w:val="0"/>
+          <w:bCs w:val="0"/>
+          <w:sz w:val="24"/>
+          <w:szCs w:val="24"/>
+        </w:rPr>
+        <w:t>tập</w:t>
+      </w:r>
+      <w:r>
+        <w:rPr>
+          <w:rFonts w:ascii="Times New Roman" w:hAnsi="Times New Roman" w:cs="Times New Roman"/>
+          <w:b w:val="0"/>
+          <w:bCs w:val="0"/>
+          <w:sz w:val="24"/>
+          <w:szCs w:val="24"/>
+        </w:rPr>
+        <w:t xml:space="preserve"> dataset </w:t>
+      </w:r>
+      <w:r>
+        <w:rPr>
+          <w:rFonts w:ascii="Times New Roman" w:hAnsi="Times New Roman" w:cs="Times New Roman"/>
+          <w:b w:val="0"/>
+          <w:bCs w:val="0"/>
+          <w:sz w:val="24"/>
+          <w:szCs w:val="24"/>
+        </w:rPr>
+        <w:t>cũng</w:t>
+      </w:r>
+      <w:r>
+        <w:rPr>
+          <w:rFonts w:ascii="Times New Roman" w:hAnsi="Times New Roman" w:cs="Times New Roman"/>
+          <w:b w:val="0"/>
+          <w:bCs w:val="0"/>
+          <w:sz w:val="24"/>
+          <w:szCs w:val="24"/>
+        </w:rPr>
+        <w:t xml:space="preserve"> </w:t>
+      </w:r>
+      <w:r>
+        <w:rPr>
+          <w:rFonts w:ascii="Times New Roman" w:hAnsi="Times New Roman" w:cs="Times New Roman"/>
+          <w:b w:val="0"/>
+          <w:bCs w:val="0"/>
+          <w:sz w:val="24"/>
+          <w:szCs w:val="24"/>
+        </w:rPr>
+        <w:t>như</w:t>
+      </w:r>
+      <w:r>
+        <w:rPr>
+          <w:rFonts w:ascii="Times New Roman" w:hAnsi="Times New Roman" w:cs="Times New Roman"/>
+          <w:b w:val="0"/>
+          <w:bCs w:val="0"/>
+          <w:sz w:val="24"/>
+          <w:szCs w:val="24"/>
+        </w:rPr>
+        <w:t xml:space="preserve"> </w:t>
+      </w:r>
+      <w:r>
+        <w:rPr>
+          <w:rFonts w:ascii="Times New Roman" w:hAnsi="Times New Roman" w:cs="Times New Roman"/>
+          <w:b w:val="0"/>
+          <w:bCs w:val="0"/>
+          <w:sz w:val="24"/>
+          <w:szCs w:val="24"/>
+        </w:rPr>
+        <w:t>các</w:t>
+      </w:r>
+      <w:r>
+        <w:rPr>
+          <w:rFonts w:ascii="Times New Roman" w:hAnsi="Times New Roman" w:cs="Times New Roman"/>
+          <w:b w:val="0"/>
+          <w:bCs w:val="0"/>
+          <w:sz w:val="24"/>
+          <w:szCs w:val="24"/>
+        </w:rPr>
+        <w:t xml:space="preserve"> </w:t>
+      </w:r>
+      <w:r>
+        <w:rPr>
+          <w:rFonts w:ascii="Times New Roman" w:hAnsi="Times New Roman" w:cs="Times New Roman"/>
+          <w:b w:val="0"/>
+          <w:bCs w:val="0"/>
+          <w:sz w:val="24"/>
+          <w:szCs w:val="24"/>
+        </w:rPr>
+        <w:t>thông</w:t>
+      </w:r>
+      <w:r>
+        <w:rPr>
+          <w:rFonts w:ascii="Times New Roman" w:hAnsi="Times New Roman" w:cs="Times New Roman"/>
+          <w:b w:val="0"/>
+          <w:bCs w:val="0"/>
+          <w:sz w:val="24"/>
+          <w:szCs w:val="24"/>
+        </w:rPr>
+        <w:t xml:space="preserve"> tin </w:t>
+      </w:r>
+      <w:r>
+        <w:rPr>
+          <w:rFonts w:ascii="Times New Roman" w:hAnsi="Times New Roman" w:cs="Times New Roman"/>
+          <w:b w:val="0"/>
+          <w:bCs w:val="0"/>
+          <w:sz w:val="24"/>
+          <w:szCs w:val="24"/>
+        </w:rPr>
+        <w:t>hữu</w:t>
+      </w:r>
+      <w:r>
+        <w:rPr>
+          <w:rFonts w:ascii="Times New Roman" w:hAnsi="Times New Roman" w:cs="Times New Roman"/>
+          <w:b w:val="0"/>
+          <w:bCs w:val="0"/>
+          <w:sz w:val="24"/>
+          <w:szCs w:val="24"/>
+        </w:rPr>
+        <w:t xml:space="preserve"> </w:t>
+      </w:r>
+      <w:r>
+        <w:rPr>
+          <w:rFonts w:ascii="Times New Roman" w:hAnsi="Times New Roman" w:cs="Times New Roman"/>
+          <w:b w:val="0"/>
+          <w:bCs w:val="0"/>
+          <w:sz w:val="24"/>
+          <w:szCs w:val="24"/>
+        </w:rPr>
+        <w:t>ích</w:t>
+      </w:r>
+      <w:r>
+        <w:rPr>
+          <w:rFonts w:ascii="Times New Roman" w:hAnsi="Times New Roman" w:cs="Times New Roman"/>
+          <w:b w:val="0"/>
+          <w:bCs w:val="0"/>
+          <w:sz w:val="24"/>
+          <w:szCs w:val="24"/>
+        </w:rPr>
+        <w:t xml:space="preserve"> </w:t>
+      </w:r>
+      <w:r>
+        <w:rPr>
+          <w:rFonts w:ascii="Times New Roman" w:hAnsi="Times New Roman" w:cs="Times New Roman"/>
+          <w:b w:val="0"/>
+          <w:bCs w:val="0"/>
+          <w:sz w:val="24"/>
+          <w:szCs w:val="24"/>
+        </w:rPr>
+        <w:t>nào</w:t>
+      </w:r>
+      <w:r>
+        <w:rPr>
+          <w:rFonts w:ascii="Times New Roman" w:hAnsi="Times New Roman" w:cs="Times New Roman"/>
+          <w:b w:val="0"/>
+          <w:bCs w:val="0"/>
+          <w:sz w:val="24"/>
+          <w:szCs w:val="24"/>
+        </w:rPr>
+        <w:t xml:space="preserve"> </w:t>
+      </w:r>
+      <w:r>
+        <w:rPr>
+          <w:rFonts w:ascii="Times New Roman" w:hAnsi="Times New Roman" w:cs="Times New Roman"/>
+          <w:b w:val="0"/>
+          <w:bCs w:val="0"/>
+          <w:sz w:val="24"/>
+          <w:szCs w:val="24"/>
+        </w:rPr>
+        <w:t>được</w:t>
+      </w:r>
+      <w:r>
+        <w:rPr>
+          <w:rFonts w:ascii="Times New Roman" w:hAnsi="Times New Roman" w:cs="Times New Roman"/>
+          <w:b w:val="0"/>
+          <w:bCs w:val="0"/>
+          <w:sz w:val="24"/>
+          <w:szCs w:val="24"/>
+        </w:rPr>
+        <w:t xml:space="preserve"> </w:t>
+      </w:r>
+      <w:r>
+        <w:rPr>
+          <w:rFonts w:ascii="Times New Roman" w:hAnsi="Times New Roman" w:cs="Times New Roman"/>
+          <w:b w:val="0"/>
+          <w:bCs w:val="0"/>
+          <w:sz w:val="24"/>
+          <w:szCs w:val="24"/>
+        </w:rPr>
+        <w:t>rút</w:t>
+      </w:r>
+      <w:r>
+        <w:rPr>
+          <w:rFonts w:ascii="Times New Roman" w:hAnsi="Times New Roman" w:cs="Times New Roman"/>
+          <w:b w:val="0"/>
+          <w:bCs w:val="0"/>
+          <w:sz w:val="24"/>
+          <w:szCs w:val="24"/>
+        </w:rPr>
+        <w:t xml:space="preserve"> </w:t>
+      </w:r>
+      <w:r>
+        <w:rPr>
+          <w:rFonts w:ascii="Times New Roman" w:hAnsi="Times New Roman" w:cs="Times New Roman"/>
+          <w:b w:val="0"/>
+          <w:bCs w:val="0"/>
+          <w:sz w:val="24"/>
+          <w:szCs w:val="24"/>
+        </w:rPr>
+        <w:t>ra</w:t>
+      </w:r>
+      <w:r>
+        <w:rPr>
+          <w:rFonts w:ascii="Times New Roman" w:hAnsi="Times New Roman" w:cs="Times New Roman"/>
+          <w:b w:val="0"/>
+          <w:bCs w:val="0"/>
+          <w:sz w:val="24"/>
+          <w:szCs w:val="24"/>
+        </w:rPr>
+        <w:t xml:space="preserve"> sau khi phân tích.</w:t>
+      </w:r>
     </w:p>
     <w:p>
       <w:pPr>
@@ -7448,7 +11047,272 @@
         <w:tabs>
           <w:tab w:val="left" w:pos="2085"/>
         </w:tabs>
+        <w:rPr>
+          <w:rFonts w:ascii="Times New Roman" w:hAnsi="Times New Roman" w:cs="Times New Roman"/>
+          <w:sz w:val="24"/>
+          <w:szCs w:val="24"/>
+        </w:rPr>
       </w:pPr>
+      <w:proofErr w:type="spellStart"/>
+      <w:r>
+        <w:rPr>
+          <w:rFonts w:ascii="Times New Roman" w:hAnsi="Times New Roman" w:cs="Times New Roman"/>
+          <w:sz w:val="24"/>
+          <w:szCs w:val="24"/>
+        </w:rPr>
+        <w:t>Khó</w:t>
+      </w:r>
+      <w:proofErr w:type="spellEnd"/>
+      <w:r>
+        <w:rPr>
+          <w:rFonts w:ascii="Times New Roman" w:hAnsi="Times New Roman" w:cs="Times New Roman"/>
+          <w:sz w:val="24"/>
+          <w:szCs w:val="24"/>
+        </w:rPr>
+        <w:t xml:space="preserve"> </w:t>
+      </w:r>
+      <w:proofErr w:type="spellStart"/>
+      <w:r>
+        <w:rPr>
+          <w:rFonts w:ascii="Times New Roman" w:hAnsi="Times New Roman" w:cs="Times New Roman"/>
+          <w:sz w:val="24"/>
+          <w:szCs w:val="24"/>
+        </w:rPr>
+        <w:t>khăn</w:t>
+      </w:r>
+      <w:proofErr w:type="spellEnd"/>
+      <w:r>
+        <w:rPr>
+          <w:rFonts w:ascii="Times New Roman" w:hAnsi="Times New Roman" w:cs="Times New Roman"/>
+          <w:sz w:val="24"/>
+          <w:szCs w:val="24"/>
+        </w:rPr>
+        <w:t xml:space="preserve"> </w:t>
+      </w:r>
+      <w:proofErr w:type="spellStart"/>
+      <w:r>
+        <w:rPr>
+          <w:rFonts w:ascii="Times New Roman" w:hAnsi="Times New Roman" w:cs="Times New Roman"/>
+          <w:sz w:val="24"/>
+          <w:szCs w:val="24"/>
+        </w:rPr>
+        <w:t>trong</w:t>
+      </w:r>
+      <w:proofErr w:type="spellEnd"/>
+      <w:r>
+        <w:rPr>
+          <w:rFonts w:ascii="Times New Roman" w:hAnsi="Times New Roman" w:cs="Times New Roman"/>
+          <w:sz w:val="24"/>
+          <w:szCs w:val="24"/>
+        </w:rPr>
+        <w:t xml:space="preserve"> </w:t>
+      </w:r>
+      <w:proofErr w:type="spellStart"/>
+      <w:r>
+        <w:rPr>
+          <w:rFonts w:ascii="Times New Roman" w:hAnsi="Times New Roman" w:cs="Times New Roman"/>
+          <w:sz w:val="24"/>
+          <w:szCs w:val="24"/>
+        </w:rPr>
+        <w:t>việc</w:t>
+      </w:r>
+      <w:proofErr w:type="spellEnd"/>
+      <w:r>
+        <w:rPr>
+          <w:rFonts w:ascii="Times New Roman" w:hAnsi="Times New Roman" w:cs="Times New Roman"/>
+          <w:sz w:val="24"/>
+          <w:szCs w:val="24"/>
+        </w:rPr>
+        <w:t xml:space="preserve"> </w:t>
+      </w:r>
+      <w:proofErr w:type="spellStart"/>
+      <w:r>
+        <w:rPr>
+          <w:rFonts w:ascii="Times New Roman" w:hAnsi="Times New Roman" w:cs="Times New Roman"/>
+          <w:sz w:val="24"/>
+          <w:szCs w:val="24"/>
+        </w:rPr>
+        <w:t>tìm</w:t>
+      </w:r>
+      <w:proofErr w:type="spellEnd"/>
+      <w:r>
+        <w:rPr>
+          <w:rFonts w:ascii="Times New Roman" w:hAnsi="Times New Roman" w:cs="Times New Roman"/>
+          <w:sz w:val="24"/>
+          <w:szCs w:val="24"/>
+        </w:rPr>
+        <w:t xml:space="preserve"> </w:t>
+      </w:r>
+      <w:proofErr w:type="spellStart"/>
+      <w:r>
+        <w:rPr>
+          <w:rFonts w:ascii="Times New Roman" w:hAnsi="Times New Roman" w:cs="Times New Roman"/>
+          <w:sz w:val="24"/>
+          <w:szCs w:val="24"/>
+        </w:rPr>
+        <w:t>câu</w:t>
+      </w:r>
+      <w:proofErr w:type="spellEnd"/>
+      <w:r>
+        <w:rPr>
+          <w:rFonts w:ascii="Times New Roman" w:hAnsi="Times New Roman" w:cs="Times New Roman"/>
+          <w:sz w:val="24"/>
+          <w:szCs w:val="24"/>
+        </w:rPr>
+        <w:t xml:space="preserve"> </w:t>
+      </w:r>
+      <w:proofErr w:type="spellStart"/>
+      <w:r>
+        <w:rPr>
+          <w:rFonts w:ascii="Times New Roman" w:hAnsi="Times New Roman" w:cs="Times New Roman"/>
+          <w:sz w:val="24"/>
+          <w:szCs w:val="24"/>
+        </w:rPr>
+        <w:t>hỏi</w:t>
+      </w:r>
+      <w:proofErr w:type="spellEnd"/>
+      <w:r>
+        <w:rPr>
+          <w:rFonts w:ascii="Times New Roman" w:hAnsi="Times New Roman" w:cs="Times New Roman"/>
+          <w:sz w:val="24"/>
+          <w:szCs w:val="24"/>
+        </w:rPr>
+        <w:t xml:space="preserve"> </w:t>
+      </w:r>
+      <w:proofErr w:type="spellStart"/>
+      <w:r>
+        <w:rPr>
+          <w:rFonts w:ascii="Times New Roman" w:hAnsi="Times New Roman" w:cs="Times New Roman"/>
+          <w:sz w:val="24"/>
+          <w:szCs w:val="24"/>
+        </w:rPr>
+        <w:t>phân</w:t>
+      </w:r>
+      <w:proofErr w:type="spellEnd"/>
+      <w:r>
+        <w:rPr>
+          <w:rFonts w:ascii="Times New Roman" w:hAnsi="Times New Roman" w:cs="Times New Roman"/>
+          <w:sz w:val="24"/>
+          <w:szCs w:val="24"/>
+        </w:rPr>
+        <w:t xml:space="preserve"> </w:t>
+      </w:r>
+      <w:proofErr w:type="spellStart"/>
+      <w:r>
+        <w:rPr>
+          <w:rFonts w:ascii="Times New Roman" w:hAnsi="Times New Roman" w:cs="Times New Roman"/>
+          <w:sz w:val="24"/>
+          <w:szCs w:val="24"/>
+        </w:rPr>
+        <w:t>tích</w:t>
+      </w:r>
+      <w:proofErr w:type="spellEnd"/>
+      <w:r>
+        <w:rPr>
+          <w:rFonts w:ascii="Times New Roman" w:hAnsi="Times New Roman" w:cs="Times New Roman"/>
+          <w:sz w:val="24"/>
+          <w:szCs w:val="24"/>
+        </w:rPr>
+        <w:t xml:space="preserve"> </w:t>
+      </w:r>
+      <w:proofErr w:type="spellStart"/>
+      <w:r>
+        <w:rPr>
+          <w:rFonts w:ascii="Times New Roman" w:hAnsi="Times New Roman" w:cs="Times New Roman"/>
+          <w:sz w:val="24"/>
+          <w:szCs w:val="24"/>
+        </w:rPr>
+        <w:t>phù</w:t>
+      </w:r>
+      <w:proofErr w:type="spellEnd"/>
+      <w:r>
+        <w:rPr>
+          <w:rFonts w:ascii="Times New Roman" w:hAnsi="Times New Roman" w:cs="Times New Roman"/>
+          <w:sz w:val="24"/>
+          <w:szCs w:val="24"/>
+        </w:rPr>
+        <w:t xml:space="preserve"> </w:t>
+      </w:r>
+      <w:proofErr w:type="spellStart"/>
+      <w:r>
+        <w:rPr>
+          <w:rFonts w:ascii="Times New Roman" w:hAnsi="Times New Roman" w:cs="Times New Roman"/>
+          <w:sz w:val="24"/>
+          <w:szCs w:val="24"/>
+        </w:rPr>
+        <w:t>hợp</w:t>
+      </w:r>
+      <w:proofErr w:type="spellEnd"/>
+      <w:r>
+        <w:rPr>
+          <w:rFonts w:ascii="Times New Roman" w:hAnsi="Times New Roman" w:cs="Times New Roman"/>
+          <w:sz w:val="24"/>
+          <w:szCs w:val="24"/>
+        </w:rPr>
+        <w:t xml:space="preserve"> </w:t>
+      </w:r>
+      <w:proofErr w:type="spellStart"/>
+      <w:r>
+        <w:rPr>
+          <w:rFonts w:ascii="Times New Roman" w:hAnsi="Times New Roman" w:cs="Times New Roman"/>
+          <w:sz w:val="24"/>
+          <w:szCs w:val="24"/>
+        </w:rPr>
+        <w:t>với</w:t>
+      </w:r>
+      <w:proofErr w:type="spellEnd"/>
+      <w:r>
+        <w:rPr>
+          <w:rFonts w:ascii="Times New Roman" w:hAnsi="Times New Roman" w:cs="Times New Roman"/>
+          <w:sz w:val="24"/>
+          <w:szCs w:val="24"/>
+        </w:rPr>
+        <w:t xml:space="preserve"> </w:t>
+      </w:r>
+      <w:proofErr w:type="spellStart"/>
+      <w:r>
+        <w:rPr>
+          <w:rFonts w:ascii="Times New Roman" w:hAnsi="Times New Roman" w:cs="Times New Roman"/>
+          <w:sz w:val="24"/>
+          <w:szCs w:val="24"/>
+        </w:rPr>
+        <w:t>chủ</w:t>
+      </w:r>
+      <w:proofErr w:type="spellEnd"/>
+      <w:r>
+        <w:rPr>
+          <w:rFonts w:ascii="Times New Roman" w:hAnsi="Times New Roman" w:cs="Times New Roman"/>
+          <w:sz w:val="24"/>
+          <w:szCs w:val="24"/>
+        </w:rPr>
+        <w:t xml:space="preserve"> </w:t>
+      </w:r>
+      <w:proofErr w:type="spellStart"/>
+      <w:r>
+        <w:rPr>
+          <w:rFonts w:ascii="Times New Roman" w:hAnsi="Times New Roman" w:cs="Times New Roman"/>
+          <w:sz w:val="24"/>
+          <w:szCs w:val="24"/>
+        </w:rPr>
+        <w:t>đề</w:t>
+      </w:r>
+      <w:proofErr w:type="spellEnd"/>
+      <w:r>
+        <w:rPr>
+          <w:rFonts w:ascii="Times New Roman" w:hAnsi="Times New Roman" w:cs="Times New Roman"/>
+          <w:sz w:val="24"/>
+          <w:szCs w:val="24"/>
+        </w:rPr>
+        <w:t>.</w:t>
+      </w:r>
+      <w:r>
+        <w:rPr>
+          <w:rFonts w:ascii="Times New Roman" w:hAnsi="Times New Roman" w:cs="Times New Roman"/>
+          <w:sz w:val="24"/>
+          <w:szCs w:val="24"/>
+        </w:rPr>
+        <w:t xml:space="preserve"> </w:t>
+      </w:r>
     </w:p>
     <w:p>
       <w:pPr>
@@ -7460,7 +11324,938 @@
         <w:tabs>
           <w:tab w:val="left" w:pos="2085"/>
         </w:tabs>
+        <w:rPr>
+          <w:rFonts w:ascii="Times New Roman" w:hAnsi="Times New Roman" w:cs="Times New Roman"/>
+          <w:sz w:val="24"/>
+          <w:szCs w:val="24"/>
+        </w:rPr>
       </w:pPr>
+      <w:proofErr w:type="spellStart"/>
+      <w:r>
+        <w:rPr>
+          <w:rFonts w:ascii="Times New Roman" w:hAnsi="Times New Roman" w:cs="Times New Roman"/>
+          <w:sz w:val="24"/>
+          <w:szCs w:val="24"/>
+        </w:rPr>
+        <w:t>Khó</w:t>
+      </w:r>
+      <w:proofErr w:type="spellEnd"/>
+      <w:r>
+        <w:rPr>
+          <w:rFonts w:ascii="Times New Roman" w:hAnsi="Times New Roman" w:cs="Times New Roman"/>
+          <w:sz w:val="24"/>
+          <w:szCs w:val="24"/>
+        </w:rPr>
+        <w:t xml:space="preserve"> </w:t>
+      </w:r>
+      <w:proofErr w:type="spellStart"/>
+      <w:r>
+        <w:rPr>
+          <w:rFonts w:ascii="Times New Roman" w:hAnsi="Times New Roman" w:cs="Times New Roman"/>
+          <w:sz w:val="24"/>
+          <w:szCs w:val="24"/>
+        </w:rPr>
+        <w:t>khăn</w:t>
+      </w:r>
+      <w:proofErr w:type="spellEnd"/>
+      <w:r>
+        <w:rPr>
+          <w:rFonts w:ascii="Times New Roman" w:hAnsi="Times New Roman" w:cs="Times New Roman"/>
+          <w:sz w:val="24"/>
+          <w:szCs w:val="24"/>
+        </w:rPr>
+        <w:t xml:space="preserve"> </w:t>
+      </w:r>
+      <w:proofErr w:type="spellStart"/>
+      <w:r>
+        <w:rPr>
+          <w:rFonts w:ascii="Times New Roman" w:hAnsi="Times New Roman" w:cs="Times New Roman"/>
+          <w:sz w:val="24"/>
+          <w:szCs w:val="24"/>
+        </w:rPr>
+        <w:t>trong</w:t>
+      </w:r>
+      <w:proofErr w:type="spellEnd"/>
+      <w:r>
+        <w:rPr>
+          <w:rFonts w:ascii="Times New Roman" w:hAnsi="Times New Roman" w:cs="Times New Roman"/>
+          <w:sz w:val="24"/>
+          <w:szCs w:val="24"/>
+        </w:rPr>
+        <w:t xml:space="preserve"> </w:t>
+      </w:r>
+      <w:proofErr w:type="spellStart"/>
+      <w:r>
+        <w:rPr>
+          <w:rFonts w:ascii="Times New Roman" w:hAnsi="Times New Roman" w:cs="Times New Roman"/>
+          <w:sz w:val="24"/>
+          <w:szCs w:val="24"/>
+        </w:rPr>
+        <w:t>việc</w:t>
+      </w:r>
+      <w:proofErr w:type="spellEnd"/>
+      <w:r>
+        <w:rPr>
+          <w:rFonts w:ascii="Times New Roman" w:hAnsi="Times New Roman" w:cs="Times New Roman"/>
+          <w:sz w:val="24"/>
+          <w:szCs w:val="24"/>
+        </w:rPr>
+        <w:t xml:space="preserve"> </w:t>
+      </w:r>
+      <w:proofErr w:type="spellStart"/>
+      <w:r>
+        <w:rPr>
+          <w:rFonts w:ascii="Times New Roman" w:hAnsi="Times New Roman" w:cs="Times New Roman"/>
+          <w:sz w:val="24"/>
+          <w:szCs w:val="24"/>
+        </w:rPr>
+        <w:t>l</w:t>
+      </w:r>
+      <w:r>
+        <w:rPr>
+          <w:rFonts w:ascii="Times New Roman" w:hAnsi="Times New Roman" w:cs="Times New Roman"/>
+          <w:sz w:val="24"/>
+          <w:szCs w:val="24"/>
+        </w:rPr>
+        <w:t>ựa</w:t>
+      </w:r>
+      <w:proofErr w:type="spellEnd"/>
+      <w:r>
+        <w:rPr>
+          <w:rFonts w:ascii="Times New Roman" w:hAnsi="Times New Roman" w:cs="Times New Roman"/>
+          <w:sz w:val="24"/>
+          <w:szCs w:val="24"/>
+        </w:rPr>
+        <w:t xml:space="preserve"> </w:t>
+      </w:r>
+      <w:proofErr w:type="spellStart"/>
+      <w:r>
+        <w:rPr>
+          <w:rFonts w:ascii="Times New Roman" w:hAnsi="Times New Roman" w:cs="Times New Roman"/>
+          <w:sz w:val="24"/>
+          <w:szCs w:val="24"/>
+        </w:rPr>
+        <w:t>chọn</w:t>
+      </w:r>
+      <w:proofErr w:type="spellEnd"/>
+      <w:r>
+        <w:rPr>
+          <w:rFonts w:ascii="Times New Roman" w:hAnsi="Times New Roman" w:cs="Times New Roman"/>
+          <w:sz w:val="24"/>
+          <w:szCs w:val="24"/>
+        </w:rPr>
+        <w:t xml:space="preserve"> </w:t>
+      </w:r>
+      <w:proofErr w:type="spellStart"/>
+      <w:r>
+        <w:rPr>
+          <w:rFonts w:ascii="Times New Roman" w:hAnsi="Times New Roman" w:cs="Times New Roman"/>
+          <w:sz w:val="24"/>
+          <w:szCs w:val="24"/>
+        </w:rPr>
+        <w:t>công</w:t>
+      </w:r>
+      <w:proofErr w:type="spellEnd"/>
+      <w:r>
+        <w:rPr>
+          <w:rFonts w:ascii="Times New Roman" w:hAnsi="Times New Roman" w:cs="Times New Roman"/>
+          <w:sz w:val="24"/>
+          <w:szCs w:val="24"/>
+        </w:rPr>
+        <w:t xml:space="preserve"> </w:t>
+      </w:r>
+      <w:proofErr w:type="spellStart"/>
+      <w:r>
+        <w:rPr>
+          <w:rFonts w:ascii="Times New Roman" w:hAnsi="Times New Roman" w:cs="Times New Roman"/>
+          <w:sz w:val="24"/>
+          <w:szCs w:val="24"/>
+        </w:rPr>
+        <w:t>cụ</w:t>
+      </w:r>
+      <w:proofErr w:type="spellEnd"/>
+      <w:r>
+        <w:rPr>
+          <w:rFonts w:ascii="Times New Roman" w:hAnsi="Times New Roman" w:cs="Times New Roman"/>
+          <w:sz w:val="24"/>
+          <w:szCs w:val="24"/>
+        </w:rPr>
+        <w:t xml:space="preserve"> </w:t>
+      </w:r>
+      <w:proofErr w:type="spellStart"/>
+      <w:r>
+        <w:rPr>
+          <w:rFonts w:ascii="Times New Roman" w:hAnsi="Times New Roman" w:cs="Times New Roman"/>
+          <w:sz w:val="24"/>
+          <w:szCs w:val="24"/>
+        </w:rPr>
+        <w:t>và</w:t>
+      </w:r>
+      <w:proofErr w:type="spellEnd"/>
+      <w:r>
+        <w:rPr>
+          <w:rFonts w:ascii="Times New Roman" w:hAnsi="Times New Roman" w:cs="Times New Roman"/>
+          <w:sz w:val="24"/>
+          <w:szCs w:val="24"/>
+        </w:rPr>
+        <w:t xml:space="preserve"> </w:t>
+      </w:r>
+      <w:proofErr w:type="spellStart"/>
+      <w:r>
+        <w:rPr>
+          <w:rFonts w:ascii="Times New Roman" w:hAnsi="Times New Roman" w:cs="Times New Roman"/>
+          <w:sz w:val="24"/>
+          <w:szCs w:val="24"/>
+        </w:rPr>
+        <w:t>phương</w:t>
+      </w:r>
+      <w:proofErr w:type="spellEnd"/>
+      <w:r>
+        <w:rPr>
+          <w:rFonts w:ascii="Times New Roman" w:hAnsi="Times New Roman" w:cs="Times New Roman"/>
+          <w:sz w:val="24"/>
+          <w:szCs w:val="24"/>
+        </w:rPr>
+        <w:t xml:space="preserve"> </w:t>
+      </w:r>
+      <w:proofErr w:type="spellStart"/>
+      <w:r>
+        <w:rPr>
+          <w:rFonts w:ascii="Times New Roman" w:hAnsi="Times New Roman" w:cs="Times New Roman"/>
+          <w:sz w:val="24"/>
+          <w:szCs w:val="24"/>
+        </w:rPr>
+        <w:t>pháp</w:t>
+      </w:r>
+      <w:proofErr w:type="spellEnd"/>
+      <w:r>
+        <w:rPr>
+          <w:rFonts w:ascii="Times New Roman" w:hAnsi="Times New Roman" w:cs="Times New Roman"/>
+          <w:sz w:val="24"/>
+          <w:szCs w:val="24"/>
+        </w:rPr>
+        <w:t xml:space="preserve"> </w:t>
+      </w:r>
+      <w:proofErr w:type="spellStart"/>
+      <w:r>
+        <w:rPr>
+          <w:rFonts w:ascii="Times New Roman" w:hAnsi="Times New Roman" w:cs="Times New Roman"/>
+          <w:sz w:val="24"/>
+          <w:szCs w:val="24"/>
+        </w:rPr>
+        <w:t>phù</w:t>
+      </w:r>
+      <w:proofErr w:type="spellEnd"/>
+      <w:r>
+        <w:rPr>
+          <w:rFonts w:ascii="Times New Roman" w:hAnsi="Times New Roman" w:cs="Times New Roman"/>
+          <w:sz w:val="24"/>
+          <w:szCs w:val="24"/>
+        </w:rPr>
+        <w:t xml:space="preserve"> </w:t>
+      </w:r>
+      <w:proofErr w:type="spellStart"/>
+      <w:r>
+        <w:rPr>
+          <w:rFonts w:ascii="Times New Roman" w:hAnsi="Times New Roman" w:cs="Times New Roman"/>
+          <w:sz w:val="24"/>
+          <w:szCs w:val="24"/>
+        </w:rPr>
+        <w:t>hợp</w:t>
+      </w:r>
+      <w:proofErr w:type="spellEnd"/>
+      <w:r>
+        <w:rPr>
+          <w:rFonts w:ascii="Times New Roman" w:hAnsi="Times New Roman" w:cs="Times New Roman"/>
+          <w:sz w:val="24"/>
+          <w:szCs w:val="24"/>
+        </w:rPr>
+        <w:t xml:space="preserve"> </w:t>
+      </w:r>
+      <w:proofErr w:type="spellStart"/>
+      <w:r>
+        <w:rPr>
+          <w:rFonts w:ascii="Times New Roman" w:hAnsi="Times New Roman" w:cs="Times New Roman"/>
+          <w:sz w:val="24"/>
+          <w:szCs w:val="24"/>
+        </w:rPr>
+        <w:t>để</w:t>
+      </w:r>
+      <w:proofErr w:type="spellEnd"/>
+      <w:r>
+        <w:rPr>
+          <w:rFonts w:ascii="Times New Roman" w:hAnsi="Times New Roman" w:cs="Times New Roman"/>
+          <w:sz w:val="24"/>
+          <w:szCs w:val="24"/>
+        </w:rPr>
+        <w:t xml:space="preserve"> </w:t>
+      </w:r>
+      <w:proofErr w:type="spellStart"/>
+      <w:r>
+        <w:rPr>
+          <w:rFonts w:ascii="Times New Roman" w:hAnsi="Times New Roman" w:cs="Times New Roman"/>
+          <w:sz w:val="24"/>
+          <w:szCs w:val="24"/>
+        </w:rPr>
+        <w:t>phân</w:t>
+      </w:r>
+      <w:proofErr w:type="spellEnd"/>
+      <w:r>
+        <w:rPr>
+          <w:rFonts w:ascii="Times New Roman" w:hAnsi="Times New Roman" w:cs="Times New Roman"/>
+          <w:sz w:val="24"/>
+          <w:szCs w:val="24"/>
+        </w:rPr>
+        <w:t xml:space="preserve"> </w:t>
+      </w:r>
+      <w:proofErr w:type="spellStart"/>
+      <w:r>
+        <w:rPr>
+          <w:rFonts w:ascii="Times New Roman" w:hAnsi="Times New Roman" w:cs="Times New Roman"/>
+          <w:sz w:val="24"/>
+          <w:szCs w:val="24"/>
+        </w:rPr>
+        <w:t>tích</w:t>
+      </w:r>
+      <w:proofErr w:type="spellEnd"/>
+      <w:r>
+        <w:rPr>
+          <w:rFonts w:ascii="Times New Roman" w:hAnsi="Times New Roman" w:cs="Times New Roman"/>
+          <w:sz w:val="24"/>
+          <w:szCs w:val="24"/>
+        </w:rPr>
+        <w:t xml:space="preserve"> </w:t>
+      </w:r>
+      <w:proofErr w:type="spellStart"/>
+      <w:r>
+        <w:rPr>
+          <w:rFonts w:ascii="Times New Roman" w:hAnsi="Times New Roman" w:cs="Times New Roman"/>
+          <w:sz w:val="24"/>
+          <w:szCs w:val="24"/>
+        </w:rPr>
+        <w:t>dữ</w:t>
+      </w:r>
+      <w:proofErr w:type="spellEnd"/>
+      <w:r>
+        <w:rPr>
+          <w:rFonts w:ascii="Times New Roman" w:hAnsi="Times New Roman" w:cs="Times New Roman"/>
+          <w:sz w:val="24"/>
+          <w:szCs w:val="24"/>
+        </w:rPr>
+        <w:t xml:space="preserve"> </w:t>
+      </w:r>
+      <w:proofErr w:type="spellStart"/>
+      <w:r>
+        <w:rPr>
+          <w:rFonts w:ascii="Times New Roman" w:hAnsi="Times New Roman" w:cs="Times New Roman"/>
+          <w:sz w:val="24"/>
+          <w:szCs w:val="24"/>
+        </w:rPr>
+        <w:t>liệu</w:t>
+      </w:r>
+      <w:proofErr w:type="spellEnd"/>
+      <w:r>
+        <w:rPr>
+          <w:rFonts w:ascii="Times New Roman" w:hAnsi="Times New Roman" w:cs="Times New Roman"/>
+          <w:sz w:val="24"/>
+          <w:szCs w:val="24"/>
+        </w:rPr>
+        <w:t xml:space="preserve">. </w:t>
+      </w:r>
+      <w:proofErr w:type="spellStart"/>
+      <w:r>
+        <w:rPr>
+          <w:rFonts w:ascii="Times New Roman" w:hAnsi="Times New Roman" w:cs="Times New Roman"/>
+          <w:sz w:val="24"/>
+          <w:szCs w:val="24"/>
+        </w:rPr>
+        <w:t>Với</w:t>
+      </w:r>
+      <w:proofErr w:type="spellEnd"/>
+      <w:r>
+        <w:rPr>
+          <w:rFonts w:ascii="Times New Roman" w:hAnsi="Times New Roman" w:cs="Times New Roman"/>
+          <w:sz w:val="24"/>
+          <w:szCs w:val="24"/>
+        </w:rPr>
+        <w:t xml:space="preserve"> </w:t>
+      </w:r>
+      <w:proofErr w:type="spellStart"/>
+      <w:r>
+        <w:rPr>
+          <w:rFonts w:ascii="Times New Roman" w:hAnsi="Times New Roman" w:cs="Times New Roman"/>
+          <w:sz w:val="24"/>
+          <w:szCs w:val="24"/>
+        </w:rPr>
+        <w:t>nhiều</w:t>
+      </w:r>
+      <w:proofErr w:type="spellEnd"/>
+      <w:r>
+        <w:rPr>
+          <w:rFonts w:ascii="Times New Roman" w:hAnsi="Times New Roman" w:cs="Times New Roman"/>
+          <w:sz w:val="24"/>
+          <w:szCs w:val="24"/>
+        </w:rPr>
+        <w:t xml:space="preserve"> </w:t>
+      </w:r>
+      <w:proofErr w:type="spellStart"/>
+      <w:r>
+        <w:rPr>
+          <w:rFonts w:ascii="Times New Roman" w:hAnsi="Times New Roman" w:cs="Times New Roman"/>
+          <w:sz w:val="24"/>
+          <w:szCs w:val="24"/>
+        </w:rPr>
+        <w:t>công</w:t>
+      </w:r>
+      <w:proofErr w:type="spellEnd"/>
+      <w:r>
+        <w:rPr>
+          <w:rFonts w:ascii="Times New Roman" w:hAnsi="Times New Roman" w:cs="Times New Roman"/>
+          <w:sz w:val="24"/>
+          <w:szCs w:val="24"/>
+        </w:rPr>
+        <w:t xml:space="preserve"> </w:t>
+      </w:r>
+      <w:proofErr w:type="spellStart"/>
+      <w:r>
+        <w:rPr>
+          <w:rFonts w:ascii="Times New Roman" w:hAnsi="Times New Roman" w:cs="Times New Roman"/>
+          <w:sz w:val="24"/>
+          <w:szCs w:val="24"/>
+        </w:rPr>
+        <w:t>cụ</w:t>
+      </w:r>
+      <w:proofErr w:type="spellEnd"/>
+      <w:r>
+        <w:rPr>
+          <w:rFonts w:ascii="Times New Roman" w:hAnsi="Times New Roman" w:cs="Times New Roman"/>
+          <w:sz w:val="24"/>
+          <w:szCs w:val="24"/>
+        </w:rPr>
+        <w:t xml:space="preserve"> </w:t>
+      </w:r>
+      <w:proofErr w:type="spellStart"/>
+      <w:r>
+        <w:rPr>
+          <w:rFonts w:ascii="Times New Roman" w:hAnsi="Times New Roman" w:cs="Times New Roman"/>
+          <w:sz w:val="24"/>
+          <w:szCs w:val="24"/>
+        </w:rPr>
+        <w:t>và</w:t>
+      </w:r>
+      <w:proofErr w:type="spellEnd"/>
+      <w:r>
+        <w:rPr>
+          <w:rFonts w:ascii="Times New Roman" w:hAnsi="Times New Roman" w:cs="Times New Roman"/>
+          <w:sz w:val="24"/>
+          <w:szCs w:val="24"/>
+        </w:rPr>
+        <w:t xml:space="preserve"> </w:t>
+      </w:r>
+      <w:proofErr w:type="spellStart"/>
+      <w:r>
+        <w:rPr>
+          <w:rFonts w:ascii="Times New Roman" w:hAnsi="Times New Roman" w:cs="Times New Roman"/>
+          <w:sz w:val="24"/>
+          <w:szCs w:val="24"/>
+        </w:rPr>
+        <w:t>thư</w:t>
+      </w:r>
+      <w:proofErr w:type="spellEnd"/>
+      <w:r>
+        <w:rPr>
+          <w:rFonts w:ascii="Times New Roman" w:hAnsi="Times New Roman" w:cs="Times New Roman"/>
+          <w:sz w:val="24"/>
+          <w:szCs w:val="24"/>
+        </w:rPr>
+        <w:t xml:space="preserve"> </w:t>
+      </w:r>
+      <w:proofErr w:type="spellStart"/>
+      <w:r>
+        <w:rPr>
+          <w:rFonts w:ascii="Times New Roman" w:hAnsi="Times New Roman" w:cs="Times New Roman"/>
+          <w:sz w:val="24"/>
+          <w:szCs w:val="24"/>
+        </w:rPr>
+        <w:t>viện</w:t>
+      </w:r>
+      <w:proofErr w:type="spellEnd"/>
+      <w:r>
+        <w:rPr>
+          <w:rFonts w:ascii="Times New Roman" w:hAnsi="Times New Roman" w:cs="Times New Roman"/>
+          <w:sz w:val="24"/>
+          <w:szCs w:val="24"/>
+        </w:rPr>
+        <w:t xml:space="preserve"> (</w:t>
+      </w:r>
+      <w:proofErr w:type="spellStart"/>
+      <w:r>
+        <w:rPr>
+          <w:rFonts w:ascii="Times New Roman" w:hAnsi="Times New Roman" w:cs="Times New Roman"/>
+          <w:sz w:val="24"/>
+          <w:szCs w:val="24"/>
+        </w:rPr>
+        <w:t>như</w:t>
+      </w:r>
+      <w:proofErr w:type="spellEnd"/>
+      <w:r>
+        <w:rPr>
+          <w:rFonts w:ascii="Times New Roman" w:hAnsi="Times New Roman" w:cs="Times New Roman"/>
+          <w:sz w:val="24"/>
+          <w:szCs w:val="24"/>
+        </w:rPr>
+        <w:t xml:space="preserve"> Pandas, Matplotlib, Seaborn), </w:t>
+      </w:r>
+      <w:proofErr w:type="spellStart"/>
+      <w:r>
+        <w:rPr>
+          <w:rFonts w:ascii="Times New Roman" w:hAnsi="Times New Roman" w:cs="Times New Roman"/>
+          <w:sz w:val="24"/>
+          <w:szCs w:val="24"/>
+        </w:rPr>
+        <w:t>việc</w:t>
+      </w:r>
+      <w:proofErr w:type="spellEnd"/>
+      <w:r>
+        <w:rPr>
+          <w:rFonts w:ascii="Times New Roman" w:hAnsi="Times New Roman" w:cs="Times New Roman"/>
+          <w:sz w:val="24"/>
+          <w:szCs w:val="24"/>
+        </w:rPr>
+        <w:t xml:space="preserve"> </w:t>
+      </w:r>
+      <w:proofErr w:type="spellStart"/>
+      <w:r>
+        <w:rPr>
+          <w:rFonts w:ascii="Times New Roman" w:hAnsi="Times New Roman" w:cs="Times New Roman"/>
+          <w:sz w:val="24"/>
+          <w:szCs w:val="24"/>
+        </w:rPr>
+        <w:t>quyết</w:t>
+      </w:r>
+      <w:proofErr w:type="spellEnd"/>
+      <w:r>
+        <w:rPr>
+          <w:rFonts w:ascii="Times New Roman" w:hAnsi="Times New Roman" w:cs="Times New Roman"/>
+          <w:sz w:val="24"/>
+          <w:szCs w:val="24"/>
+        </w:rPr>
+        <w:t xml:space="preserve"> </w:t>
+      </w:r>
+      <w:proofErr w:type="spellStart"/>
+      <w:r>
+        <w:rPr>
+          <w:rFonts w:ascii="Times New Roman" w:hAnsi="Times New Roman" w:cs="Times New Roman"/>
+          <w:sz w:val="24"/>
+          <w:szCs w:val="24"/>
+        </w:rPr>
+        <w:t>định</w:t>
+      </w:r>
+      <w:proofErr w:type="spellEnd"/>
+      <w:r>
+        <w:rPr>
+          <w:rFonts w:ascii="Times New Roman" w:hAnsi="Times New Roman" w:cs="Times New Roman"/>
+          <w:sz w:val="24"/>
+          <w:szCs w:val="24"/>
+        </w:rPr>
+        <w:t xml:space="preserve"> </w:t>
+      </w:r>
+      <w:proofErr w:type="spellStart"/>
+      <w:r>
+        <w:rPr>
+          <w:rFonts w:ascii="Times New Roman" w:hAnsi="Times New Roman" w:cs="Times New Roman"/>
+          <w:sz w:val="24"/>
+          <w:szCs w:val="24"/>
+        </w:rPr>
+        <w:t>sử</w:t>
+      </w:r>
+      <w:proofErr w:type="spellEnd"/>
+      <w:r>
+        <w:rPr>
+          <w:rFonts w:ascii="Times New Roman" w:hAnsi="Times New Roman" w:cs="Times New Roman"/>
+          <w:sz w:val="24"/>
+          <w:szCs w:val="24"/>
+        </w:rPr>
+        <w:t xml:space="preserve"> </w:t>
+      </w:r>
+      <w:proofErr w:type="spellStart"/>
+      <w:r>
+        <w:rPr>
+          <w:rFonts w:ascii="Times New Roman" w:hAnsi="Times New Roman" w:cs="Times New Roman"/>
+          <w:sz w:val="24"/>
+          <w:szCs w:val="24"/>
+        </w:rPr>
+        <w:t>dụng</w:t>
+      </w:r>
+      <w:proofErr w:type="spellEnd"/>
+      <w:r>
+        <w:rPr>
+          <w:rFonts w:ascii="Times New Roman" w:hAnsi="Times New Roman" w:cs="Times New Roman"/>
+          <w:sz w:val="24"/>
+          <w:szCs w:val="24"/>
+        </w:rPr>
+        <w:t xml:space="preserve"> </w:t>
+      </w:r>
+      <w:proofErr w:type="spellStart"/>
+      <w:r>
+        <w:rPr>
+          <w:rFonts w:ascii="Times New Roman" w:hAnsi="Times New Roman" w:cs="Times New Roman"/>
+          <w:sz w:val="24"/>
+          <w:szCs w:val="24"/>
+        </w:rPr>
+        <w:t>công</w:t>
+      </w:r>
+      <w:proofErr w:type="spellEnd"/>
+      <w:r>
+        <w:rPr>
+          <w:rFonts w:ascii="Times New Roman" w:hAnsi="Times New Roman" w:cs="Times New Roman"/>
+          <w:sz w:val="24"/>
+          <w:szCs w:val="24"/>
+        </w:rPr>
+        <w:t xml:space="preserve"> </w:t>
+      </w:r>
+      <w:proofErr w:type="spellStart"/>
+      <w:r>
+        <w:rPr>
+          <w:rFonts w:ascii="Times New Roman" w:hAnsi="Times New Roman" w:cs="Times New Roman"/>
+          <w:sz w:val="24"/>
+          <w:szCs w:val="24"/>
+        </w:rPr>
+        <w:t>cụ</w:t>
+      </w:r>
+      <w:proofErr w:type="spellEnd"/>
+      <w:r>
+        <w:rPr>
+          <w:rFonts w:ascii="Times New Roman" w:hAnsi="Times New Roman" w:cs="Times New Roman"/>
+          <w:sz w:val="24"/>
+          <w:szCs w:val="24"/>
+        </w:rPr>
+        <w:t xml:space="preserve"> </w:t>
+      </w:r>
+      <w:proofErr w:type="spellStart"/>
+      <w:r>
+        <w:rPr>
+          <w:rFonts w:ascii="Times New Roman" w:hAnsi="Times New Roman" w:cs="Times New Roman"/>
+          <w:sz w:val="24"/>
+          <w:szCs w:val="24"/>
+        </w:rPr>
+        <w:t>nào</w:t>
+      </w:r>
+      <w:proofErr w:type="spellEnd"/>
+      <w:r>
+        <w:rPr>
+          <w:rFonts w:ascii="Times New Roman" w:hAnsi="Times New Roman" w:cs="Times New Roman"/>
+          <w:sz w:val="24"/>
+          <w:szCs w:val="24"/>
+        </w:rPr>
+        <w:t xml:space="preserve"> </w:t>
+      </w:r>
+      <w:proofErr w:type="spellStart"/>
+      <w:r>
+        <w:rPr>
+          <w:rFonts w:ascii="Times New Roman" w:hAnsi="Times New Roman" w:cs="Times New Roman"/>
+          <w:sz w:val="24"/>
+          <w:szCs w:val="24"/>
+        </w:rPr>
+        <w:t>để</w:t>
+      </w:r>
+      <w:proofErr w:type="spellEnd"/>
+      <w:r>
+        <w:rPr>
+          <w:rFonts w:ascii="Times New Roman" w:hAnsi="Times New Roman" w:cs="Times New Roman"/>
+          <w:sz w:val="24"/>
+          <w:szCs w:val="24"/>
+        </w:rPr>
+        <w:t xml:space="preserve"> </w:t>
+      </w:r>
+      <w:proofErr w:type="spellStart"/>
+      <w:r>
+        <w:rPr>
+          <w:rFonts w:ascii="Times New Roman" w:hAnsi="Times New Roman" w:cs="Times New Roman"/>
+          <w:sz w:val="24"/>
+          <w:szCs w:val="24"/>
+        </w:rPr>
+        <w:t>trực</w:t>
+      </w:r>
+      <w:proofErr w:type="spellEnd"/>
+      <w:r>
+        <w:rPr>
+          <w:rFonts w:ascii="Times New Roman" w:hAnsi="Times New Roman" w:cs="Times New Roman"/>
+          <w:sz w:val="24"/>
+          <w:szCs w:val="24"/>
+        </w:rPr>
+        <w:t xml:space="preserve"> </w:t>
+      </w:r>
+      <w:proofErr w:type="spellStart"/>
+      <w:r>
+        <w:rPr>
+          <w:rFonts w:ascii="Times New Roman" w:hAnsi="Times New Roman" w:cs="Times New Roman"/>
+          <w:sz w:val="24"/>
+          <w:szCs w:val="24"/>
+        </w:rPr>
+        <w:t>quan</w:t>
+      </w:r>
+      <w:proofErr w:type="spellEnd"/>
+      <w:r>
+        <w:rPr>
+          <w:rFonts w:ascii="Times New Roman" w:hAnsi="Times New Roman" w:cs="Times New Roman"/>
+          <w:sz w:val="24"/>
+          <w:szCs w:val="24"/>
+        </w:rPr>
+        <w:t xml:space="preserve"> </w:t>
+      </w:r>
+      <w:proofErr w:type="spellStart"/>
+      <w:r>
+        <w:rPr>
+          <w:rFonts w:ascii="Times New Roman" w:hAnsi="Times New Roman" w:cs="Times New Roman"/>
+          <w:sz w:val="24"/>
+          <w:szCs w:val="24"/>
+        </w:rPr>
+        <w:t>hóa</w:t>
+      </w:r>
+      <w:proofErr w:type="spellEnd"/>
+      <w:r>
+        <w:rPr>
+          <w:rFonts w:ascii="Times New Roman" w:hAnsi="Times New Roman" w:cs="Times New Roman"/>
+          <w:sz w:val="24"/>
+          <w:szCs w:val="24"/>
+        </w:rPr>
+        <w:t xml:space="preserve"> </w:t>
+      </w:r>
+      <w:proofErr w:type="spellStart"/>
+      <w:r>
+        <w:rPr>
+          <w:rFonts w:ascii="Times New Roman" w:hAnsi="Times New Roman" w:cs="Times New Roman"/>
+          <w:sz w:val="24"/>
+          <w:szCs w:val="24"/>
+        </w:rPr>
+        <w:t>dữ</w:t>
+      </w:r>
+      <w:proofErr w:type="spellEnd"/>
+      <w:r>
+        <w:rPr>
+          <w:rFonts w:ascii="Times New Roman" w:hAnsi="Times New Roman" w:cs="Times New Roman"/>
+          <w:sz w:val="24"/>
+          <w:szCs w:val="24"/>
+        </w:rPr>
+        <w:t xml:space="preserve"> </w:t>
+      </w:r>
+      <w:proofErr w:type="spellStart"/>
+      <w:r>
+        <w:rPr>
+          <w:rFonts w:ascii="Times New Roman" w:hAnsi="Times New Roman" w:cs="Times New Roman"/>
+          <w:sz w:val="24"/>
+          <w:szCs w:val="24"/>
+        </w:rPr>
+        <w:t>liệu</w:t>
+      </w:r>
+      <w:proofErr w:type="spellEnd"/>
+      <w:r>
+        <w:rPr>
+          <w:rFonts w:ascii="Times New Roman" w:hAnsi="Times New Roman" w:cs="Times New Roman"/>
+          <w:sz w:val="24"/>
+          <w:szCs w:val="24"/>
+        </w:rPr>
+        <w:t xml:space="preserve"> </w:t>
+      </w:r>
+      <w:proofErr w:type="spellStart"/>
+      <w:r>
+        <w:rPr>
+          <w:rFonts w:ascii="Times New Roman" w:hAnsi="Times New Roman" w:cs="Times New Roman"/>
+          <w:sz w:val="24"/>
+          <w:szCs w:val="24"/>
+        </w:rPr>
+        <w:t>hoặc</w:t>
+      </w:r>
+      <w:proofErr w:type="spellEnd"/>
+      <w:r>
+        <w:rPr>
+          <w:rFonts w:ascii="Times New Roman" w:hAnsi="Times New Roman" w:cs="Times New Roman"/>
+          <w:sz w:val="24"/>
+          <w:szCs w:val="24"/>
+        </w:rPr>
+        <w:t xml:space="preserve"> </w:t>
+      </w:r>
+      <w:proofErr w:type="spellStart"/>
+      <w:r>
+        <w:rPr>
+          <w:rFonts w:ascii="Times New Roman" w:hAnsi="Times New Roman" w:cs="Times New Roman"/>
+          <w:sz w:val="24"/>
+          <w:szCs w:val="24"/>
+        </w:rPr>
+        <w:t>khám</w:t>
+      </w:r>
+      <w:proofErr w:type="spellEnd"/>
+      <w:r>
+        <w:rPr>
+          <w:rFonts w:ascii="Times New Roman" w:hAnsi="Times New Roman" w:cs="Times New Roman"/>
+          <w:sz w:val="24"/>
+          <w:szCs w:val="24"/>
+        </w:rPr>
+        <w:t xml:space="preserve"> </w:t>
+      </w:r>
+      <w:proofErr w:type="spellStart"/>
+      <w:r>
+        <w:rPr>
+          <w:rFonts w:ascii="Times New Roman" w:hAnsi="Times New Roman" w:cs="Times New Roman"/>
+          <w:sz w:val="24"/>
+          <w:szCs w:val="24"/>
+        </w:rPr>
+        <w:t>phá</w:t>
+      </w:r>
+      <w:proofErr w:type="spellEnd"/>
+      <w:r>
+        <w:rPr>
+          <w:rFonts w:ascii="Times New Roman" w:hAnsi="Times New Roman" w:cs="Times New Roman"/>
+          <w:sz w:val="24"/>
+          <w:szCs w:val="24"/>
+        </w:rPr>
+        <w:t xml:space="preserve"> </w:t>
+      </w:r>
+      <w:proofErr w:type="spellStart"/>
+      <w:r>
+        <w:rPr>
+          <w:rFonts w:ascii="Times New Roman" w:hAnsi="Times New Roman" w:cs="Times New Roman"/>
+          <w:sz w:val="24"/>
+          <w:szCs w:val="24"/>
+        </w:rPr>
+        <w:t>mối</w:t>
+      </w:r>
+      <w:proofErr w:type="spellEnd"/>
+      <w:r>
+        <w:rPr>
+          <w:rFonts w:ascii="Times New Roman" w:hAnsi="Times New Roman" w:cs="Times New Roman"/>
+          <w:sz w:val="24"/>
+          <w:szCs w:val="24"/>
+        </w:rPr>
+        <w:t xml:space="preserve"> </w:t>
+      </w:r>
+      <w:proofErr w:type="spellStart"/>
+      <w:r>
+        <w:rPr>
+          <w:rFonts w:ascii="Times New Roman" w:hAnsi="Times New Roman" w:cs="Times New Roman"/>
+          <w:sz w:val="24"/>
+          <w:szCs w:val="24"/>
+        </w:rPr>
+        <w:t>quan</w:t>
+      </w:r>
+      <w:proofErr w:type="spellEnd"/>
+      <w:r>
+        <w:rPr>
+          <w:rFonts w:ascii="Times New Roman" w:hAnsi="Times New Roman" w:cs="Times New Roman"/>
+          <w:sz w:val="24"/>
+          <w:szCs w:val="24"/>
+        </w:rPr>
+        <w:t xml:space="preserve"> </w:t>
+      </w:r>
+      <w:proofErr w:type="spellStart"/>
+      <w:r>
+        <w:rPr>
+          <w:rFonts w:ascii="Times New Roman" w:hAnsi="Times New Roman" w:cs="Times New Roman"/>
+          <w:sz w:val="24"/>
+          <w:szCs w:val="24"/>
+        </w:rPr>
+        <w:t>hệ</w:t>
+      </w:r>
+      <w:proofErr w:type="spellEnd"/>
+      <w:r>
+        <w:rPr>
+          <w:rFonts w:ascii="Times New Roman" w:hAnsi="Times New Roman" w:cs="Times New Roman"/>
+          <w:sz w:val="24"/>
+          <w:szCs w:val="24"/>
+        </w:rPr>
+        <w:t xml:space="preserve"> </w:t>
+      </w:r>
+      <w:proofErr w:type="spellStart"/>
+      <w:r>
+        <w:rPr>
+          <w:rFonts w:ascii="Times New Roman" w:hAnsi="Times New Roman" w:cs="Times New Roman"/>
+          <w:sz w:val="24"/>
+          <w:szCs w:val="24"/>
+        </w:rPr>
+        <w:t>có</w:t>
+      </w:r>
+      <w:proofErr w:type="spellEnd"/>
+      <w:r>
+        <w:rPr>
+          <w:rFonts w:ascii="Times New Roman" w:hAnsi="Times New Roman" w:cs="Times New Roman"/>
+          <w:sz w:val="24"/>
+          <w:szCs w:val="24"/>
+        </w:rPr>
+        <w:t xml:space="preserve"> </w:t>
+      </w:r>
+      <w:proofErr w:type="spellStart"/>
+      <w:r>
+        <w:rPr>
+          <w:rFonts w:ascii="Times New Roman" w:hAnsi="Times New Roman" w:cs="Times New Roman"/>
+          <w:sz w:val="24"/>
+          <w:szCs w:val="24"/>
+        </w:rPr>
+        <w:t>thể</w:t>
+      </w:r>
+      <w:proofErr w:type="spellEnd"/>
+      <w:r>
+        <w:rPr>
+          <w:rFonts w:ascii="Times New Roman" w:hAnsi="Times New Roman" w:cs="Times New Roman"/>
+          <w:sz w:val="24"/>
+          <w:szCs w:val="24"/>
+        </w:rPr>
+        <w:t xml:space="preserve"> </w:t>
+      </w:r>
+      <w:proofErr w:type="spellStart"/>
+      <w:r>
+        <w:rPr>
+          <w:rFonts w:ascii="Times New Roman" w:hAnsi="Times New Roman" w:cs="Times New Roman"/>
+          <w:sz w:val="24"/>
+          <w:szCs w:val="24"/>
+        </w:rPr>
+        <w:t>gây</w:t>
+      </w:r>
+      <w:proofErr w:type="spellEnd"/>
+      <w:r>
+        <w:rPr>
+          <w:rFonts w:ascii="Times New Roman" w:hAnsi="Times New Roman" w:cs="Times New Roman"/>
+          <w:sz w:val="24"/>
+          <w:szCs w:val="24"/>
+        </w:rPr>
+        <w:t xml:space="preserve"> </w:t>
+      </w:r>
+      <w:proofErr w:type="spellStart"/>
+      <w:r>
+        <w:rPr>
+          <w:rFonts w:ascii="Times New Roman" w:hAnsi="Times New Roman" w:cs="Times New Roman"/>
+          <w:sz w:val="24"/>
+          <w:szCs w:val="24"/>
+        </w:rPr>
+        <w:t>lúng</w:t>
+      </w:r>
+      <w:proofErr w:type="spellEnd"/>
+      <w:r>
+        <w:rPr>
+          <w:rFonts w:ascii="Times New Roman" w:hAnsi="Times New Roman" w:cs="Times New Roman"/>
+          <w:sz w:val="24"/>
+          <w:szCs w:val="24"/>
+        </w:rPr>
+        <w:t xml:space="preserve"> </w:t>
+      </w:r>
+      <w:proofErr w:type="spellStart"/>
+      <w:r>
+        <w:rPr>
+          <w:rFonts w:ascii="Times New Roman" w:hAnsi="Times New Roman" w:cs="Times New Roman"/>
+          <w:sz w:val="24"/>
+          <w:szCs w:val="24"/>
+        </w:rPr>
+        <w:t>túng</w:t>
+      </w:r>
+      <w:proofErr w:type="spellEnd"/>
+      <w:r>
+        <w:rPr>
+          <w:rFonts w:ascii="Times New Roman" w:hAnsi="Times New Roman" w:cs="Times New Roman"/>
+          <w:sz w:val="24"/>
+          <w:szCs w:val="24"/>
+        </w:rPr>
+        <w:t xml:space="preserve">. </w:t>
+      </w:r>
     </w:p>
     <w:p>
       <w:pPr>
@@ -7601,7 +12396,7 @@
       <w:r>
         <w:br w:type="page"/>
       </w:r>
-      <w:bookmarkStart w:id="9" w:name="_Toc185067401"/>
+      <w:bookmarkStart w:name="_Toc185067401" w:id="9"/>
       <w:r>
         <w:rPr>
           <w:rFonts w:ascii="Times New Roman" w:hAnsi="Times New Roman" w:cs="Times New Roman"/>
@@ -7609,6 +12404,7 @@
           <w:bCs/>
           <w:color w:val="000000" w:themeColor="text1"/>
         </w:rPr>
+        <w:lastRenderedPageBreak/>
         <w:t xml:space="preserve">Section 2: </w:t>
       </w:r>
       <w:r>
@@ -7618,7 +12414,47 @@
           <w:iCs/>
           <w:color w:val="000000" w:themeColor="text1"/>
         </w:rPr>
-        <w:t>Học được gì?</w:t>
+        <w:t xml:space="preserve">Học </w:t>
+      </w:r>
+      <w:proofErr w:type="spellStart"/>
+      <w:r>
+        <w:rPr>
+          <w:rFonts w:ascii="Times New Roman" w:hAnsi="Times New Roman" w:cs="Times New Roman"/>
+          <w:i/>
+          <w:iCs/>
+          <w:color w:val="000000" w:themeColor="text1"/>
+        </w:rPr>
+        <w:t>được</w:t>
+      </w:r>
+      <w:proofErr w:type="spellEnd"/>
+      <w:r>
+        <w:rPr>
+          <w:rFonts w:ascii="Times New Roman" w:hAnsi="Times New Roman" w:cs="Times New Roman"/>
+          <w:i/>
+          <w:iCs/>
+          <w:color w:val="000000" w:themeColor="text1"/>
+        </w:rPr>
+        <w:t xml:space="preserve"> </w:t>
+      </w:r>
+      <w:proofErr w:type="spellStart"/>
+      <w:r>
+        <w:rPr>
+          <w:rFonts w:ascii="Times New Roman" w:hAnsi="Times New Roman" w:cs="Times New Roman"/>
+          <w:i/>
+          <w:iCs/>
+          <w:color w:val="000000" w:themeColor="text1"/>
+        </w:rPr>
+        <w:t>gì</w:t>
+      </w:r>
+      <w:proofErr w:type="spellEnd"/>
+      <w:r>
+        <w:rPr>
+          <w:rFonts w:ascii="Times New Roman" w:hAnsi="Times New Roman" w:cs="Times New Roman"/>
+          <w:i/>
+          <w:iCs/>
+          <w:color w:val="000000" w:themeColor="text1"/>
+        </w:rPr>
+        <w:t>?</w:t>
       </w:r>
       <w:r>
         <w:rPr>
@@ -7798,7 +12634,30 @@
           <w:sz w:val="24"/>
           <w:szCs w:val="24"/>
         </w:rPr>
-        <w:t>Nguyễn Anh Tường:</w:t>
+        <w:lastRenderedPageBreak/>
+        <w:t xml:space="preserve">Nguyễn Anh </w:t>
+      </w:r>
+      <w:proofErr w:type="spellStart"/>
+      <w:r>
+        <w:rPr>
+          <w:rFonts w:ascii="Times New Roman" w:hAnsi="Times New Roman" w:cs="Times New Roman"/>
+          <w:b/>
+          <w:bCs/>
+          <w:sz w:val="24"/>
+          <w:szCs w:val="24"/>
+        </w:rPr>
+        <w:t>Tường</w:t>
+      </w:r>
+      <w:proofErr w:type="spellEnd"/>
+      <w:r>
+        <w:rPr>
+          <w:rFonts w:ascii="Times New Roman" w:hAnsi="Times New Roman" w:cs="Times New Roman"/>
+          <w:b/>
+          <w:bCs/>
+          <w:sz w:val="24"/>
+          <w:szCs w:val="24"/>
+        </w:rPr>
+        <w:t>:</w:t>
       </w:r>
     </w:p>
     <w:p>
@@ -7819,13 +12678,95 @@
           <w:szCs w:val="24"/>
         </w:rPr>
       </w:pPr>
-      <w:r>
-        <w:rPr>
-          <w:rFonts w:ascii="Times New Roman" w:hAnsi="Times New Roman" w:cs="Times New Roman"/>
-          <w:sz w:val="24"/>
-          <w:szCs w:val="24"/>
-        </w:rPr>
-        <w:t>Cách quản lý đội nhóm.</w:t>
+      <w:proofErr w:type="spellStart"/>
+      <w:r>
+        <w:rPr>
+          <w:rFonts w:ascii="Times New Roman" w:hAnsi="Times New Roman" w:cs="Times New Roman"/>
+          <w:sz w:val="24"/>
+          <w:szCs w:val="24"/>
+        </w:rPr>
+        <w:t>Cách</w:t>
+      </w:r>
+      <w:proofErr w:type="spellEnd"/>
+      <w:r>
+        <w:rPr>
+          <w:rFonts w:ascii="Times New Roman" w:hAnsi="Times New Roman" w:cs="Times New Roman"/>
+          <w:sz w:val="24"/>
+          <w:szCs w:val="24"/>
+        </w:rPr>
+        <w:t xml:space="preserve"> </w:t>
+      </w:r>
+      <w:proofErr w:type="spellStart"/>
+      <w:r>
+        <w:rPr>
+          <w:rFonts w:ascii="Times New Roman" w:hAnsi="Times New Roman" w:cs="Times New Roman"/>
+          <w:sz w:val="24"/>
+          <w:szCs w:val="24"/>
+        </w:rPr>
+        <w:t>quản</w:t>
+      </w:r>
+      <w:proofErr w:type="spellEnd"/>
+      <w:r>
+        <w:rPr>
+          <w:rFonts w:ascii="Times New Roman" w:hAnsi="Times New Roman" w:cs="Times New Roman"/>
+          <w:sz w:val="24"/>
+          <w:szCs w:val="24"/>
+        </w:rPr>
+        <w:t xml:space="preserve"> </w:t>
+      </w:r>
+      <w:proofErr w:type="spellStart"/>
+      <w:r>
+        <w:rPr>
+          <w:rFonts w:ascii="Times New Roman" w:hAnsi="Times New Roman" w:cs="Times New Roman"/>
+          <w:sz w:val="24"/>
+          <w:szCs w:val="24"/>
+        </w:rPr>
+        <w:t>lý</w:t>
+      </w:r>
+      <w:proofErr w:type="spellEnd"/>
+      <w:r>
+        <w:rPr>
+          <w:rFonts w:ascii="Times New Roman" w:hAnsi="Times New Roman" w:cs="Times New Roman"/>
+          <w:sz w:val="24"/>
+          <w:szCs w:val="24"/>
+        </w:rPr>
+        <w:t xml:space="preserve"> </w:t>
+      </w:r>
+      <w:proofErr w:type="spellStart"/>
+      <w:r>
+        <w:rPr>
+          <w:rFonts w:ascii="Times New Roman" w:hAnsi="Times New Roman" w:cs="Times New Roman"/>
+          <w:sz w:val="24"/>
+          <w:szCs w:val="24"/>
+        </w:rPr>
+        <w:t>đội</w:t>
+      </w:r>
+      <w:proofErr w:type="spellEnd"/>
+      <w:r>
+        <w:rPr>
+          <w:rFonts w:ascii="Times New Roman" w:hAnsi="Times New Roman" w:cs="Times New Roman"/>
+          <w:sz w:val="24"/>
+          <w:szCs w:val="24"/>
+        </w:rPr>
+        <w:t xml:space="preserve"> </w:t>
+      </w:r>
+      <w:proofErr w:type="spellStart"/>
+      <w:r>
+        <w:rPr>
+          <w:rFonts w:ascii="Times New Roman" w:hAnsi="Times New Roman" w:cs="Times New Roman"/>
+          <w:sz w:val="24"/>
+          <w:szCs w:val="24"/>
+        </w:rPr>
+        <w:t>nhóm</w:t>
+      </w:r>
+      <w:proofErr w:type="spellEnd"/>
+      <w:r>
+        <w:rPr>
+          <w:rFonts w:ascii="Times New Roman" w:hAnsi="Times New Roman" w:cs="Times New Roman"/>
+          <w:sz w:val="24"/>
+          <w:szCs w:val="24"/>
+        </w:rPr>
+        <w:t>.</w:t>
       </w:r>
     </w:p>
     <w:p>
@@ -7855,7 +12796,29 @@
           <w:sz w:val="24"/>
           <w:szCs w:val="24"/>
         </w:rPr>
-        <w:t>Nguyễn Đình Trí:</w:t>
+        <w:t xml:space="preserve">Nguyễn </w:t>
+      </w:r>
+      <w:proofErr w:type="spellStart"/>
+      <w:r>
+        <w:rPr>
+          <w:rFonts w:ascii="Times New Roman" w:hAnsi="Times New Roman" w:cs="Times New Roman"/>
+          <w:b/>
+          <w:bCs/>
+          <w:sz w:val="24"/>
+          <w:szCs w:val="24"/>
+        </w:rPr>
+        <w:t>Đình</w:t>
+      </w:r>
+      <w:proofErr w:type="spellEnd"/>
+      <w:r>
+        <w:rPr>
+          <w:rFonts w:ascii="Times New Roman" w:hAnsi="Times New Roman" w:cs="Times New Roman"/>
+          <w:b/>
+          <w:bCs/>
+          <w:sz w:val="24"/>
+          <w:szCs w:val="24"/>
+        </w:rPr>
+        <w:t xml:space="preserve"> Trí:</w:t>
       </w:r>
     </w:p>
     <w:p>
@@ -7950,7 +12913,7 @@
     <w:p>
       <w:pPr>
         <w:rPr>
-          <w:rFonts w:ascii="Times New Roman" w:eastAsiaTheme="majorEastAsia" w:hAnsi="Times New Roman" w:cs="Times New Roman"/>
+          <w:rFonts w:ascii="Times New Roman" w:hAnsi="Times New Roman" w:cs="Times New Roman" w:eastAsiaTheme="majorEastAsia"/>
           <w:color w:val="0F4761" w:themeColor="accent1" w:themeShade="BF"/>
           <w:sz w:val="28"/>
           <w:szCs w:val="28"/>
@@ -7975,7 +12938,7 @@
           <w:color w:val="000000" w:themeColor="text1"/>
         </w:rPr>
       </w:pPr>
-      <w:bookmarkStart w:id="10" w:name="_Toc185067409"/>
+      <w:bookmarkStart w:name="_Toc185067409" w:id="10"/>
       <w:r>
         <w:rPr>
           <w:rFonts w:ascii="Times New Roman" w:hAnsi="Times New Roman" w:cs="Times New Roman"/>
@@ -8013,7 +12976,199 @@
           <w:sz w:val="36"/>
           <w:szCs w:val="36"/>
         </w:rPr>
-        <w:t xml:space="preserve"> Nếu có thêm thời gian thì làm gì?</w:t>
+        <w:t xml:space="preserve"> </w:t>
+      </w:r>
+      <w:proofErr w:type="spellStart"/>
+      <w:r>
+        <w:rPr>
+          <w:rFonts w:ascii="Times New Roman" w:hAnsi="Times New Roman" w:cs="Times New Roman"/>
+          <w:i/>
+          <w:iCs/>
+          <w:color w:val="000000" w:themeColor="text1"/>
+          <w:sz w:val="36"/>
+          <w:szCs w:val="36"/>
+        </w:rPr>
+        <w:t>Nếu</w:t>
+      </w:r>
+      <w:proofErr w:type="spellEnd"/>
+      <w:r>
+        <w:rPr>
+          <w:rFonts w:ascii="Times New Roman" w:hAnsi="Times New Roman" w:cs="Times New Roman"/>
+          <w:i/>
+          <w:iCs/>
+          <w:color w:val="000000" w:themeColor="text1"/>
+          <w:sz w:val="36"/>
+          <w:szCs w:val="36"/>
+        </w:rPr>
+        <w:t xml:space="preserve"> </w:t>
+      </w:r>
+      <w:proofErr w:type="spellStart"/>
+      <w:r>
+        <w:rPr>
+          <w:rFonts w:ascii="Times New Roman" w:hAnsi="Times New Roman" w:cs="Times New Roman"/>
+          <w:i/>
+          <w:iCs/>
+          <w:color w:val="000000" w:themeColor="text1"/>
+          <w:sz w:val="36"/>
+          <w:szCs w:val="36"/>
+        </w:rPr>
+        <w:t>có</w:t>
+      </w:r>
+      <w:proofErr w:type="spellEnd"/>
+      <w:r>
+        <w:rPr>
+          <w:rFonts w:ascii="Times New Roman" w:hAnsi="Times New Roman" w:cs="Times New Roman"/>
+          <w:i/>
+          <w:iCs/>
+          <w:color w:val="000000" w:themeColor="text1"/>
+          <w:sz w:val="36"/>
+          <w:szCs w:val="36"/>
+        </w:rPr>
+        <w:t xml:space="preserve"> </w:t>
+      </w:r>
+      <w:proofErr w:type="spellStart"/>
+      <w:r>
+        <w:rPr>
+          <w:rFonts w:ascii="Times New Roman" w:hAnsi="Times New Roman" w:cs="Times New Roman"/>
+          <w:i/>
+          <w:iCs/>
+          <w:color w:val="000000" w:themeColor="text1"/>
+          <w:sz w:val="36"/>
+          <w:szCs w:val="36"/>
+        </w:rPr>
+        <w:t>thêm</w:t>
+      </w:r>
+      <w:proofErr w:type="spellEnd"/>
+      <w:r>
+        <w:rPr>
+          <w:rFonts w:ascii="Times New Roman" w:hAnsi="Times New Roman" w:cs="Times New Roman"/>
+          <w:i/>
+          <w:iCs/>
+          <w:color w:val="000000" w:themeColor="text1"/>
+          <w:sz w:val="36"/>
+          <w:szCs w:val="36"/>
+        </w:rPr>
+        <w:t xml:space="preserve"> </w:t>
+      </w:r>
+      <w:proofErr w:type="spellStart"/>
+      <w:r>
+        <w:rPr>
+          <w:rFonts w:ascii="Times New Roman" w:hAnsi="Times New Roman" w:cs="Times New Roman"/>
+          <w:i/>
+          <w:iCs/>
+          <w:color w:val="000000" w:themeColor="text1"/>
+          <w:sz w:val="36"/>
+          <w:szCs w:val="36"/>
+        </w:rPr>
+        <w:t>thời</w:t>
+      </w:r>
+      <w:proofErr w:type="spellEnd"/>
+      <w:r>
+        <w:rPr>
+          <w:rFonts w:ascii="Times New Roman" w:hAnsi="Times New Roman" w:cs="Times New Roman"/>
+          <w:i/>
+          <w:iCs/>
+          <w:color w:val="000000" w:themeColor="text1"/>
+          <w:sz w:val="36"/>
+          <w:szCs w:val="36"/>
+        </w:rPr>
+        <w:t xml:space="preserve"> </w:t>
+      </w:r>
+      <w:proofErr w:type="spellStart"/>
+      <w:r>
+        <w:rPr>
+          <w:rFonts w:ascii="Times New Roman" w:hAnsi="Times New Roman" w:cs="Times New Roman"/>
+          <w:i/>
+          <w:iCs/>
+          <w:color w:val="000000" w:themeColor="text1"/>
+          <w:sz w:val="36"/>
+          <w:szCs w:val="36"/>
+        </w:rPr>
+        <w:t>gian</w:t>
+      </w:r>
+      <w:proofErr w:type="spellEnd"/>
+      <w:r>
+        <w:rPr>
+          <w:rFonts w:ascii="Times New Roman" w:hAnsi="Times New Roman" w:cs="Times New Roman"/>
+          <w:i/>
+          <w:iCs/>
+          <w:color w:val="000000" w:themeColor="text1"/>
+          <w:sz w:val="36"/>
+          <w:szCs w:val="36"/>
+        </w:rPr>
+        <w:t xml:space="preserve"> </w:t>
+      </w:r>
+      <w:proofErr w:type="spellStart"/>
+      <w:r>
+        <w:rPr>
+          <w:rFonts w:ascii="Times New Roman" w:hAnsi="Times New Roman" w:cs="Times New Roman"/>
+          <w:i/>
+          <w:iCs/>
+          <w:color w:val="000000" w:themeColor="text1"/>
+          <w:sz w:val="36"/>
+          <w:szCs w:val="36"/>
+        </w:rPr>
+        <w:t>thì</w:t>
+      </w:r>
+      <w:proofErr w:type="spellEnd"/>
+      <w:r>
+        <w:rPr>
+          <w:rFonts w:ascii="Times New Roman" w:hAnsi="Times New Roman" w:cs="Times New Roman"/>
+          <w:i/>
+          <w:iCs/>
+          <w:color w:val="000000" w:themeColor="text1"/>
+          <w:sz w:val="36"/>
+          <w:szCs w:val="36"/>
+        </w:rPr>
+        <w:t xml:space="preserve"> </w:t>
+      </w:r>
+      <w:proofErr w:type="spellStart"/>
+      <w:r>
+        <w:rPr>
+          <w:rFonts w:ascii="Times New Roman" w:hAnsi="Times New Roman" w:cs="Times New Roman"/>
+          <w:i/>
+          <w:iCs/>
+          <w:color w:val="000000" w:themeColor="text1"/>
+          <w:sz w:val="36"/>
+          <w:szCs w:val="36"/>
+        </w:rPr>
+        <w:t>làm</w:t>
+      </w:r>
+      <w:proofErr w:type="spellEnd"/>
+      <w:r>
+        <w:rPr>
+          <w:rFonts w:ascii="Times New Roman" w:hAnsi="Times New Roman" w:cs="Times New Roman"/>
+          <w:i/>
+          <w:iCs/>
+          <w:color w:val="000000" w:themeColor="text1"/>
+          <w:sz w:val="36"/>
+          <w:szCs w:val="36"/>
+        </w:rPr>
+        <w:t xml:space="preserve"> </w:t>
+      </w:r>
+      <w:proofErr w:type="spellStart"/>
+      <w:r>
+        <w:rPr>
+          <w:rFonts w:ascii="Times New Roman" w:hAnsi="Times New Roman" w:cs="Times New Roman"/>
+          <w:i/>
+          <w:iCs/>
+          <w:color w:val="000000" w:themeColor="text1"/>
+          <w:sz w:val="36"/>
+          <w:szCs w:val="36"/>
+        </w:rPr>
+        <w:t>gì</w:t>
+      </w:r>
+      <w:proofErr w:type="spellEnd"/>
+      <w:r>
+        <w:rPr>
+          <w:rFonts w:ascii="Times New Roman" w:hAnsi="Times New Roman" w:cs="Times New Roman"/>
+          <w:i/>
+          <w:iCs/>
+          <w:color w:val="000000" w:themeColor="text1"/>
+          <w:sz w:val="36"/>
+          <w:szCs w:val="36"/>
+        </w:rPr>
+        <w:t>?</w:t>
       </w:r>
       <w:r>
         <w:rPr>
@@ -8171,6 +13326,7 @@
           <w:szCs w:val="24"/>
         </w:rPr>
       </w:pPr>
+      <w:proofErr w:type="spellStart"/>
       <w:r>
         <w:rPr>
           <w:rFonts w:ascii="Times New Roman" w:hAnsi="Times New Roman" w:cs="Times New Roman"/>
@@ -8180,7 +13336,84 @@
           <w:szCs w:val="24"/>
         </w:rPr>
         <w:lastRenderedPageBreak/>
-        <w:t>Xây dựng mô hình:</w:t>
+        <w:t>Xây</w:t>
+      </w:r>
+      <w:proofErr w:type="spellEnd"/>
+      <w:r>
+        <w:rPr>
+          <w:rFonts w:ascii="Times New Roman" w:hAnsi="Times New Roman" w:cs="Times New Roman"/>
+          <w:b/>
+          <w:bCs/>
+          <w:sz w:val="24"/>
+          <w:szCs w:val="24"/>
+        </w:rPr>
+        <w:t xml:space="preserve"> </w:t>
+      </w:r>
+      <w:proofErr w:type="spellStart"/>
+      <w:r>
+        <w:rPr>
+          <w:rFonts w:ascii="Times New Roman" w:hAnsi="Times New Roman" w:cs="Times New Roman"/>
+          <w:b/>
+          <w:bCs/>
+          <w:sz w:val="24"/>
+          <w:szCs w:val="24"/>
+        </w:rPr>
+        <w:t>dựng</w:t>
+      </w:r>
+      <w:proofErr w:type="spellEnd"/>
+      <w:r>
+        <w:rPr>
+          <w:rFonts w:ascii="Times New Roman" w:hAnsi="Times New Roman" w:cs="Times New Roman"/>
+          <w:b/>
+          <w:bCs/>
+          <w:sz w:val="24"/>
+          <w:szCs w:val="24"/>
+        </w:rPr>
+        <w:t xml:space="preserve"> </w:t>
+      </w:r>
+      <w:proofErr w:type="spellStart"/>
+      <w:r>
+        <w:rPr>
+          <w:rFonts w:ascii="Times New Roman" w:hAnsi="Times New Roman" w:cs="Times New Roman"/>
+          <w:b/>
+          <w:bCs/>
+          <w:sz w:val="24"/>
+          <w:szCs w:val="24"/>
+        </w:rPr>
+        <w:t>mô</w:t>
+      </w:r>
+      <w:proofErr w:type="spellEnd"/>
+      <w:r>
+        <w:rPr>
+          <w:rFonts w:ascii="Times New Roman" w:hAnsi="Times New Roman" w:cs="Times New Roman"/>
+          <w:b/>
+          <w:bCs/>
+          <w:sz w:val="24"/>
+          <w:szCs w:val="24"/>
+        </w:rPr>
+        <w:t xml:space="preserve"> </w:t>
+      </w:r>
+      <w:proofErr w:type="spellStart"/>
+      <w:r>
+        <w:rPr>
+          <w:rFonts w:ascii="Times New Roman" w:hAnsi="Times New Roman" w:cs="Times New Roman"/>
+          <w:b/>
+          <w:bCs/>
+          <w:sz w:val="24"/>
+          <w:szCs w:val="24"/>
+        </w:rPr>
+        <w:t>hình</w:t>
+      </w:r>
+      <w:proofErr w:type="spellEnd"/>
+      <w:r>
+        <w:rPr>
+          <w:rFonts w:ascii="Times New Roman" w:hAnsi="Times New Roman" w:cs="Times New Roman"/>
+          <w:b/>
+          <w:bCs/>
+          <w:sz w:val="24"/>
+          <w:szCs w:val="24"/>
+        </w:rPr>
+        <w:t>:</w:t>
       </w:r>
     </w:p>
     <w:p>
@@ -8199,22 +13432,322 @@
           <w:szCs w:val="24"/>
         </w:rPr>
       </w:pPr>
-      <w:r>
-        <w:rPr>
-          <w:rFonts w:ascii="Times New Roman" w:hAnsi="Times New Roman" w:cs="Times New Roman"/>
-          <w:sz w:val="24"/>
-          <w:szCs w:val="24"/>
-        </w:rPr>
-        <w:t xml:space="preserve">Có thể là một mô hình hồi quy phi tuyến dự đoán khả năng </w:t>
-      </w:r>
-      <w:r>
-        <w:rPr>
-          <w:rFonts w:ascii="Times New Roman" w:hAnsi="Times New Roman" w:cs="Times New Roman"/>
-          <w:sz w:val="24"/>
-          <w:szCs w:val="24"/>
-        </w:rPr>
-        <w:t>một người mắc bệnh tim.</w:t>
-      </w:r>
+      <w:proofErr w:type="spellStart"/>
+      <w:r>
+        <w:rPr>
+          <w:rFonts w:ascii="Times New Roman" w:hAnsi="Times New Roman" w:cs="Times New Roman"/>
+          <w:sz w:val="24"/>
+          <w:szCs w:val="24"/>
+        </w:rPr>
+        <w:t>Có</w:t>
+      </w:r>
+      <w:proofErr w:type="spellEnd"/>
+      <w:r>
+        <w:rPr>
+          <w:rFonts w:ascii="Times New Roman" w:hAnsi="Times New Roman" w:cs="Times New Roman"/>
+          <w:sz w:val="24"/>
+          <w:szCs w:val="24"/>
+        </w:rPr>
+        <w:t xml:space="preserve"> </w:t>
+      </w:r>
+      <w:proofErr w:type="spellStart"/>
+      <w:r>
+        <w:rPr>
+          <w:rFonts w:ascii="Times New Roman" w:hAnsi="Times New Roman" w:cs="Times New Roman"/>
+          <w:sz w:val="24"/>
+          <w:szCs w:val="24"/>
+        </w:rPr>
+        <w:t>thể</w:t>
+      </w:r>
+      <w:proofErr w:type="spellEnd"/>
+      <w:r>
+        <w:rPr>
+          <w:rFonts w:ascii="Times New Roman" w:hAnsi="Times New Roman" w:cs="Times New Roman"/>
+          <w:sz w:val="24"/>
+          <w:szCs w:val="24"/>
+        </w:rPr>
+        <w:t xml:space="preserve"> </w:t>
+      </w:r>
+      <w:proofErr w:type="spellStart"/>
+      <w:r>
+        <w:rPr>
+          <w:rFonts w:ascii="Times New Roman" w:hAnsi="Times New Roman" w:cs="Times New Roman"/>
+          <w:sz w:val="24"/>
+          <w:szCs w:val="24"/>
+        </w:rPr>
+        <w:t>là</w:t>
+      </w:r>
+      <w:proofErr w:type="spellEnd"/>
+      <w:r>
+        <w:rPr>
+          <w:rFonts w:ascii="Times New Roman" w:hAnsi="Times New Roman" w:cs="Times New Roman"/>
+          <w:sz w:val="24"/>
+          <w:szCs w:val="24"/>
+        </w:rPr>
+        <w:t xml:space="preserve"> </w:t>
+      </w:r>
+      <w:proofErr w:type="spellStart"/>
+      <w:r>
+        <w:rPr>
+          <w:rFonts w:ascii="Times New Roman" w:hAnsi="Times New Roman" w:cs="Times New Roman"/>
+          <w:sz w:val="24"/>
+          <w:szCs w:val="24"/>
+        </w:rPr>
+        <w:t>một</w:t>
+      </w:r>
+      <w:proofErr w:type="spellEnd"/>
+      <w:r>
+        <w:rPr>
+          <w:rFonts w:ascii="Times New Roman" w:hAnsi="Times New Roman" w:cs="Times New Roman"/>
+          <w:sz w:val="24"/>
+          <w:szCs w:val="24"/>
+        </w:rPr>
+        <w:t xml:space="preserve"> </w:t>
+      </w:r>
+      <w:proofErr w:type="spellStart"/>
+      <w:r>
+        <w:rPr>
+          <w:rFonts w:ascii="Times New Roman" w:hAnsi="Times New Roman" w:cs="Times New Roman"/>
+          <w:sz w:val="24"/>
+          <w:szCs w:val="24"/>
+        </w:rPr>
+        <w:t>mô</w:t>
+      </w:r>
+      <w:proofErr w:type="spellEnd"/>
+      <w:r>
+        <w:rPr>
+          <w:rFonts w:ascii="Times New Roman" w:hAnsi="Times New Roman" w:cs="Times New Roman"/>
+          <w:sz w:val="24"/>
+          <w:szCs w:val="24"/>
+        </w:rPr>
+        <w:t xml:space="preserve"> </w:t>
+      </w:r>
+      <w:proofErr w:type="spellStart"/>
+      <w:r>
+        <w:rPr>
+          <w:rFonts w:ascii="Times New Roman" w:hAnsi="Times New Roman" w:cs="Times New Roman"/>
+          <w:sz w:val="24"/>
+          <w:szCs w:val="24"/>
+        </w:rPr>
+        <w:t>hình</w:t>
+      </w:r>
+      <w:proofErr w:type="spellEnd"/>
+      <w:r>
+        <w:rPr>
+          <w:rFonts w:ascii="Times New Roman" w:hAnsi="Times New Roman" w:cs="Times New Roman"/>
+          <w:sz w:val="24"/>
+          <w:szCs w:val="24"/>
+        </w:rPr>
+        <w:t xml:space="preserve"> </w:t>
+      </w:r>
+      <w:proofErr w:type="spellStart"/>
+      <w:r>
+        <w:rPr>
+          <w:rFonts w:ascii="Times New Roman" w:hAnsi="Times New Roman" w:cs="Times New Roman"/>
+          <w:sz w:val="24"/>
+          <w:szCs w:val="24"/>
+        </w:rPr>
+        <w:t>hồi</w:t>
+      </w:r>
+      <w:proofErr w:type="spellEnd"/>
+      <w:r>
+        <w:rPr>
+          <w:rFonts w:ascii="Times New Roman" w:hAnsi="Times New Roman" w:cs="Times New Roman"/>
+          <w:sz w:val="24"/>
+          <w:szCs w:val="24"/>
+        </w:rPr>
+        <w:t xml:space="preserve"> </w:t>
+      </w:r>
+      <w:proofErr w:type="spellStart"/>
+      <w:r>
+        <w:rPr>
+          <w:rFonts w:ascii="Times New Roman" w:hAnsi="Times New Roman" w:cs="Times New Roman"/>
+          <w:sz w:val="24"/>
+          <w:szCs w:val="24"/>
+        </w:rPr>
+        <w:t>quy</w:t>
+      </w:r>
+      <w:proofErr w:type="spellEnd"/>
+      <w:r>
+        <w:rPr>
+          <w:rFonts w:ascii="Times New Roman" w:hAnsi="Times New Roman" w:cs="Times New Roman"/>
+          <w:sz w:val="24"/>
+          <w:szCs w:val="24"/>
+        </w:rPr>
+        <w:t xml:space="preserve"> phi </w:t>
+      </w:r>
+      <w:proofErr w:type="spellStart"/>
+      <w:r>
+        <w:rPr>
+          <w:rFonts w:ascii="Times New Roman" w:hAnsi="Times New Roman" w:cs="Times New Roman"/>
+          <w:sz w:val="24"/>
+          <w:szCs w:val="24"/>
+        </w:rPr>
+        <w:t>tuyến</w:t>
+      </w:r>
+      <w:proofErr w:type="spellEnd"/>
+      <w:r>
+        <w:rPr>
+          <w:rFonts w:ascii="Times New Roman" w:hAnsi="Times New Roman" w:cs="Times New Roman"/>
+          <w:sz w:val="24"/>
+          <w:szCs w:val="24"/>
+        </w:rPr>
+        <w:t xml:space="preserve"> </w:t>
+      </w:r>
+      <w:proofErr w:type="spellStart"/>
+      <w:r>
+        <w:rPr>
+          <w:rFonts w:ascii="Times New Roman" w:hAnsi="Times New Roman" w:cs="Times New Roman"/>
+          <w:sz w:val="24"/>
+          <w:szCs w:val="24"/>
+        </w:rPr>
+        <w:t>dự</w:t>
+      </w:r>
+      <w:proofErr w:type="spellEnd"/>
+      <w:r>
+        <w:rPr>
+          <w:rFonts w:ascii="Times New Roman" w:hAnsi="Times New Roman" w:cs="Times New Roman"/>
+          <w:sz w:val="24"/>
+          <w:szCs w:val="24"/>
+        </w:rPr>
+        <w:t xml:space="preserve"> </w:t>
+      </w:r>
+      <w:proofErr w:type="spellStart"/>
+      <w:r>
+        <w:rPr>
+          <w:rFonts w:ascii="Times New Roman" w:hAnsi="Times New Roman" w:cs="Times New Roman"/>
+          <w:sz w:val="24"/>
+          <w:szCs w:val="24"/>
+        </w:rPr>
+        <w:t>đoán</w:t>
+      </w:r>
+      <w:proofErr w:type="spellEnd"/>
+      <w:r>
+        <w:rPr>
+          <w:rFonts w:ascii="Times New Roman" w:hAnsi="Times New Roman" w:cs="Times New Roman"/>
+          <w:sz w:val="24"/>
+          <w:szCs w:val="24"/>
+        </w:rPr>
+        <w:t xml:space="preserve"> </w:t>
+      </w:r>
+      <w:proofErr w:type="spellStart"/>
+      <w:r>
+        <w:rPr>
+          <w:rFonts w:ascii="Times New Roman" w:hAnsi="Times New Roman" w:cs="Times New Roman"/>
+          <w:sz w:val="24"/>
+          <w:szCs w:val="24"/>
+        </w:rPr>
+        <w:t>khả</w:t>
+      </w:r>
+      <w:proofErr w:type="spellEnd"/>
+      <w:r>
+        <w:rPr>
+          <w:rFonts w:ascii="Times New Roman" w:hAnsi="Times New Roman" w:cs="Times New Roman"/>
+          <w:sz w:val="24"/>
+          <w:szCs w:val="24"/>
+        </w:rPr>
+        <w:t xml:space="preserve"> </w:t>
+      </w:r>
+      <w:proofErr w:type="spellStart"/>
+      <w:r>
+        <w:rPr>
+          <w:rFonts w:ascii="Times New Roman" w:hAnsi="Times New Roman" w:cs="Times New Roman"/>
+          <w:sz w:val="24"/>
+          <w:szCs w:val="24"/>
+        </w:rPr>
+        <w:t>năng</w:t>
+      </w:r>
+      <w:proofErr w:type="spellEnd"/>
+      <w:r>
+        <w:rPr>
+          <w:rFonts w:ascii="Times New Roman" w:hAnsi="Times New Roman" w:cs="Times New Roman"/>
+          <w:sz w:val="24"/>
+          <w:szCs w:val="24"/>
+        </w:rPr>
+        <w:t xml:space="preserve"> </w:t>
+      </w:r>
+      <w:proofErr w:type="spellStart"/>
+      <w:r>
+        <w:rPr>
+          <w:rFonts w:ascii="Times New Roman" w:hAnsi="Times New Roman" w:cs="Times New Roman"/>
+          <w:sz w:val="24"/>
+          <w:szCs w:val="24"/>
+        </w:rPr>
+        <w:t>một</w:t>
+      </w:r>
+      <w:proofErr w:type="spellEnd"/>
+      <w:r>
+        <w:rPr>
+          <w:rFonts w:ascii="Times New Roman" w:hAnsi="Times New Roman" w:cs="Times New Roman"/>
+          <w:sz w:val="24"/>
+          <w:szCs w:val="24"/>
+        </w:rPr>
+        <w:t xml:space="preserve"> </w:t>
+      </w:r>
+      <w:proofErr w:type="spellStart"/>
+      <w:r>
+        <w:rPr>
+          <w:rFonts w:ascii="Times New Roman" w:hAnsi="Times New Roman" w:cs="Times New Roman"/>
+          <w:sz w:val="24"/>
+          <w:szCs w:val="24"/>
+        </w:rPr>
+        <w:t>người</w:t>
+      </w:r>
+      <w:proofErr w:type="spellEnd"/>
+      <w:r>
+        <w:rPr>
+          <w:rFonts w:ascii="Times New Roman" w:hAnsi="Times New Roman" w:cs="Times New Roman"/>
+          <w:sz w:val="24"/>
+          <w:szCs w:val="24"/>
+        </w:rPr>
+        <w:t xml:space="preserve"> </w:t>
+      </w:r>
+      <w:proofErr w:type="spellStart"/>
+      <w:r>
+        <w:rPr>
+          <w:rFonts w:ascii="Times New Roman" w:hAnsi="Times New Roman" w:cs="Times New Roman"/>
+          <w:sz w:val="24"/>
+          <w:szCs w:val="24"/>
+        </w:rPr>
+        <w:t>mắc</w:t>
+      </w:r>
+      <w:proofErr w:type="spellEnd"/>
+      <w:r>
+        <w:rPr>
+          <w:rFonts w:ascii="Times New Roman" w:hAnsi="Times New Roman" w:cs="Times New Roman"/>
+          <w:sz w:val="24"/>
+          <w:szCs w:val="24"/>
+        </w:rPr>
+        <w:t xml:space="preserve"> </w:t>
+      </w:r>
+      <w:proofErr w:type="spellStart"/>
+      <w:r>
+        <w:rPr>
+          <w:rFonts w:ascii="Times New Roman" w:hAnsi="Times New Roman" w:cs="Times New Roman"/>
+          <w:sz w:val="24"/>
+          <w:szCs w:val="24"/>
+        </w:rPr>
+        <w:t>bệnh</w:t>
+      </w:r>
+      <w:proofErr w:type="spellEnd"/>
+      <w:r>
+        <w:rPr>
+          <w:rFonts w:ascii="Times New Roman" w:hAnsi="Times New Roman" w:cs="Times New Roman"/>
+          <w:sz w:val="24"/>
+          <w:szCs w:val="24"/>
+        </w:rPr>
+        <w:t xml:space="preserve"> </w:t>
+      </w:r>
+      <w:proofErr w:type="spellStart"/>
+      <w:r>
+        <w:rPr>
+          <w:rFonts w:ascii="Times New Roman" w:hAnsi="Times New Roman" w:cs="Times New Roman"/>
+          <w:sz w:val="24"/>
+          <w:szCs w:val="24"/>
+        </w:rPr>
+        <w:t>tim.</w:t>
+      </w:r>
+      <w:proofErr w:type="spellEnd"/>
     </w:p>
     <w:p>
       <w:pPr>
@@ -8232,21 +13765,437 @@
           <w:szCs w:val="24"/>
         </w:rPr>
       </w:pPr>
-      <w:r>
-        <w:rPr>
-          <w:rFonts w:ascii="Times New Roman" w:hAnsi="Times New Roman" w:cs="Times New Roman"/>
-          <w:sz w:val="24"/>
-          <w:szCs w:val="24"/>
-        </w:rPr>
-        <w:t xml:space="preserve">Có thể là một mô hình phân loại người bệnh tim theo mức độ - thông qua các thuật toán </w:t>
-      </w:r>
-      <w:r>
-        <w:rPr>
-          <w:rFonts w:ascii="Times New Roman" w:hAnsi="Times New Roman" w:cs="Times New Roman"/>
-          <w:sz w:val="24"/>
-          <w:szCs w:val="24"/>
-        </w:rPr>
-        <w:t>phân cụm, gôm cụm ( ví dụ: K-Mean Clustering ).</w:t>
+      <w:proofErr w:type="spellStart"/>
+      <w:r>
+        <w:rPr>
+          <w:rFonts w:ascii="Times New Roman" w:hAnsi="Times New Roman" w:cs="Times New Roman"/>
+          <w:sz w:val="24"/>
+          <w:szCs w:val="24"/>
+        </w:rPr>
+        <w:t>Có</w:t>
+      </w:r>
+      <w:proofErr w:type="spellEnd"/>
+      <w:r>
+        <w:rPr>
+          <w:rFonts w:ascii="Times New Roman" w:hAnsi="Times New Roman" w:cs="Times New Roman"/>
+          <w:sz w:val="24"/>
+          <w:szCs w:val="24"/>
+        </w:rPr>
+        <w:t xml:space="preserve"> </w:t>
+      </w:r>
+      <w:proofErr w:type="spellStart"/>
+      <w:r>
+        <w:rPr>
+          <w:rFonts w:ascii="Times New Roman" w:hAnsi="Times New Roman" w:cs="Times New Roman"/>
+          <w:sz w:val="24"/>
+          <w:szCs w:val="24"/>
+        </w:rPr>
+        <w:t>thể</w:t>
+      </w:r>
+      <w:proofErr w:type="spellEnd"/>
+      <w:r>
+        <w:rPr>
+          <w:rFonts w:ascii="Times New Roman" w:hAnsi="Times New Roman" w:cs="Times New Roman"/>
+          <w:sz w:val="24"/>
+          <w:szCs w:val="24"/>
+        </w:rPr>
+        <w:t xml:space="preserve"> </w:t>
+      </w:r>
+      <w:proofErr w:type="spellStart"/>
+      <w:r>
+        <w:rPr>
+          <w:rFonts w:ascii="Times New Roman" w:hAnsi="Times New Roman" w:cs="Times New Roman"/>
+          <w:sz w:val="24"/>
+          <w:szCs w:val="24"/>
+        </w:rPr>
+        <w:t>là</w:t>
+      </w:r>
+      <w:proofErr w:type="spellEnd"/>
+      <w:r>
+        <w:rPr>
+          <w:rFonts w:ascii="Times New Roman" w:hAnsi="Times New Roman" w:cs="Times New Roman"/>
+          <w:sz w:val="24"/>
+          <w:szCs w:val="24"/>
+        </w:rPr>
+        <w:t xml:space="preserve"> </w:t>
+      </w:r>
+      <w:proofErr w:type="spellStart"/>
+      <w:r>
+        <w:rPr>
+          <w:rFonts w:ascii="Times New Roman" w:hAnsi="Times New Roman" w:cs="Times New Roman"/>
+          <w:sz w:val="24"/>
+          <w:szCs w:val="24"/>
+        </w:rPr>
+        <w:t>một</w:t>
+      </w:r>
+      <w:proofErr w:type="spellEnd"/>
+      <w:r>
+        <w:rPr>
+          <w:rFonts w:ascii="Times New Roman" w:hAnsi="Times New Roman" w:cs="Times New Roman"/>
+          <w:sz w:val="24"/>
+          <w:szCs w:val="24"/>
+        </w:rPr>
+        <w:t xml:space="preserve"> </w:t>
+      </w:r>
+      <w:proofErr w:type="spellStart"/>
+      <w:r>
+        <w:rPr>
+          <w:rFonts w:ascii="Times New Roman" w:hAnsi="Times New Roman" w:cs="Times New Roman"/>
+          <w:sz w:val="24"/>
+          <w:szCs w:val="24"/>
+        </w:rPr>
+        <w:t>mô</w:t>
+      </w:r>
+      <w:proofErr w:type="spellEnd"/>
+      <w:r>
+        <w:rPr>
+          <w:rFonts w:ascii="Times New Roman" w:hAnsi="Times New Roman" w:cs="Times New Roman"/>
+          <w:sz w:val="24"/>
+          <w:szCs w:val="24"/>
+        </w:rPr>
+        <w:t xml:space="preserve"> </w:t>
+      </w:r>
+      <w:proofErr w:type="spellStart"/>
+      <w:r>
+        <w:rPr>
+          <w:rFonts w:ascii="Times New Roman" w:hAnsi="Times New Roman" w:cs="Times New Roman"/>
+          <w:sz w:val="24"/>
+          <w:szCs w:val="24"/>
+        </w:rPr>
+        <w:t>hình</w:t>
+      </w:r>
+      <w:proofErr w:type="spellEnd"/>
+      <w:r>
+        <w:rPr>
+          <w:rFonts w:ascii="Times New Roman" w:hAnsi="Times New Roman" w:cs="Times New Roman"/>
+          <w:sz w:val="24"/>
+          <w:szCs w:val="24"/>
+        </w:rPr>
+        <w:t xml:space="preserve"> </w:t>
+      </w:r>
+      <w:proofErr w:type="spellStart"/>
+      <w:r>
+        <w:rPr>
+          <w:rFonts w:ascii="Times New Roman" w:hAnsi="Times New Roman" w:cs="Times New Roman"/>
+          <w:sz w:val="24"/>
+          <w:szCs w:val="24"/>
+        </w:rPr>
+        <w:t>phân</w:t>
+      </w:r>
+      <w:proofErr w:type="spellEnd"/>
+      <w:r>
+        <w:rPr>
+          <w:rFonts w:ascii="Times New Roman" w:hAnsi="Times New Roman" w:cs="Times New Roman"/>
+          <w:sz w:val="24"/>
+          <w:szCs w:val="24"/>
+        </w:rPr>
+        <w:t xml:space="preserve"> </w:t>
+      </w:r>
+      <w:proofErr w:type="spellStart"/>
+      <w:r>
+        <w:rPr>
+          <w:rFonts w:ascii="Times New Roman" w:hAnsi="Times New Roman" w:cs="Times New Roman"/>
+          <w:sz w:val="24"/>
+          <w:szCs w:val="24"/>
+        </w:rPr>
+        <w:t>loại</w:t>
+      </w:r>
+      <w:proofErr w:type="spellEnd"/>
+      <w:r>
+        <w:rPr>
+          <w:rFonts w:ascii="Times New Roman" w:hAnsi="Times New Roman" w:cs="Times New Roman"/>
+          <w:sz w:val="24"/>
+          <w:szCs w:val="24"/>
+        </w:rPr>
+        <w:t xml:space="preserve"> </w:t>
+      </w:r>
+      <w:proofErr w:type="spellStart"/>
+      <w:r>
+        <w:rPr>
+          <w:rFonts w:ascii="Times New Roman" w:hAnsi="Times New Roman" w:cs="Times New Roman"/>
+          <w:sz w:val="24"/>
+          <w:szCs w:val="24"/>
+        </w:rPr>
+        <w:t>người</w:t>
+      </w:r>
+      <w:proofErr w:type="spellEnd"/>
+      <w:r>
+        <w:rPr>
+          <w:rFonts w:ascii="Times New Roman" w:hAnsi="Times New Roman" w:cs="Times New Roman"/>
+          <w:sz w:val="24"/>
+          <w:szCs w:val="24"/>
+        </w:rPr>
+        <w:t xml:space="preserve"> </w:t>
+      </w:r>
+      <w:proofErr w:type="spellStart"/>
+      <w:r>
+        <w:rPr>
+          <w:rFonts w:ascii="Times New Roman" w:hAnsi="Times New Roman" w:cs="Times New Roman"/>
+          <w:sz w:val="24"/>
+          <w:szCs w:val="24"/>
+        </w:rPr>
+        <w:t>bệnh</w:t>
+      </w:r>
+      <w:proofErr w:type="spellEnd"/>
+      <w:r>
+        <w:rPr>
+          <w:rFonts w:ascii="Times New Roman" w:hAnsi="Times New Roman" w:cs="Times New Roman"/>
+          <w:sz w:val="24"/>
+          <w:szCs w:val="24"/>
+        </w:rPr>
+        <w:t xml:space="preserve"> </w:t>
+      </w:r>
+      <w:proofErr w:type="spellStart"/>
+      <w:r>
+        <w:rPr>
+          <w:rFonts w:ascii="Times New Roman" w:hAnsi="Times New Roman" w:cs="Times New Roman"/>
+          <w:sz w:val="24"/>
+          <w:szCs w:val="24"/>
+        </w:rPr>
+        <w:t>tim</w:t>
+      </w:r>
+      <w:proofErr w:type="spellEnd"/>
+      <w:r>
+        <w:rPr>
+          <w:rFonts w:ascii="Times New Roman" w:hAnsi="Times New Roman" w:cs="Times New Roman"/>
+          <w:sz w:val="24"/>
+          <w:szCs w:val="24"/>
+        </w:rPr>
+        <w:t xml:space="preserve"> </w:t>
+      </w:r>
+      <w:proofErr w:type="spellStart"/>
+      <w:r>
+        <w:rPr>
+          <w:rFonts w:ascii="Times New Roman" w:hAnsi="Times New Roman" w:cs="Times New Roman"/>
+          <w:sz w:val="24"/>
+          <w:szCs w:val="24"/>
+        </w:rPr>
+        <w:t>theo</w:t>
+      </w:r>
+      <w:proofErr w:type="spellEnd"/>
+      <w:r>
+        <w:rPr>
+          <w:rFonts w:ascii="Times New Roman" w:hAnsi="Times New Roman" w:cs="Times New Roman"/>
+          <w:sz w:val="24"/>
+          <w:szCs w:val="24"/>
+        </w:rPr>
+        <w:t xml:space="preserve"> </w:t>
+      </w:r>
+      <w:proofErr w:type="spellStart"/>
+      <w:r>
+        <w:rPr>
+          <w:rFonts w:ascii="Times New Roman" w:hAnsi="Times New Roman" w:cs="Times New Roman"/>
+          <w:sz w:val="24"/>
+          <w:szCs w:val="24"/>
+        </w:rPr>
+        <w:t>mức</w:t>
+      </w:r>
+      <w:proofErr w:type="spellEnd"/>
+      <w:r>
+        <w:rPr>
+          <w:rFonts w:ascii="Times New Roman" w:hAnsi="Times New Roman" w:cs="Times New Roman"/>
+          <w:sz w:val="24"/>
+          <w:szCs w:val="24"/>
+        </w:rPr>
+        <w:t xml:space="preserve"> </w:t>
+      </w:r>
+      <w:proofErr w:type="spellStart"/>
+      <w:r>
+        <w:rPr>
+          <w:rFonts w:ascii="Times New Roman" w:hAnsi="Times New Roman" w:cs="Times New Roman"/>
+          <w:sz w:val="24"/>
+          <w:szCs w:val="24"/>
+        </w:rPr>
+        <w:t>độ</w:t>
+      </w:r>
+      <w:proofErr w:type="spellEnd"/>
+      <w:r>
+        <w:rPr>
+          <w:rFonts w:ascii="Times New Roman" w:hAnsi="Times New Roman" w:cs="Times New Roman"/>
+          <w:sz w:val="24"/>
+          <w:szCs w:val="24"/>
+        </w:rPr>
+        <w:t xml:space="preserve"> - </w:t>
+      </w:r>
+      <w:proofErr w:type="spellStart"/>
+      <w:r>
+        <w:rPr>
+          <w:rFonts w:ascii="Times New Roman" w:hAnsi="Times New Roman" w:cs="Times New Roman"/>
+          <w:sz w:val="24"/>
+          <w:szCs w:val="24"/>
+        </w:rPr>
+        <w:t>thông</w:t>
+      </w:r>
+      <w:proofErr w:type="spellEnd"/>
+      <w:r>
+        <w:rPr>
+          <w:rFonts w:ascii="Times New Roman" w:hAnsi="Times New Roman" w:cs="Times New Roman"/>
+          <w:sz w:val="24"/>
+          <w:szCs w:val="24"/>
+        </w:rPr>
+        <w:t xml:space="preserve"> qua </w:t>
+      </w:r>
+      <w:proofErr w:type="spellStart"/>
+      <w:r>
+        <w:rPr>
+          <w:rFonts w:ascii="Times New Roman" w:hAnsi="Times New Roman" w:cs="Times New Roman"/>
+          <w:sz w:val="24"/>
+          <w:szCs w:val="24"/>
+        </w:rPr>
+        <w:t>các</w:t>
+      </w:r>
+      <w:proofErr w:type="spellEnd"/>
+      <w:r>
+        <w:rPr>
+          <w:rFonts w:ascii="Times New Roman" w:hAnsi="Times New Roman" w:cs="Times New Roman"/>
+          <w:sz w:val="24"/>
+          <w:szCs w:val="24"/>
+        </w:rPr>
+        <w:t xml:space="preserve"> </w:t>
+      </w:r>
+      <w:proofErr w:type="spellStart"/>
+      <w:r>
+        <w:rPr>
+          <w:rFonts w:ascii="Times New Roman" w:hAnsi="Times New Roman" w:cs="Times New Roman"/>
+          <w:sz w:val="24"/>
+          <w:szCs w:val="24"/>
+        </w:rPr>
+        <w:t>thuật</w:t>
+      </w:r>
+      <w:proofErr w:type="spellEnd"/>
+      <w:r>
+        <w:rPr>
+          <w:rFonts w:ascii="Times New Roman" w:hAnsi="Times New Roman" w:cs="Times New Roman"/>
+          <w:sz w:val="24"/>
+          <w:szCs w:val="24"/>
+        </w:rPr>
+        <w:t xml:space="preserve"> </w:t>
+      </w:r>
+      <w:proofErr w:type="spellStart"/>
+      <w:r>
+        <w:rPr>
+          <w:rFonts w:ascii="Times New Roman" w:hAnsi="Times New Roman" w:cs="Times New Roman"/>
+          <w:sz w:val="24"/>
+          <w:szCs w:val="24"/>
+        </w:rPr>
+        <w:t>toán</w:t>
+      </w:r>
+      <w:proofErr w:type="spellEnd"/>
+      <w:r>
+        <w:rPr>
+          <w:rFonts w:ascii="Times New Roman" w:hAnsi="Times New Roman" w:cs="Times New Roman"/>
+          <w:sz w:val="24"/>
+          <w:szCs w:val="24"/>
+        </w:rPr>
+        <w:t xml:space="preserve"> </w:t>
+      </w:r>
+      <w:proofErr w:type="spellStart"/>
+      <w:r>
+        <w:rPr>
+          <w:rFonts w:ascii="Times New Roman" w:hAnsi="Times New Roman" w:cs="Times New Roman"/>
+          <w:sz w:val="24"/>
+          <w:szCs w:val="24"/>
+        </w:rPr>
+        <w:t>phân</w:t>
+      </w:r>
+      <w:proofErr w:type="spellEnd"/>
+      <w:r>
+        <w:rPr>
+          <w:rFonts w:ascii="Times New Roman" w:hAnsi="Times New Roman" w:cs="Times New Roman"/>
+          <w:sz w:val="24"/>
+          <w:szCs w:val="24"/>
+        </w:rPr>
+        <w:t xml:space="preserve"> </w:t>
+      </w:r>
+      <w:proofErr w:type="spellStart"/>
+      <w:r>
+        <w:rPr>
+          <w:rFonts w:ascii="Times New Roman" w:hAnsi="Times New Roman" w:cs="Times New Roman"/>
+          <w:sz w:val="24"/>
+          <w:szCs w:val="24"/>
+        </w:rPr>
+        <w:t>cụm</w:t>
+      </w:r>
+      <w:proofErr w:type="spellEnd"/>
+      <w:r>
+        <w:rPr>
+          <w:rFonts w:ascii="Times New Roman" w:hAnsi="Times New Roman" w:cs="Times New Roman"/>
+          <w:sz w:val="24"/>
+          <w:szCs w:val="24"/>
+        </w:rPr>
+        <w:t xml:space="preserve">, </w:t>
+      </w:r>
+      <w:proofErr w:type="spellStart"/>
+      <w:r>
+        <w:rPr>
+          <w:rFonts w:ascii="Times New Roman" w:hAnsi="Times New Roman" w:cs="Times New Roman"/>
+          <w:sz w:val="24"/>
+          <w:szCs w:val="24"/>
+        </w:rPr>
+        <w:t>gôm</w:t>
+      </w:r>
+      <w:proofErr w:type="spellEnd"/>
+      <w:r>
+        <w:rPr>
+          <w:rFonts w:ascii="Times New Roman" w:hAnsi="Times New Roman" w:cs="Times New Roman"/>
+          <w:sz w:val="24"/>
+          <w:szCs w:val="24"/>
+        </w:rPr>
+        <w:t xml:space="preserve"> </w:t>
+      </w:r>
+      <w:proofErr w:type="spellStart"/>
+      <w:r>
+        <w:rPr>
+          <w:rFonts w:ascii="Times New Roman" w:hAnsi="Times New Roman" w:cs="Times New Roman"/>
+          <w:sz w:val="24"/>
+          <w:szCs w:val="24"/>
+        </w:rPr>
+        <w:t>cụm</w:t>
+      </w:r>
+      <w:proofErr w:type="spellEnd"/>
+      <w:r>
+        <w:rPr>
+          <w:rFonts w:ascii="Times New Roman" w:hAnsi="Times New Roman" w:cs="Times New Roman"/>
+          <w:sz w:val="24"/>
+          <w:szCs w:val="24"/>
+        </w:rPr>
+        <w:t xml:space="preserve"> ( </w:t>
+      </w:r>
+      <w:proofErr w:type="spellStart"/>
+      <w:r>
+        <w:rPr>
+          <w:rFonts w:ascii="Times New Roman" w:hAnsi="Times New Roman" w:cs="Times New Roman"/>
+          <w:sz w:val="24"/>
+          <w:szCs w:val="24"/>
+        </w:rPr>
+        <w:t>ví</w:t>
+      </w:r>
+      <w:proofErr w:type="spellEnd"/>
+      <w:r>
+        <w:rPr>
+          <w:rFonts w:ascii="Times New Roman" w:hAnsi="Times New Roman" w:cs="Times New Roman"/>
+          <w:sz w:val="24"/>
+          <w:szCs w:val="24"/>
+        </w:rPr>
+        <w:t xml:space="preserve"> </w:t>
+      </w:r>
+      <w:proofErr w:type="spellStart"/>
+      <w:r>
+        <w:rPr>
+          <w:rFonts w:ascii="Times New Roman" w:hAnsi="Times New Roman" w:cs="Times New Roman"/>
+          <w:sz w:val="24"/>
+          <w:szCs w:val="24"/>
+        </w:rPr>
+        <w:t>dụ</w:t>
+      </w:r>
+      <w:proofErr w:type="spellEnd"/>
+      <w:r>
+        <w:rPr>
+          <w:rFonts w:ascii="Times New Roman" w:hAnsi="Times New Roman" w:cs="Times New Roman"/>
+          <w:sz w:val="24"/>
+          <w:szCs w:val="24"/>
+        </w:rPr>
+        <w:t>: K-Mean Clustering ).</w:t>
       </w:r>
     </w:p>
     <w:p>
@@ -8268,6 +14217,7 @@
           <w:szCs w:val="24"/>
         </w:rPr>
       </w:pPr>
+      <w:proofErr w:type="spellStart"/>
       <w:r>
         <w:rPr>
           <w:rFonts w:ascii="Times New Roman" w:hAnsi="Times New Roman" w:cs="Times New Roman"/>
@@ -8276,7 +14226,84 @@
           <w:sz w:val="24"/>
           <w:szCs w:val="24"/>
         </w:rPr>
-        <w:t>Đánh giá mô hình:</w:t>
+        <w:t>Đánh</w:t>
+      </w:r>
+      <w:proofErr w:type="spellEnd"/>
+      <w:r>
+        <w:rPr>
+          <w:rFonts w:ascii="Times New Roman" w:hAnsi="Times New Roman" w:cs="Times New Roman"/>
+          <w:b/>
+          <w:bCs/>
+          <w:sz w:val="24"/>
+          <w:szCs w:val="24"/>
+        </w:rPr>
+        <w:t xml:space="preserve"> </w:t>
+      </w:r>
+      <w:proofErr w:type="spellStart"/>
+      <w:r>
+        <w:rPr>
+          <w:rFonts w:ascii="Times New Roman" w:hAnsi="Times New Roman" w:cs="Times New Roman"/>
+          <w:b/>
+          <w:bCs/>
+          <w:sz w:val="24"/>
+          <w:szCs w:val="24"/>
+        </w:rPr>
+        <w:t>giá</w:t>
+      </w:r>
+      <w:proofErr w:type="spellEnd"/>
+      <w:r>
+        <w:rPr>
+          <w:rFonts w:ascii="Times New Roman" w:hAnsi="Times New Roman" w:cs="Times New Roman"/>
+          <w:b/>
+          <w:bCs/>
+          <w:sz w:val="24"/>
+          <w:szCs w:val="24"/>
+        </w:rPr>
+        <w:t xml:space="preserve"> </w:t>
+      </w:r>
+      <w:proofErr w:type="spellStart"/>
+      <w:r>
+        <w:rPr>
+          <w:rFonts w:ascii="Times New Roman" w:hAnsi="Times New Roman" w:cs="Times New Roman"/>
+          <w:b/>
+          <w:bCs/>
+          <w:sz w:val="24"/>
+          <w:szCs w:val="24"/>
+        </w:rPr>
+        <w:t>mô</w:t>
+      </w:r>
+      <w:proofErr w:type="spellEnd"/>
+      <w:r>
+        <w:rPr>
+          <w:rFonts w:ascii="Times New Roman" w:hAnsi="Times New Roman" w:cs="Times New Roman"/>
+          <w:b/>
+          <w:bCs/>
+          <w:sz w:val="24"/>
+          <w:szCs w:val="24"/>
+        </w:rPr>
+        <w:t xml:space="preserve"> </w:t>
+      </w:r>
+      <w:proofErr w:type="spellStart"/>
+      <w:r>
+        <w:rPr>
+          <w:rFonts w:ascii="Times New Roman" w:hAnsi="Times New Roman" w:cs="Times New Roman"/>
+          <w:b/>
+          <w:bCs/>
+          <w:sz w:val="24"/>
+          <w:szCs w:val="24"/>
+        </w:rPr>
+        <w:t>hình</w:t>
+      </w:r>
+      <w:proofErr w:type="spellEnd"/>
+      <w:r>
+        <w:rPr>
+          <w:rFonts w:ascii="Times New Roman" w:hAnsi="Times New Roman" w:cs="Times New Roman"/>
+          <w:b/>
+          <w:bCs/>
+          <w:sz w:val="24"/>
+          <w:szCs w:val="24"/>
+        </w:rPr>
+        <w:t>:</w:t>
       </w:r>
     </w:p>
     <w:p>
@@ -8295,13 +14322,167 @@
           <w:szCs w:val="24"/>
         </w:rPr>
       </w:pPr>
-      <w:r>
-        <w:rPr>
-          <w:rFonts w:ascii="Times New Roman" w:hAnsi="Times New Roman" w:cs="Times New Roman"/>
-          <w:sz w:val="24"/>
-          <w:szCs w:val="24"/>
-        </w:rPr>
-        <w:t>Đánh giá tính chính xác của các dự đoán.</w:t>
+      <w:proofErr w:type="spellStart"/>
+      <w:r>
+        <w:rPr>
+          <w:rFonts w:ascii="Times New Roman" w:hAnsi="Times New Roman" w:cs="Times New Roman"/>
+          <w:sz w:val="24"/>
+          <w:szCs w:val="24"/>
+        </w:rPr>
+        <w:t>Đánh</w:t>
+      </w:r>
+      <w:proofErr w:type="spellEnd"/>
+      <w:r>
+        <w:rPr>
+          <w:rFonts w:ascii="Times New Roman" w:hAnsi="Times New Roman" w:cs="Times New Roman"/>
+          <w:sz w:val="24"/>
+          <w:szCs w:val="24"/>
+        </w:rPr>
+        <w:t xml:space="preserve"> </w:t>
+      </w:r>
+      <w:proofErr w:type="spellStart"/>
+      <w:r>
+        <w:rPr>
+          <w:rFonts w:ascii="Times New Roman" w:hAnsi="Times New Roman" w:cs="Times New Roman"/>
+          <w:sz w:val="24"/>
+          <w:szCs w:val="24"/>
+        </w:rPr>
+        <w:t>giá</w:t>
+      </w:r>
+      <w:proofErr w:type="spellEnd"/>
+      <w:r>
+        <w:rPr>
+          <w:rFonts w:ascii="Times New Roman" w:hAnsi="Times New Roman" w:cs="Times New Roman"/>
+          <w:sz w:val="24"/>
+          <w:szCs w:val="24"/>
+        </w:rPr>
+        <w:t xml:space="preserve"> </w:t>
+      </w:r>
+      <w:proofErr w:type="spellStart"/>
+      <w:r>
+        <w:rPr>
+          <w:rFonts w:ascii="Times New Roman" w:hAnsi="Times New Roman" w:cs="Times New Roman"/>
+          <w:sz w:val="24"/>
+          <w:szCs w:val="24"/>
+        </w:rPr>
+        <w:t>tính</w:t>
+      </w:r>
+      <w:proofErr w:type="spellEnd"/>
+      <w:r>
+        <w:rPr>
+          <w:rFonts w:ascii="Times New Roman" w:hAnsi="Times New Roman" w:cs="Times New Roman"/>
+          <w:sz w:val="24"/>
+          <w:szCs w:val="24"/>
+        </w:rPr>
+        <w:t xml:space="preserve"> </w:t>
+      </w:r>
+      <w:proofErr w:type="spellStart"/>
+      <w:r>
+        <w:rPr>
+          <w:rFonts w:ascii="Times New Roman" w:hAnsi="Times New Roman" w:cs="Times New Roman"/>
+          <w:sz w:val="24"/>
+          <w:szCs w:val="24"/>
+        </w:rPr>
+        <w:t>chính</w:t>
+      </w:r>
+      <w:proofErr w:type="spellEnd"/>
+      <w:r>
+        <w:rPr>
+          <w:rFonts w:ascii="Times New Roman" w:hAnsi="Times New Roman" w:cs="Times New Roman"/>
+          <w:sz w:val="24"/>
+          <w:szCs w:val="24"/>
+        </w:rPr>
+        <w:t xml:space="preserve"> </w:t>
+      </w:r>
+      <w:proofErr w:type="spellStart"/>
+      <w:r>
+        <w:rPr>
+          <w:rFonts w:ascii="Times New Roman" w:hAnsi="Times New Roman" w:cs="Times New Roman"/>
+          <w:sz w:val="24"/>
+          <w:szCs w:val="24"/>
+        </w:rPr>
+        <w:t>xác</w:t>
+      </w:r>
+      <w:proofErr w:type="spellEnd"/>
+      <w:r>
+        <w:rPr>
+          <w:rFonts w:ascii="Times New Roman" w:hAnsi="Times New Roman" w:cs="Times New Roman"/>
+          <w:sz w:val="24"/>
+          <w:szCs w:val="24"/>
+        </w:rPr>
+        <w:t xml:space="preserve"> </w:t>
+      </w:r>
+      <w:proofErr w:type="spellStart"/>
+      <w:r>
+        <w:rPr>
+          <w:rFonts w:ascii="Times New Roman" w:hAnsi="Times New Roman" w:cs="Times New Roman"/>
+          <w:sz w:val="24"/>
+          <w:szCs w:val="24"/>
+        </w:rPr>
+        <w:t>của</w:t>
+      </w:r>
+      <w:proofErr w:type="spellEnd"/>
+      <w:r>
+        <w:rPr>
+          <w:rFonts w:ascii="Times New Roman" w:hAnsi="Times New Roman" w:cs="Times New Roman"/>
+          <w:sz w:val="24"/>
+          <w:szCs w:val="24"/>
+        </w:rPr>
+        <w:t xml:space="preserve"> </w:t>
+      </w:r>
+      <w:proofErr w:type="spellStart"/>
+      <w:r>
+        <w:rPr>
+          <w:rFonts w:ascii="Times New Roman" w:hAnsi="Times New Roman" w:cs="Times New Roman"/>
+          <w:sz w:val="24"/>
+          <w:szCs w:val="24"/>
+        </w:rPr>
+        <w:t>các</w:t>
+      </w:r>
+      <w:proofErr w:type="spellEnd"/>
+      <w:r>
+        <w:rPr>
+          <w:rFonts w:ascii="Times New Roman" w:hAnsi="Times New Roman" w:cs="Times New Roman"/>
+          <w:sz w:val="24"/>
+          <w:szCs w:val="24"/>
+        </w:rPr>
+        <w:t xml:space="preserve"> </w:t>
+      </w:r>
+      <w:proofErr w:type="spellStart"/>
+      <w:r>
+        <w:rPr>
+          <w:rFonts w:ascii="Times New Roman" w:hAnsi="Times New Roman" w:cs="Times New Roman"/>
+          <w:sz w:val="24"/>
+          <w:szCs w:val="24"/>
+        </w:rPr>
+        <w:t>dự</w:t>
+      </w:r>
+      <w:proofErr w:type="spellEnd"/>
+      <w:r>
+        <w:rPr>
+          <w:rFonts w:ascii="Times New Roman" w:hAnsi="Times New Roman" w:cs="Times New Roman"/>
+          <w:sz w:val="24"/>
+          <w:szCs w:val="24"/>
+        </w:rPr>
+        <w:t xml:space="preserve"> </w:t>
+      </w:r>
+      <w:proofErr w:type="spellStart"/>
+      <w:r>
+        <w:rPr>
+          <w:rFonts w:ascii="Times New Roman" w:hAnsi="Times New Roman" w:cs="Times New Roman"/>
+          <w:sz w:val="24"/>
+          <w:szCs w:val="24"/>
+        </w:rPr>
+        <w:t>đoán</w:t>
+      </w:r>
+      <w:proofErr w:type="spellEnd"/>
+      <w:r>
+        <w:rPr>
+          <w:rFonts w:ascii="Times New Roman" w:hAnsi="Times New Roman" w:cs="Times New Roman"/>
+          <w:sz w:val="24"/>
+          <w:szCs w:val="24"/>
+        </w:rPr>
+        <w:t>.</w:t>
       </w:r>
     </w:p>
     <w:p>
@@ -8320,20 +14501,282 @@
           <w:szCs w:val="24"/>
         </w:rPr>
       </w:pPr>
-      <w:r>
-        <w:rPr>
-          <w:rFonts w:ascii="Times New Roman" w:hAnsi="Times New Roman" w:cs="Times New Roman"/>
-          <w:sz w:val="24"/>
-          <w:szCs w:val="24"/>
-        </w:rPr>
-        <w:t>Đánh giá phân loại của cả bệnh nhân ( bao nhiêu nhóm, tình trạng như thế nào,…)</w:t>
+      <w:proofErr w:type="spellStart"/>
+      <w:r>
+        <w:rPr>
+          <w:rFonts w:ascii="Times New Roman" w:hAnsi="Times New Roman" w:cs="Times New Roman"/>
+          <w:sz w:val="24"/>
+          <w:szCs w:val="24"/>
+        </w:rPr>
+        <w:t>Đánh</w:t>
+      </w:r>
+      <w:proofErr w:type="spellEnd"/>
+      <w:r>
+        <w:rPr>
+          <w:rFonts w:ascii="Times New Roman" w:hAnsi="Times New Roman" w:cs="Times New Roman"/>
+          <w:sz w:val="24"/>
+          <w:szCs w:val="24"/>
+        </w:rPr>
+        <w:t xml:space="preserve"> </w:t>
+      </w:r>
+      <w:proofErr w:type="spellStart"/>
+      <w:r>
+        <w:rPr>
+          <w:rFonts w:ascii="Times New Roman" w:hAnsi="Times New Roman" w:cs="Times New Roman"/>
+          <w:sz w:val="24"/>
+          <w:szCs w:val="24"/>
+        </w:rPr>
+        <w:t>giá</w:t>
+      </w:r>
+      <w:proofErr w:type="spellEnd"/>
+      <w:r>
+        <w:rPr>
+          <w:rFonts w:ascii="Times New Roman" w:hAnsi="Times New Roman" w:cs="Times New Roman"/>
+          <w:sz w:val="24"/>
+          <w:szCs w:val="24"/>
+        </w:rPr>
+        <w:t xml:space="preserve"> </w:t>
+      </w:r>
+      <w:proofErr w:type="spellStart"/>
+      <w:r>
+        <w:rPr>
+          <w:rFonts w:ascii="Times New Roman" w:hAnsi="Times New Roman" w:cs="Times New Roman"/>
+          <w:sz w:val="24"/>
+          <w:szCs w:val="24"/>
+        </w:rPr>
+        <w:t>phân</w:t>
+      </w:r>
+      <w:proofErr w:type="spellEnd"/>
+      <w:r>
+        <w:rPr>
+          <w:rFonts w:ascii="Times New Roman" w:hAnsi="Times New Roman" w:cs="Times New Roman"/>
+          <w:sz w:val="24"/>
+          <w:szCs w:val="24"/>
+        </w:rPr>
+        <w:t xml:space="preserve"> </w:t>
+      </w:r>
+      <w:proofErr w:type="spellStart"/>
+      <w:r>
+        <w:rPr>
+          <w:rFonts w:ascii="Times New Roman" w:hAnsi="Times New Roman" w:cs="Times New Roman"/>
+          <w:sz w:val="24"/>
+          <w:szCs w:val="24"/>
+        </w:rPr>
+        <w:t>loại</w:t>
+      </w:r>
+      <w:proofErr w:type="spellEnd"/>
+      <w:r>
+        <w:rPr>
+          <w:rFonts w:ascii="Times New Roman" w:hAnsi="Times New Roman" w:cs="Times New Roman"/>
+          <w:sz w:val="24"/>
+          <w:szCs w:val="24"/>
+        </w:rPr>
+        <w:t xml:space="preserve"> </w:t>
+      </w:r>
+      <w:proofErr w:type="spellStart"/>
+      <w:r>
+        <w:rPr>
+          <w:rFonts w:ascii="Times New Roman" w:hAnsi="Times New Roman" w:cs="Times New Roman"/>
+          <w:sz w:val="24"/>
+          <w:szCs w:val="24"/>
+        </w:rPr>
+        <w:t>của</w:t>
+      </w:r>
+      <w:proofErr w:type="spellEnd"/>
+      <w:r>
+        <w:rPr>
+          <w:rFonts w:ascii="Times New Roman" w:hAnsi="Times New Roman" w:cs="Times New Roman"/>
+          <w:sz w:val="24"/>
+          <w:szCs w:val="24"/>
+        </w:rPr>
+        <w:t xml:space="preserve"> </w:t>
+      </w:r>
+      <w:proofErr w:type="spellStart"/>
+      <w:r>
+        <w:rPr>
+          <w:rFonts w:ascii="Times New Roman" w:hAnsi="Times New Roman" w:cs="Times New Roman"/>
+          <w:sz w:val="24"/>
+          <w:szCs w:val="24"/>
+        </w:rPr>
+        <w:t>cả</w:t>
+      </w:r>
+      <w:proofErr w:type="spellEnd"/>
+      <w:r>
+        <w:rPr>
+          <w:rFonts w:ascii="Times New Roman" w:hAnsi="Times New Roman" w:cs="Times New Roman"/>
+          <w:sz w:val="24"/>
+          <w:szCs w:val="24"/>
+        </w:rPr>
+        <w:t xml:space="preserve"> </w:t>
+      </w:r>
+      <w:proofErr w:type="spellStart"/>
+      <w:r>
+        <w:rPr>
+          <w:rFonts w:ascii="Times New Roman" w:hAnsi="Times New Roman" w:cs="Times New Roman"/>
+          <w:sz w:val="24"/>
+          <w:szCs w:val="24"/>
+        </w:rPr>
+        <w:t>bệnh</w:t>
+      </w:r>
+      <w:proofErr w:type="spellEnd"/>
+      <w:r>
+        <w:rPr>
+          <w:rFonts w:ascii="Times New Roman" w:hAnsi="Times New Roman" w:cs="Times New Roman"/>
+          <w:sz w:val="24"/>
+          <w:szCs w:val="24"/>
+        </w:rPr>
+        <w:t xml:space="preserve"> </w:t>
+      </w:r>
+      <w:proofErr w:type="spellStart"/>
+      <w:r>
+        <w:rPr>
+          <w:rFonts w:ascii="Times New Roman" w:hAnsi="Times New Roman" w:cs="Times New Roman"/>
+          <w:sz w:val="24"/>
+          <w:szCs w:val="24"/>
+        </w:rPr>
+        <w:t>nhân</w:t>
+      </w:r>
+      <w:proofErr w:type="spellEnd"/>
+      <w:r>
+        <w:rPr>
+          <w:rFonts w:ascii="Times New Roman" w:hAnsi="Times New Roman" w:cs="Times New Roman"/>
+          <w:sz w:val="24"/>
+          <w:szCs w:val="24"/>
+        </w:rPr>
+        <w:t xml:space="preserve"> ( bao </w:t>
+      </w:r>
+      <w:proofErr w:type="spellStart"/>
+      <w:r>
+        <w:rPr>
+          <w:rFonts w:ascii="Times New Roman" w:hAnsi="Times New Roman" w:cs="Times New Roman"/>
+          <w:sz w:val="24"/>
+          <w:szCs w:val="24"/>
+        </w:rPr>
+        <w:t>nhiêu</w:t>
+      </w:r>
+      <w:proofErr w:type="spellEnd"/>
+      <w:r>
+        <w:rPr>
+          <w:rFonts w:ascii="Times New Roman" w:hAnsi="Times New Roman" w:cs="Times New Roman"/>
+          <w:sz w:val="24"/>
+          <w:szCs w:val="24"/>
+        </w:rPr>
+        <w:t xml:space="preserve"> </w:t>
+      </w:r>
+      <w:proofErr w:type="spellStart"/>
+      <w:r>
+        <w:rPr>
+          <w:rFonts w:ascii="Times New Roman" w:hAnsi="Times New Roman" w:cs="Times New Roman"/>
+          <w:sz w:val="24"/>
+          <w:szCs w:val="24"/>
+        </w:rPr>
+        <w:t>nhóm</w:t>
+      </w:r>
+      <w:proofErr w:type="spellEnd"/>
+      <w:r>
+        <w:rPr>
+          <w:rFonts w:ascii="Times New Roman" w:hAnsi="Times New Roman" w:cs="Times New Roman"/>
+          <w:sz w:val="24"/>
+          <w:szCs w:val="24"/>
+        </w:rPr>
+        <w:t xml:space="preserve">, </w:t>
+      </w:r>
+      <w:proofErr w:type="spellStart"/>
+      <w:r>
+        <w:rPr>
+          <w:rFonts w:ascii="Times New Roman" w:hAnsi="Times New Roman" w:cs="Times New Roman"/>
+          <w:sz w:val="24"/>
+          <w:szCs w:val="24"/>
+        </w:rPr>
+        <w:t>tình</w:t>
+      </w:r>
+      <w:proofErr w:type="spellEnd"/>
+      <w:r>
+        <w:rPr>
+          <w:rFonts w:ascii="Times New Roman" w:hAnsi="Times New Roman" w:cs="Times New Roman"/>
+          <w:sz w:val="24"/>
+          <w:szCs w:val="24"/>
+        </w:rPr>
+        <w:t xml:space="preserve"> </w:t>
+      </w:r>
+      <w:proofErr w:type="spellStart"/>
+      <w:r>
+        <w:rPr>
+          <w:rFonts w:ascii="Times New Roman" w:hAnsi="Times New Roman" w:cs="Times New Roman"/>
+          <w:sz w:val="24"/>
+          <w:szCs w:val="24"/>
+        </w:rPr>
+        <w:t>trạng</w:t>
+      </w:r>
+      <w:proofErr w:type="spellEnd"/>
+      <w:r>
+        <w:rPr>
+          <w:rFonts w:ascii="Times New Roman" w:hAnsi="Times New Roman" w:cs="Times New Roman"/>
+          <w:sz w:val="24"/>
+          <w:szCs w:val="24"/>
+        </w:rPr>
+        <w:t xml:space="preserve"> </w:t>
+      </w:r>
+      <w:proofErr w:type="spellStart"/>
+      <w:r>
+        <w:rPr>
+          <w:rFonts w:ascii="Times New Roman" w:hAnsi="Times New Roman" w:cs="Times New Roman"/>
+          <w:sz w:val="24"/>
+          <w:szCs w:val="24"/>
+        </w:rPr>
+        <w:t>như</w:t>
+      </w:r>
+      <w:proofErr w:type="spellEnd"/>
+      <w:r>
+        <w:rPr>
+          <w:rFonts w:ascii="Times New Roman" w:hAnsi="Times New Roman" w:cs="Times New Roman"/>
+          <w:sz w:val="24"/>
+          <w:szCs w:val="24"/>
+        </w:rPr>
+        <w:t xml:space="preserve"> </w:t>
+      </w:r>
+      <w:proofErr w:type="spellStart"/>
+      <w:r>
+        <w:rPr>
+          <w:rFonts w:ascii="Times New Roman" w:hAnsi="Times New Roman" w:cs="Times New Roman"/>
+          <w:sz w:val="24"/>
+          <w:szCs w:val="24"/>
+        </w:rPr>
+        <w:t>thế</w:t>
+      </w:r>
+      <w:proofErr w:type="spellEnd"/>
+      <w:r>
+        <w:rPr>
+          <w:rFonts w:ascii="Times New Roman" w:hAnsi="Times New Roman" w:cs="Times New Roman"/>
+          <w:sz w:val="24"/>
+          <w:szCs w:val="24"/>
+        </w:rPr>
+        <w:t xml:space="preserve"> </w:t>
+      </w:r>
+      <w:proofErr w:type="spellStart"/>
+      <w:r>
+        <w:rPr>
+          <w:rFonts w:ascii="Times New Roman" w:hAnsi="Times New Roman" w:cs="Times New Roman"/>
+          <w:sz w:val="24"/>
+          <w:szCs w:val="24"/>
+        </w:rPr>
+        <w:t>nào</w:t>
+      </w:r>
+      <w:proofErr w:type="spellEnd"/>
+      <w:r>
+        <w:rPr>
+          <w:rFonts w:ascii="Times New Roman" w:hAnsi="Times New Roman" w:cs="Times New Roman"/>
+          <w:sz w:val="24"/>
+          <w:szCs w:val="24"/>
+        </w:rPr>
+        <w:t>,…)</w:t>
       </w:r>
     </w:p>
     <w:p>
       <w:pPr>
         <w:spacing w:after="0" w:line="360" w:lineRule="auto"/>
         <w:rPr>
-          <w:rFonts w:ascii="Times New Roman" w:eastAsia="Times New Roman" w:hAnsi="Times New Roman" w:cs="Times New Roman"/>
+          <w:rFonts w:ascii="Times New Roman" w:hAnsi="Times New Roman" w:eastAsia="Times New Roman" w:cs="Times New Roman"/>
           <w:sz w:val="24"/>
           <w:szCs w:val="24"/>
         </w:rPr>
@@ -8341,7 +14784,7 @@
     </w:p>
     <w:sectPr>
       <w:headerReference w:type="first" r:id="rId12"/>
-      <w:pgSz w:w="12240" w:h="15840"/>
+      <w:pgSz w:w="12240" w:h="15840" w:orient="portrait"/>
       <w:pgMar w:top="1440" w:right="1440" w:bottom="1440" w:left="1440" w:header="720" w:footer="720" w:gutter="0"/>
       <w:cols w:space="720"/>
       <w:titlePg/>
@@ -8876,7 +15319,7 @@
         <w:ind w:left="1440" w:hanging="360"/>
       </w:pPr>
       <w:rPr>
-        <w:rFonts w:ascii="Symbol" w:eastAsiaTheme="minorEastAsia" w:hAnsi="Symbol" w:cstheme="minorBidi" w:hint="default"/>
+        <w:rFonts w:hint="default" w:ascii="Symbol" w:hAnsi="Symbol" w:eastAsiaTheme="minorEastAsia" w:cstheme="minorBidi"/>
       </w:rPr>
     </w:lvl>
     <w:lvl w:ilvl="1" w:tplc="04090003">
@@ -8888,7 +15331,7 @@
         <w:ind w:left="2160" w:hanging="360"/>
       </w:pPr>
       <w:rPr>
-        <w:rFonts w:ascii="Courier New" w:hAnsi="Courier New" w:cs="Courier New" w:hint="default"/>
+        <w:rFonts w:hint="default" w:ascii="Courier New" w:hAnsi="Courier New" w:cs="Courier New"/>
       </w:rPr>
     </w:lvl>
     <w:lvl w:ilvl="2" w:tplc="04090005" w:tentative="1">
@@ -8900,7 +15343,7 @@
         <w:ind w:left="2880" w:hanging="360"/>
       </w:pPr>
       <w:rPr>
-        <w:rFonts w:ascii="Wingdings" w:hAnsi="Wingdings" w:hint="default"/>
+        <w:rFonts w:hint="default" w:ascii="Wingdings" w:hAnsi="Wingdings"/>
       </w:rPr>
     </w:lvl>
     <w:lvl w:ilvl="3" w:tplc="04090001" w:tentative="1">
@@ -8912,7 +15355,7 @@
         <w:ind w:left="3600" w:hanging="360"/>
       </w:pPr>
       <w:rPr>
-        <w:rFonts w:ascii="Symbol" w:hAnsi="Symbol" w:hint="default"/>
+        <w:rFonts w:hint="default" w:ascii="Symbol" w:hAnsi="Symbol"/>
       </w:rPr>
     </w:lvl>
     <w:lvl w:ilvl="4" w:tplc="04090003" w:tentative="1">
@@ -8924,7 +15367,7 @@
         <w:ind w:left="4320" w:hanging="360"/>
       </w:pPr>
       <w:rPr>
-        <w:rFonts w:ascii="Courier New" w:hAnsi="Courier New" w:cs="Courier New" w:hint="default"/>
+        <w:rFonts w:hint="default" w:ascii="Courier New" w:hAnsi="Courier New" w:cs="Courier New"/>
       </w:rPr>
     </w:lvl>
     <w:lvl w:ilvl="5" w:tplc="04090005" w:tentative="1">
@@ -8936,7 +15379,7 @@
         <w:ind w:left="5040" w:hanging="360"/>
       </w:pPr>
       <w:rPr>
-        <w:rFonts w:ascii="Wingdings" w:hAnsi="Wingdings" w:hint="default"/>
+        <w:rFonts w:hint="default" w:ascii="Wingdings" w:hAnsi="Wingdings"/>
       </w:rPr>
     </w:lvl>
     <w:lvl w:ilvl="6" w:tplc="04090001" w:tentative="1">
@@ -8948,7 +15391,7 @@
         <w:ind w:left="5760" w:hanging="360"/>
       </w:pPr>
       <w:rPr>
-        <w:rFonts w:ascii="Symbol" w:hAnsi="Symbol" w:hint="default"/>
+        <w:rFonts w:hint="default" w:ascii="Symbol" w:hAnsi="Symbol"/>
       </w:rPr>
     </w:lvl>
     <w:lvl w:ilvl="7" w:tplc="04090003" w:tentative="1">
@@ -8960,7 +15403,7 @@
         <w:ind w:left="6480" w:hanging="360"/>
       </w:pPr>
       <w:rPr>
-        <w:rFonts w:ascii="Courier New" w:hAnsi="Courier New" w:cs="Courier New" w:hint="default"/>
+        <w:rFonts w:hint="default" w:ascii="Courier New" w:hAnsi="Courier New" w:cs="Courier New"/>
       </w:rPr>
     </w:lvl>
     <w:lvl w:ilvl="8" w:tplc="04090005" w:tentative="1">
@@ -8972,7 +15415,7 @@
         <w:ind w:left="7200" w:hanging="360"/>
       </w:pPr>
       <w:rPr>
-        <w:rFonts w:ascii="Wingdings" w:hAnsi="Wingdings" w:hint="default"/>
+        <w:rFonts w:hint="default" w:ascii="Wingdings" w:hAnsi="Wingdings"/>
       </w:rPr>
     </w:lvl>
   </w:abstractNum>
@@ -9273,7 +15716,7 @@
   <w:docDefaults>
     <w:rPrDefault>
       <w:rPr>
-        <w:rFonts w:asciiTheme="minorHAnsi" w:eastAsiaTheme="minorEastAsia" w:hAnsiTheme="minorHAnsi" w:cstheme="minorBidi"/>
+        <w:rFonts w:asciiTheme="minorHAnsi" w:hAnsiTheme="minorHAnsi" w:eastAsiaTheme="minorEastAsia" w:cstheme="minorBidi"/>
         <w:sz w:val="21"/>
         <w:szCs w:val="21"/>
         <w:lang w:val="en-US" w:eastAsia="en-US" w:bidi="ar-SA"/>
@@ -9288,14 +15731,14 @@
   <w:latentStyles w:defLockedState="0" w:defUIPriority="99" w:defSemiHidden="0" w:defUnhideWhenUsed="0" w:defQFormat="0" w:count="376">
     <w:lsdException w:name="Normal" w:uiPriority="0" w:qFormat="1"/>
     <w:lsdException w:name="heading 1" w:uiPriority="9" w:qFormat="1"/>
-    <w:lsdException w:name="heading 2" w:semiHidden="1" w:uiPriority="9" w:unhideWhenUsed="1" w:qFormat="1"/>
-    <w:lsdException w:name="heading 3" w:semiHidden="1" w:uiPriority="9" w:unhideWhenUsed="1" w:qFormat="1"/>
-    <w:lsdException w:name="heading 4" w:semiHidden="1" w:uiPriority="9" w:unhideWhenUsed="1" w:qFormat="1"/>
-    <w:lsdException w:name="heading 5" w:semiHidden="1" w:uiPriority="9" w:unhideWhenUsed="1" w:qFormat="1"/>
-    <w:lsdException w:name="heading 6" w:semiHidden="1" w:uiPriority="9" w:unhideWhenUsed="1" w:qFormat="1"/>
-    <w:lsdException w:name="heading 7" w:semiHidden="1" w:uiPriority="9" w:unhideWhenUsed="1" w:qFormat="1"/>
-    <w:lsdException w:name="heading 8" w:semiHidden="1" w:uiPriority="9" w:unhideWhenUsed="1" w:qFormat="1"/>
-    <w:lsdException w:name="heading 9" w:semiHidden="1" w:uiPriority="9" w:unhideWhenUsed="1" w:qFormat="1"/>
+    <w:lsdException w:name="heading 2" w:uiPriority="9" w:semiHidden="1" w:unhideWhenUsed="1" w:qFormat="1"/>
+    <w:lsdException w:name="heading 3" w:uiPriority="9" w:semiHidden="1" w:unhideWhenUsed="1" w:qFormat="1"/>
+    <w:lsdException w:name="heading 4" w:uiPriority="9" w:semiHidden="1" w:unhideWhenUsed="1" w:qFormat="1"/>
+    <w:lsdException w:name="heading 5" w:uiPriority="9" w:semiHidden="1" w:unhideWhenUsed="1" w:qFormat="1"/>
+    <w:lsdException w:name="heading 6" w:uiPriority="9" w:semiHidden="1" w:unhideWhenUsed="1" w:qFormat="1"/>
+    <w:lsdException w:name="heading 7" w:uiPriority="9" w:semiHidden="1" w:unhideWhenUsed="1" w:qFormat="1"/>
+    <w:lsdException w:name="heading 8" w:uiPriority="9" w:semiHidden="1" w:unhideWhenUsed="1" w:qFormat="1"/>
+    <w:lsdException w:name="heading 9" w:uiPriority="9" w:semiHidden="1" w:unhideWhenUsed="1" w:qFormat="1"/>
     <w:lsdException w:name="index 1" w:semiHidden="1" w:unhideWhenUsed="1"/>
     <w:lsdException w:name="index 2" w:semiHidden="1" w:unhideWhenUsed="1"/>
     <w:lsdException w:name="index 3" w:semiHidden="1" w:unhideWhenUsed="1"/>
@@ -9305,22 +15748,22 @@
     <w:lsdException w:name="index 7" w:semiHidden="1" w:unhideWhenUsed="1"/>
     <w:lsdException w:name="index 8" w:semiHidden="1" w:unhideWhenUsed="1"/>
     <w:lsdException w:name="index 9" w:semiHidden="1" w:unhideWhenUsed="1"/>
-    <w:lsdException w:name="toc 1" w:semiHidden="1" w:uiPriority="39" w:unhideWhenUsed="1"/>
-    <w:lsdException w:name="toc 2" w:semiHidden="1" w:uiPriority="39" w:unhideWhenUsed="1"/>
-    <w:lsdException w:name="toc 3" w:semiHidden="1" w:uiPriority="39" w:unhideWhenUsed="1"/>
-    <w:lsdException w:name="toc 4" w:semiHidden="1" w:uiPriority="39" w:unhideWhenUsed="1"/>
-    <w:lsdException w:name="toc 5" w:semiHidden="1" w:uiPriority="39" w:unhideWhenUsed="1"/>
-    <w:lsdException w:name="toc 6" w:semiHidden="1" w:uiPriority="39" w:unhideWhenUsed="1"/>
-    <w:lsdException w:name="toc 7" w:semiHidden="1" w:uiPriority="39" w:unhideWhenUsed="1"/>
-    <w:lsdException w:name="toc 8" w:semiHidden="1" w:uiPriority="39" w:unhideWhenUsed="1"/>
-    <w:lsdException w:name="toc 9" w:semiHidden="1" w:uiPriority="39" w:unhideWhenUsed="1"/>
+    <w:lsdException w:name="toc 1" w:uiPriority="39" w:semiHidden="1" w:unhideWhenUsed="1"/>
+    <w:lsdException w:name="toc 2" w:uiPriority="39" w:semiHidden="1" w:unhideWhenUsed="1"/>
+    <w:lsdException w:name="toc 3" w:uiPriority="39" w:semiHidden="1" w:unhideWhenUsed="1"/>
+    <w:lsdException w:name="toc 4" w:uiPriority="39" w:semiHidden="1" w:unhideWhenUsed="1"/>
+    <w:lsdException w:name="toc 5" w:uiPriority="39" w:semiHidden="1" w:unhideWhenUsed="1"/>
+    <w:lsdException w:name="toc 6" w:uiPriority="39" w:semiHidden="1" w:unhideWhenUsed="1"/>
+    <w:lsdException w:name="toc 7" w:uiPriority="39" w:semiHidden="1" w:unhideWhenUsed="1"/>
+    <w:lsdException w:name="toc 8" w:uiPriority="39" w:semiHidden="1" w:unhideWhenUsed="1"/>
+    <w:lsdException w:name="toc 9" w:uiPriority="39" w:semiHidden="1" w:unhideWhenUsed="1"/>
     <w:lsdException w:name="Normal Indent" w:semiHidden="1" w:unhideWhenUsed="1"/>
     <w:lsdException w:name="footnote text" w:semiHidden="1" w:unhideWhenUsed="1"/>
     <w:lsdException w:name="annotation text" w:semiHidden="1" w:unhideWhenUsed="1"/>
     <w:lsdException w:name="header" w:semiHidden="1" w:unhideWhenUsed="1"/>
     <w:lsdException w:name="footer" w:semiHidden="1" w:unhideWhenUsed="1"/>
     <w:lsdException w:name="index heading" w:semiHidden="1" w:unhideWhenUsed="1"/>
-    <w:lsdException w:name="caption" w:semiHidden="1" w:uiPriority="35" w:unhideWhenUsed="1" w:qFormat="1"/>
+    <w:lsdException w:name="caption" w:uiPriority="35" w:semiHidden="1" w:unhideWhenUsed="1" w:qFormat="1"/>
     <w:lsdException w:name="table of figures" w:semiHidden="1" w:unhideWhenUsed="1"/>
     <w:lsdException w:name="envelope address" w:semiHidden="1" w:unhideWhenUsed="1"/>
     <w:lsdException w:name="envelope return" w:semiHidden="1" w:unhideWhenUsed="1"/>
@@ -9351,7 +15794,7 @@
     <w:lsdException w:name="Title" w:uiPriority="10" w:qFormat="1"/>
     <w:lsdException w:name="Closing" w:semiHidden="1" w:unhideWhenUsed="1"/>
     <w:lsdException w:name="Signature" w:semiHidden="1" w:unhideWhenUsed="1"/>
-    <w:lsdException w:name="Default Paragraph Font" w:semiHidden="1" w:uiPriority="1" w:unhideWhenUsed="1"/>
+    <w:lsdException w:name="Default Paragraph Font" w:uiPriority="1" w:semiHidden="1" w:unhideWhenUsed="1"/>
     <w:lsdException w:name="Body Text" w:semiHidden="1" w:unhideWhenUsed="1"/>
     <w:lsdException w:name="Body Text Indent" w:semiHidden="1" w:unhideWhenUsed="1"/>
     <w:lsdException w:name="List Continue" w:semiHidden="1" w:unhideWhenUsed="1"/>
@@ -9551,8 +15994,8 @@
     <w:lsdException w:name="Subtle Reference" w:uiPriority="31" w:qFormat="1"/>
     <w:lsdException w:name="Intense Reference" w:uiPriority="32" w:qFormat="1"/>
     <w:lsdException w:name="Book Title" w:uiPriority="33" w:qFormat="1"/>
-    <w:lsdException w:name="Bibliography" w:semiHidden="1" w:uiPriority="37" w:unhideWhenUsed="1"/>
-    <w:lsdException w:name="TOC Heading" w:semiHidden="1" w:uiPriority="39" w:unhideWhenUsed="1" w:qFormat="1"/>
+    <w:lsdException w:name="Bibliography" w:uiPriority="37" w:semiHidden="1" w:unhideWhenUsed="1"/>
+    <w:lsdException w:name="TOC Heading" w:uiPriority="39" w:semiHidden="1" w:unhideWhenUsed="1" w:qFormat="1"/>
     <w:lsdException w:name="Plain Table 1" w:uiPriority="41"/>
     <w:lsdException w:name="Plain Table 2" w:uiPriority="42"/>
     <w:lsdException w:name="Plain Table 3" w:uiPriority="43"/>
@@ -9663,7 +16106,7 @@
     <w:lsdException w:name="Unresolved Mention" w:semiHidden="1" w:unhideWhenUsed="1"/>
     <w:lsdException w:name="Smart Link" w:semiHidden="1" w:unhideWhenUsed="1"/>
   </w:latentStyles>
-  <w:style w:type="paragraph" w:default="1" w:styleId="Normal">
+  <w:style w:type="paragraph" w:styleId="Normal" w:default="1">
     <w:name w:val="Normal"/>
     <w:qFormat/>
     <w:rsid w:val="00951855"/>
@@ -9684,7 +16127,7 @@
       <w:outlineLvl w:val="0"/>
     </w:pPr>
     <w:rPr>
-      <w:rFonts w:asciiTheme="majorHAnsi" w:eastAsiaTheme="majorEastAsia" w:hAnsiTheme="majorHAnsi" w:cstheme="majorBidi"/>
+      <w:rFonts w:asciiTheme="majorHAnsi" w:hAnsiTheme="majorHAnsi" w:eastAsiaTheme="majorEastAsia" w:cstheme="majorBidi"/>
       <w:color w:val="0F4761" w:themeColor="accent1" w:themeShade="BF"/>
       <w:sz w:val="40"/>
       <w:szCs w:val="40"/>
@@ -9708,7 +16151,7 @@
       <w:outlineLvl w:val="1"/>
     </w:pPr>
     <w:rPr>
-      <w:rFonts w:asciiTheme="majorHAnsi" w:eastAsiaTheme="majorEastAsia" w:hAnsiTheme="majorHAnsi" w:cstheme="majorBidi"/>
+      <w:rFonts w:asciiTheme="majorHAnsi" w:hAnsiTheme="majorHAnsi" w:eastAsiaTheme="majorEastAsia" w:cstheme="majorBidi"/>
       <w:sz w:val="32"/>
       <w:szCs w:val="32"/>
     </w:rPr>
@@ -9730,7 +16173,7 @@
       <w:outlineLvl w:val="2"/>
     </w:pPr>
     <w:rPr>
-      <w:rFonts w:asciiTheme="majorHAnsi" w:eastAsiaTheme="majorEastAsia" w:hAnsiTheme="majorHAnsi" w:cstheme="majorBidi"/>
+      <w:rFonts w:asciiTheme="majorHAnsi" w:hAnsiTheme="majorHAnsi" w:eastAsiaTheme="majorEastAsia" w:cstheme="majorBidi"/>
       <w:sz w:val="32"/>
       <w:szCs w:val="32"/>
     </w:rPr>
@@ -9752,7 +16195,7 @@
       <w:outlineLvl w:val="3"/>
     </w:pPr>
     <w:rPr>
-      <w:rFonts w:asciiTheme="majorHAnsi" w:eastAsiaTheme="majorEastAsia" w:hAnsiTheme="majorHAnsi" w:cstheme="majorBidi"/>
+      <w:rFonts w:asciiTheme="majorHAnsi" w:hAnsiTheme="majorHAnsi" w:eastAsiaTheme="majorEastAsia" w:cstheme="majorBidi"/>
       <w:i/>
       <w:iCs/>
       <w:sz w:val="30"/>
@@ -9776,7 +16219,7 @@
       <w:outlineLvl w:val="4"/>
     </w:pPr>
     <w:rPr>
-      <w:rFonts w:asciiTheme="majorHAnsi" w:eastAsiaTheme="majorEastAsia" w:hAnsiTheme="majorHAnsi" w:cstheme="majorBidi"/>
+      <w:rFonts w:asciiTheme="majorHAnsi" w:hAnsiTheme="majorHAnsi" w:eastAsiaTheme="majorEastAsia" w:cstheme="majorBidi"/>
       <w:sz w:val="28"/>
       <w:szCs w:val="28"/>
     </w:rPr>
@@ -9798,7 +16241,7 @@
       <w:outlineLvl w:val="5"/>
     </w:pPr>
     <w:rPr>
-      <w:rFonts w:asciiTheme="majorHAnsi" w:eastAsiaTheme="majorEastAsia" w:hAnsiTheme="majorHAnsi" w:cstheme="majorBidi"/>
+      <w:rFonts w:asciiTheme="majorHAnsi" w:hAnsiTheme="majorHAnsi" w:eastAsiaTheme="majorEastAsia" w:cstheme="majorBidi"/>
       <w:i/>
       <w:iCs/>
       <w:sz w:val="26"/>
@@ -9822,7 +16265,7 @@
       <w:outlineLvl w:val="6"/>
     </w:pPr>
     <w:rPr>
-      <w:rFonts w:asciiTheme="majorHAnsi" w:eastAsiaTheme="majorEastAsia" w:hAnsiTheme="majorHAnsi" w:cstheme="majorBidi"/>
+      <w:rFonts w:asciiTheme="majorHAnsi" w:hAnsiTheme="majorHAnsi" w:eastAsiaTheme="majorEastAsia" w:cstheme="majorBidi"/>
       <w:sz w:val="24"/>
       <w:szCs w:val="24"/>
     </w:rPr>
@@ -9844,7 +16287,7 @@
       <w:outlineLvl w:val="7"/>
     </w:pPr>
     <w:rPr>
-      <w:rFonts w:asciiTheme="majorHAnsi" w:eastAsiaTheme="majorEastAsia" w:hAnsiTheme="majorHAnsi" w:cstheme="majorBidi"/>
+      <w:rFonts w:asciiTheme="majorHAnsi" w:hAnsiTheme="majorHAnsi" w:eastAsiaTheme="majorEastAsia" w:cstheme="majorBidi"/>
       <w:i/>
       <w:iCs/>
       <w:sz w:val="22"/>
@@ -9874,13 +16317,12 @@
       <w:iCs/>
     </w:rPr>
   </w:style>
-  <w:style w:type="character" w:default="1" w:styleId="DefaultParagraphFont">
+  <w:style w:type="character" w:styleId="DefaultParagraphFont" w:default="1">
     <w:name w:val="Default Paragraph Font"/>
     <w:uiPriority w:val="1"/>
-    <w:semiHidden/>
     <w:unhideWhenUsed/>
   </w:style>
-  <w:style w:type="table" w:default="1" w:styleId="TableNormal">
+  <w:style w:type="table" w:styleId="TableNormal" w:default="1">
     <w:name w:val="Normal Table"/>
     <w:uiPriority w:val="99"/>
     <w:semiHidden/>
@@ -9895,26 +16337,26 @@
       </w:tblCellMar>
     </w:tblPr>
   </w:style>
-  <w:style w:type="numbering" w:default="1" w:styleId="NoList">
+  <w:style w:type="numbering" w:styleId="NoList" w:default="1">
     <w:name w:val="No List"/>
     <w:uiPriority w:val="99"/>
     <w:semiHidden/>
     <w:unhideWhenUsed/>
   </w:style>
-  <w:style w:type="character" w:customStyle="1" w:styleId="Heading1Char">
+  <w:style w:type="character" w:styleId="Heading1Char" w:customStyle="1">
     <w:name w:val="Heading 1 Char"/>
     <w:basedOn w:val="DefaultParagraphFont"/>
     <w:link w:val="Heading1"/>
     <w:uiPriority w:val="9"/>
     <w:rsid w:val="00D14C9F"/>
     <w:rPr>
-      <w:rFonts w:asciiTheme="majorHAnsi" w:eastAsiaTheme="majorEastAsia" w:hAnsiTheme="majorHAnsi" w:cstheme="majorBidi"/>
+      <w:rFonts w:asciiTheme="majorHAnsi" w:hAnsiTheme="majorHAnsi" w:eastAsiaTheme="majorEastAsia" w:cstheme="majorBidi"/>
       <w:color w:val="0F4761" w:themeColor="accent1" w:themeShade="BF"/>
       <w:sz w:val="40"/>
       <w:szCs w:val="40"/>
     </w:rPr>
   </w:style>
-  <w:style w:type="character" w:customStyle="1" w:styleId="Heading2Char">
+  <w:style w:type="character" w:styleId="Heading2Char" w:customStyle="1">
     <w:name w:val="Heading 2 Char"/>
     <w:basedOn w:val="DefaultParagraphFont"/>
     <w:link w:val="Heading2"/>
@@ -9922,12 +16364,12 @@
     <w:semiHidden/>
     <w:rsid w:val="00D14C9F"/>
     <w:rPr>
-      <w:rFonts w:asciiTheme="majorHAnsi" w:eastAsiaTheme="majorEastAsia" w:hAnsiTheme="majorHAnsi" w:cstheme="majorBidi"/>
+      <w:rFonts w:asciiTheme="majorHAnsi" w:hAnsiTheme="majorHAnsi" w:eastAsiaTheme="majorEastAsia" w:cstheme="majorBidi"/>
       <w:sz w:val="32"/>
       <w:szCs w:val="32"/>
     </w:rPr>
   </w:style>
-  <w:style w:type="character" w:customStyle="1" w:styleId="Heading3Char">
+  <w:style w:type="character" w:styleId="Heading3Char" w:customStyle="1">
     <w:name w:val="Heading 3 Char"/>
     <w:basedOn w:val="DefaultParagraphFont"/>
     <w:link w:val="Heading3"/>
@@ -9935,12 +16377,12 @@
     <w:semiHidden/>
     <w:rsid w:val="00D14C9F"/>
     <w:rPr>
-      <w:rFonts w:asciiTheme="majorHAnsi" w:eastAsiaTheme="majorEastAsia" w:hAnsiTheme="majorHAnsi" w:cstheme="majorBidi"/>
+      <w:rFonts w:asciiTheme="majorHAnsi" w:hAnsiTheme="majorHAnsi" w:eastAsiaTheme="majorEastAsia" w:cstheme="majorBidi"/>
       <w:sz w:val="32"/>
       <w:szCs w:val="32"/>
     </w:rPr>
   </w:style>
-  <w:style w:type="character" w:customStyle="1" w:styleId="Heading4Char">
+  <w:style w:type="character" w:styleId="Heading4Char" w:customStyle="1">
     <w:name w:val="Heading 4 Char"/>
     <w:basedOn w:val="DefaultParagraphFont"/>
     <w:link w:val="Heading4"/>
@@ -9948,14 +16390,14 @@
     <w:semiHidden/>
     <w:rsid w:val="00D14C9F"/>
     <w:rPr>
-      <w:rFonts w:asciiTheme="majorHAnsi" w:eastAsiaTheme="majorEastAsia" w:hAnsiTheme="majorHAnsi" w:cstheme="majorBidi"/>
+      <w:rFonts w:asciiTheme="majorHAnsi" w:hAnsiTheme="majorHAnsi" w:eastAsiaTheme="majorEastAsia" w:cstheme="majorBidi"/>
       <w:i/>
       <w:iCs/>
       <w:sz w:val="30"/>
       <w:szCs w:val="30"/>
     </w:rPr>
   </w:style>
-  <w:style w:type="character" w:customStyle="1" w:styleId="Heading5Char">
+  <w:style w:type="character" w:styleId="Heading5Char" w:customStyle="1">
     <w:name w:val="Heading 5 Char"/>
     <w:basedOn w:val="DefaultParagraphFont"/>
     <w:link w:val="Heading5"/>
@@ -9963,12 +16405,12 @@
     <w:semiHidden/>
     <w:rsid w:val="00D14C9F"/>
     <w:rPr>
-      <w:rFonts w:asciiTheme="majorHAnsi" w:eastAsiaTheme="majorEastAsia" w:hAnsiTheme="majorHAnsi" w:cstheme="majorBidi"/>
+      <w:rFonts w:asciiTheme="majorHAnsi" w:hAnsiTheme="majorHAnsi" w:eastAsiaTheme="majorEastAsia" w:cstheme="majorBidi"/>
       <w:sz w:val="28"/>
       <w:szCs w:val="28"/>
     </w:rPr>
   </w:style>
-  <w:style w:type="character" w:customStyle="1" w:styleId="Heading6Char">
+  <w:style w:type="character" w:styleId="Heading6Char" w:customStyle="1">
     <w:name w:val="Heading 6 Char"/>
     <w:basedOn w:val="DefaultParagraphFont"/>
     <w:link w:val="Heading6"/>
@@ -9976,14 +16418,14 @@
     <w:semiHidden/>
     <w:rsid w:val="00D14C9F"/>
     <w:rPr>
-      <w:rFonts w:asciiTheme="majorHAnsi" w:eastAsiaTheme="majorEastAsia" w:hAnsiTheme="majorHAnsi" w:cstheme="majorBidi"/>
+      <w:rFonts w:asciiTheme="majorHAnsi" w:hAnsiTheme="majorHAnsi" w:eastAsiaTheme="majorEastAsia" w:cstheme="majorBidi"/>
       <w:i/>
       <w:iCs/>
       <w:sz w:val="26"/>
       <w:szCs w:val="26"/>
     </w:rPr>
   </w:style>
-  <w:style w:type="character" w:customStyle="1" w:styleId="Heading7Char">
+  <w:style w:type="character" w:styleId="Heading7Char" w:customStyle="1">
     <w:name w:val="Heading 7 Char"/>
     <w:basedOn w:val="DefaultParagraphFont"/>
     <w:link w:val="Heading7"/>
@@ -9991,12 +16433,12 @@
     <w:semiHidden/>
     <w:rsid w:val="00D14C9F"/>
     <w:rPr>
-      <w:rFonts w:asciiTheme="majorHAnsi" w:eastAsiaTheme="majorEastAsia" w:hAnsiTheme="majorHAnsi" w:cstheme="majorBidi"/>
+      <w:rFonts w:asciiTheme="majorHAnsi" w:hAnsiTheme="majorHAnsi" w:eastAsiaTheme="majorEastAsia" w:cstheme="majorBidi"/>
       <w:sz w:val="24"/>
       <w:szCs w:val="24"/>
     </w:rPr>
   </w:style>
-  <w:style w:type="character" w:customStyle="1" w:styleId="Heading8Char">
+  <w:style w:type="character" w:styleId="Heading8Char" w:customStyle="1">
     <w:name w:val="Heading 8 Char"/>
     <w:basedOn w:val="DefaultParagraphFont"/>
     <w:link w:val="Heading8"/>
@@ -10004,14 +16446,14 @@
     <w:semiHidden/>
     <w:rsid w:val="00D14C9F"/>
     <w:rPr>
-      <w:rFonts w:asciiTheme="majorHAnsi" w:eastAsiaTheme="majorEastAsia" w:hAnsiTheme="majorHAnsi" w:cstheme="majorBidi"/>
+      <w:rFonts w:asciiTheme="majorHAnsi" w:hAnsiTheme="majorHAnsi" w:eastAsiaTheme="majorEastAsia" w:cstheme="majorBidi"/>
       <w:i/>
       <w:iCs/>
       <w:sz w:val="22"/>
       <w:szCs w:val="22"/>
     </w:rPr>
   </w:style>
-  <w:style w:type="character" w:customStyle="1" w:styleId="Heading9Char">
+  <w:style w:type="character" w:styleId="Heading9Char" w:customStyle="1">
     <w:name w:val="Heading 9 Char"/>
     <w:basedOn w:val="DefaultParagraphFont"/>
     <w:link w:val="Heading9"/>
@@ -10035,15 +16477,15 @@
     <w:rsid w:val="00D14C9F"/>
     <w:pPr>
       <w:pBdr>
-        <w:top w:val="single" w:sz="6" w:space="8" w:color="196B24" w:themeColor="accent3"/>
-        <w:bottom w:val="single" w:sz="6" w:space="8" w:color="196B24" w:themeColor="accent3"/>
+        <w:top w:val="single" w:color="196B24" w:themeColor="accent3" w:sz="6" w:space="8"/>
+        <w:bottom w:val="single" w:color="196B24" w:themeColor="accent3" w:sz="6" w:space="8"/>
       </w:pBdr>
       <w:spacing w:after="400" w:line="240" w:lineRule="auto"/>
       <w:contextualSpacing/>
       <w:jc w:val="center"/>
     </w:pPr>
     <w:rPr>
-      <w:rFonts w:asciiTheme="majorHAnsi" w:eastAsiaTheme="majorEastAsia" w:hAnsiTheme="majorHAnsi" w:cstheme="majorBidi"/>
+      <w:rFonts w:asciiTheme="majorHAnsi" w:hAnsiTheme="majorHAnsi" w:eastAsiaTheme="majorEastAsia" w:cstheme="majorBidi"/>
       <w:caps/>
       <w:color w:val="0E2841" w:themeColor="text2"/>
       <w:spacing w:val="30"/>
@@ -10051,14 +16493,14 @@
       <w:szCs w:val="72"/>
     </w:rPr>
   </w:style>
-  <w:style w:type="character" w:customStyle="1" w:styleId="TitleChar">
+  <w:style w:type="character" w:styleId="TitleChar" w:customStyle="1">
     <w:name w:val="Title Char"/>
     <w:basedOn w:val="DefaultParagraphFont"/>
     <w:link w:val="Title"/>
     <w:uiPriority w:val="10"/>
     <w:rsid w:val="00D14C9F"/>
     <w:rPr>
-      <w:rFonts w:asciiTheme="majorHAnsi" w:eastAsiaTheme="majorEastAsia" w:hAnsiTheme="majorHAnsi" w:cstheme="majorBidi"/>
+      <w:rFonts w:asciiTheme="majorHAnsi" w:hAnsiTheme="majorHAnsi" w:eastAsiaTheme="majorEastAsia" w:cstheme="majorBidi"/>
       <w:caps/>
       <w:color w:val="0E2841" w:themeColor="text2"/>
       <w:spacing w:val="30"/>
@@ -10086,7 +16528,7 @@
       <w:szCs w:val="28"/>
     </w:rPr>
   </w:style>
-  <w:style w:type="character" w:customStyle="1" w:styleId="SubtitleChar">
+  <w:style w:type="character" w:styleId="SubtitleChar" w:customStyle="1">
     <w:name w:val="Subtitle Char"/>
     <w:basedOn w:val="DefaultParagraphFont"/>
     <w:link w:val="Subtitle"/>
@@ -10119,7 +16561,7 @@
       <w:szCs w:val="24"/>
     </w:rPr>
   </w:style>
-  <w:style w:type="character" w:customStyle="1" w:styleId="QuoteChar">
+  <w:style w:type="character" w:styleId="QuoteChar" w:customStyle="1">
     <w:name w:val="Quote Char"/>
     <w:basedOn w:val="DefaultParagraphFont"/>
     <w:link w:val="Quote"/>
@@ -10172,21 +16614,21 @@
       <w:jc w:val="center"/>
     </w:pPr>
     <w:rPr>
-      <w:rFonts w:asciiTheme="majorHAnsi" w:eastAsiaTheme="majorEastAsia" w:hAnsiTheme="majorHAnsi" w:cstheme="majorBidi"/>
+      <w:rFonts w:asciiTheme="majorHAnsi" w:hAnsiTheme="majorHAnsi" w:eastAsiaTheme="majorEastAsia" w:cstheme="majorBidi"/>
       <w:caps/>
       <w:color w:val="0F4761" w:themeColor="accent1" w:themeShade="BF"/>
       <w:sz w:val="28"/>
       <w:szCs w:val="28"/>
     </w:rPr>
   </w:style>
-  <w:style w:type="character" w:customStyle="1" w:styleId="IntenseQuoteChar">
+  <w:style w:type="character" w:styleId="IntenseQuoteChar" w:customStyle="1">
     <w:name w:val="Intense Quote Char"/>
     <w:basedOn w:val="DefaultParagraphFont"/>
     <w:link w:val="IntenseQuote"/>
     <w:uiPriority w:val="30"/>
     <w:rsid w:val="00D14C9F"/>
     <w:rPr>
-      <w:rFonts w:asciiTheme="majorHAnsi" w:eastAsiaTheme="majorEastAsia" w:hAnsiTheme="majorHAnsi" w:cstheme="majorBidi"/>
+      <w:rFonts w:asciiTheme="majorHAnsi" w:hAnsiTheme="majorHAnsi" w:eastAsiaTheme="majorEastAsia" w:cstheme="majorBidi"/>
       <w:caps/>
       <w:color w:val="0F4761" w:themeColor="accent1" w:themeShade="BF"/>
       <w:sz w:val="28"/>
@@ -10224,7 +16666,7 @@
       <w:spacing w:after="0" w:line="240" w:lineRule="auto"/>
     </w:pPr>
   </w:style>
-  <w:style w:type="character" w:customStyle="1" w:styleId="HeaderChar">
+  <w:style w:type="character" w:styleId="HeaderChar" w:customStyle="1">
     <w:name w:val="Header Char"/>
     <w:basedOn w:val="DefaultParagraphFont"/>
     <w:link w:val="Header"/>
@@ -10246,7 +16688,7 @@
       <w:spacing w:after="0" w:line="240" w:lineRule="auto"/>
     </w:pPr>
   </w:style>
-  <w:style w:type="character" w:customStyle="1" w:styleId="FooterChar">
+  <w:style w:type="character" w:styleId="FooterChar" w:customStyle="1">
     <w:name w:val="Footer Char"/>
     <w:basedOn w:val="DefaultParagraphFont"/>
     <w:link w:val="Footer"/>
@@ -10357,7 +16799,7 @@
       <w:outlineLvl w:val="9"/>
     </w:pPr>
   </w:style>
-  <w:style w:type="character" w:customStyle="1" w:styleId="NoSpacingChar">
+  <w:style w:type="character" w:styleId="NoSpacingChar" w:customStyle="1">
     <w:name w:val="No Spacing Char"/>
     <w:basedOn w:val="DefaultParagraphFont"/>
     <w:link w:val="NoSpacing"/>
@@ -10444,12 +16886,12 @@
     </w:pPr>
     <w:tblPr>
       <w:tblBorders>
-        <w:top w:val="single" w:sz="4" w:space="0" w:color="auto"/>
-        <w:left w:val="single" w:sz="4" w:space="0" w:color="auto"/>
-        <w:bottom w:val="single" w:sz="4" w:space="0" w:color="auto"/>
-        <w:right w:val="single" w:sz="4" w:space="0" w:color="auto"/>
-        <w:insideH w:val="single" w:sz="4" w:space="0" w:color="auto"/>
-        <w:insideV w:val="single" w:sz="4" w:space="0" w:color="auto"/>
+        <w:top w:val="single" w:color="auto" w:sz="4" w:space="0"/>
+        <w:left w:val="single" w:color="auto" w:sz="4" w:space="0"/>
+        <w:bottom w:val="single" w:color="auto" w:sz="4" w:space="0"/>
+        <w:right w:val="single" w:color="auto" w:sz="4" w:space="0"/>
+        <w:insideH w:val="single" w:color="auto" w:sz="4" w:space="0"/>
+        <w:insideV w:val="single" w:color="auto" w:sz="4" w:space="0"/>
       </w:tblBorders>
     </w:tblPr>
   </w:style>
@@ -10464,7 +16906,7 @@
       <w:spacing w:before="100" w:beforeAutospacing="1" w:after="100" w:afterAutospacing="1" w:line="240" w:lineRule="auto"/>
     </w:pPr>
     <w:rPr>
-      <w:rFonts w:ascii="Times New Roman" w:eastAsia="Times New Roman" w:hAnsi="Times New Roman" w:cs="Times New Roman"/>
+      <w:rFonts w:ascii="Times New Roman" w:hAnsi="Times New Roman" w:eastAsia="Times New Roman" w:cs="Times New Roman"/>
       <w:sz w:val="24"/>
       <w:szCs w:val="24"/>
     </w:rPr>
@@ -10539,7 +16981,7 @@
           </w:pPr>
           <w:r>
             <w:rPr>
-              <w:rFonts w:asciiTheme="majorHAnsi" w:eastAsiaTheme="majorEastAsia" w:hAnsiTheme="majorHAnsi" w:cstheme="majorBidi"/>
+              <w:rFonts w:asciiTheme="majorHAnsi" w:hAnsiTheme="majorHAnsi" w:eastAsiaTheme="majorEastAsia" w:cstheme="majorBidi"/>
               <w:color w:val="156082" w:themeColor="accent1"/>
               <w:sz w:val="88"/>
               <w:szCs w:val="88"/>
@@ -10802,7 +17244,7 @@
     <w:charset w:val="00"/>
     <w:family w:val="swiss"/>
     <w:pitch w:val="variable"/>
-    <w:sig w:usb0="00000003" w:usb1="02000000" w:usb2="00000000" w:usb3="00000000" w:csb0="00000001" w:csb1="00000000"/>
+    <w:sig w:usb0="00000003" w:usb1="02000000" w:usb2="08000000" w:usb3="00000000" w:csb0="00000001" w:csb1="00000000"/>
   </w:font>
 </w:fonts>
 </file>
@@ -10841,6 +17283,7 @@
     <w:rsid w:val="006E6E8B"/>
     <w:rsid w:val="007075AE"/>
     <w:rsid w:val="0083306E"/>
+    <w:rsid w:val="00891E13"/>
     <w:rsid w:val="008E1E00"/>
     <w:rsid w:val="009F6621"/>
     <w:rsid w:val="00A054E0"/>
